--- a/networks/lab3/COMP4320-Project-Template.docx
+++ b/networks/lab3/COMP4320-Project-Template.docx
@@ -164,7 +164,13 @@
         <w:rPr>
           <w:rFonts w:ascii="Arial" w:hAnsi="Arial" w:cs="Arial"/>
         </w:rPr>
-        <w:t>#: Title</w:t>
+        <w:t xml:space="preserve">#: </w:t>
+      </w:r>
+      <w:r>
+        <w:rPr>
+          <w:rFonts w:ascii="Arial" w:hAnsi="Arial" w:cs="Arial"/>
+        </w:rPr>
+        <w:t>Lab 3</w:t>
       </w:r>
     </w:p>
     <w:p>
@@ -178,13 +184,7 @@
         <w:rPr>
           <w:rFonts w:ascii="Arial" w:hAnsi="Arial" w:cs="Arial"/>
         </w:rPr>
-        <w:t xml:space="preserve">Student </w:t>
-      </w:r>
-      <w:r>
-        <w:rPr>
-          <w:rFonts w:ascii="Arial" w:hAnsi="Arial" w:cs="Arial"/>
-        </w:rPr>
-        <w:t>Name</w:t>
+        <w:t>Logan Bolton</w:t>
       </w:r>
     </w:p>
     <w:p>
@@ -206,7 +206,7 @@
         <w:rPr>
           <w:rFonts w:ascii="Arial" w:hAnsi="Arial" w:cs="Arial"/>
         </w:rPr>
-        <w:t>Date</w:t>
+        <w:t>11/6/2025</w:t>
       </w:r>
     </w:p>
     <w:p>
@@ -232,7 +232,6 @@
     <w:p>
       <w:pPr>
         <w:spacing w:line="259" w:lineRule="auto"/>
-        <w:contextualSpacing w:val="0"/>
         <w:rPr>
           <w:rFonts w:ascii="Arial" w:eastAsiaTheme="majorEastAsia" w:hAnsi="Arial" w:cs="Arial"/>
           <w:b/>
@@ -254,7 +253,7 @@
           <w:rFonts w:ascii="Arial" w:hAnsi="Arial" w:cs="Arial"/>
         </w:rPr>
       </w:pPr>
-      <w:bookmarkStart w:id="0" w:name="_Toc208308380"/>
+      <w:bookmarkStart w:id="0" w:name="_Toc213245787"/>
       <w:r>
         <w:rPr>
           <w:rFonts w:ascii="Arial" w:hAnsi="Arial" w:cs="Arial"/>
@@ -266,112 +265,7 @@
     </w:p>
     <w:p>
       <w:pPr>
-        <w:rPr>
-          <w:rFonts w:ascii="Arial" w:hAnsi="Arial" w:cs="Arial"/>
-          <w:color w:val="0432FF"/>
-        </w:rPr>
-      </w:pPr>
-      <w:r>
-        <w:rPr>
-          <w:rFonts w:ascii="Arial" w:hAnsi="Arial" w:cs="Arial"/>
-          <w:color w:val="0432FF"/>
-        </w:rPr>
-        <w:t xml:space="preserve">Format: </w:t>
-      </w:r>
-    </w:p>
-    <w:p>
-      <w:pPr>
-        <w:pStyle w:val="ListParagraph"/>
-        <w:numPr>
-          <w:ilvl w:val="0"/>
-          <w:numId w:val="6"/>
-        </w:numPr>
-        <w:rPr>
-          <w:rFonts w:ascii="Arial" w:hAnsi="Arial" w:cs="Arial"/>
-          <w:color w:val="0432FF"/>
-        </w:rPr>
-      </w:pPr>
-      <w:r>
-        <w:rPr>
-          <w:rFonts w:ascii="Arial" w:hAnsi="Arial" w:cs="Arial"/>
-          <w:color w:val="0432FF"/>
-        </w:rPr>
-        <w:t xml:space="preserve">Font: Arial </w:t>
-      </w:r>
-    </w:p>
-    <w:p>
-      <w:pPr>
-        <w:pStyle w:val="ListParagraph"/>
-        <w:numPr>
-          <w:ilvl w:val="0"/>
-          <w:numId w:val="6"/>
-        </w:numPr>
-        <w:rPr>
-          <w:rFonts w:ascii="Arial" w:hAnsi="Arial" w:cs="Arial"/>
-          <w:color w:val="0432FF"/>
-        </w:rPr>
-      </w:pPr>
-      <w:r>
-        <w:rPr>
-          <w:rFonts w:ascii="Arial" w:hAnsi="Arial" w:cs="Arial"/>
-          <w:color w:val="0432FF"/>
-        </w:rPr>
-        <w:t xml:space="preserve">Font Size: 11 </w:t>
-      </w:r>
-    </w:p>
-    <w:p>
-      <w:pPr>
-        <w:pStyle w:val="ListParagraph"/>
-        <w:numPr>
-          <w:ilvl w:val="0"/>
-          <w:numId w:val="6"/>
-        </w:numPr>
-        <w:rPr>
-          <w:rFonts w:ascii="Arial" w:hAnsi="Arial" w:cs="Arial"/>
-          <w:color w:val="0432FF"/>
-        </w:rPr>
-      </w:pPr>
-      <w:r>
-        <w:rPr>
-          <w:rFonts w:ascii="Arial" w:hAnsi="Arial" w:cs="Arial"/>
-          <w:color w:val="0432FF"/>
-        </w:rPr>
-        <w:t>Spacing: Double</w:t>
-      </w:r>
-    </w:p>
-    <w:p>
-      <w:pPr>
-        <w:rPr>
-          <w:rFonts w:ascii="Arial" w:hAnsi="Arial" w:cs="Arial"/>
-          <w:color w:val="0432FF"/>
-        </w:rPr>
-      </w:pPr>
-      <w:r>
-        <w:rPr>
-          <w:rFonts w:ascii="Arial" w:hAnsi="Arial" w:cs="Arial"/>
-          <w:color w:val="0432FF"/>
-        </w:rPr>
-        <w:t xml:space="preserve">This section should begin on a new page. The </w:t>
-      </w:r>
-      <w:r>
-        <w:rPr>
-          <w:rFonts w:ascii="Arial" w:hAnsi="Arial" w:cs="Arial"/>
-          <w:color w:val="0432FF"/>
-        </w:rPr>
-        <w:t xml:space="preserve">executive summary should include </w:t>
-      </w:r>
-      <w:r>
-        <w:rPr>
-          <w:rFonts w:ascii="Arial" w:hAnsi="Arial" w:cs="Arial"/>
-          <w:color w:val="0432FF"/>
-        </w:rPr>
-        <w:t>a summary of the findings and decisions</w:t>
-      </w:r>
-    </w:p>
-    <w:p>
-      <w:pPr>
         <w:spacing w:line="259" w:lineRule="auto"/>
-        <w:contextualSpacing w:val="0"/>
         <w:rPr>
           <w:rFonts w:ascii="Arial" w:eastAsiaTheme="majorEastAsia" w:hAnsi="Arial" w:cs="Arial"/>
           <w:b/>
@@ -382,6 +276,15 @@
       <w:r>
         <w:rPr>
           <w:rFonts w:ascii="Arial" w:hAnsi="Arial" w:cs="Arial"/>
+          <w:color w:val="000000" w:themeColor="text1"/>
+          <w:sz w:val="22"/>
+          <w:szCs w:val="22"/>
+        </w:rPr>
+        <w:t>This report builds multiple networks using the Cisco Packet Manager and analyzes their properties.</w:t>
+      </w:r>
+      <w:r>
+        <w:rPr>
+          <w:rFonts w:ascii="Arial" w:hAnsi="Arial" w:cs="Arial"/>
         </w:rPr>
         <w:br w:type="page"/>
       </w:r>
@@ -393,7 +296,7 @@
           <w:rFonts w:ascii="Arial" w:hAnsi="Arial" w:cs="Arial"/>
         </w:rPr>
       </w:pPr>
-      <w:bookmarkStart w:id="1" w:name="_Toc208308381"/>
+      <w:bookmarkStart w:id="1" w:name="_Toc213245788"/>
       <w:r>
         <w:rPr>
           <w:rFonts w:ascii="Arial" w:hAnsi="Arial" w:cs="Arial"/>
@@ -444,9 +347,12 @@
       </w:sdtPr>
       <w:sdtEndPr>
         <w:rPr>
+          <w:rFonts w:eastAsia="Times New Roman"/>
           <w:b/>
           <w:bCs/>
           <w:noProof/>
+          <w:sz w:val="24"/>
+          <w:szCs w:val="24"/>
         </w:rPr>
       </w:sdtEndPr>
       <w:sdtContent>
@@ -473,11 +379,9 @@
               <w:tab w:val="right" w:leader="dot" w:pos="9350"/>
             </w:tabs>
             <w:rPr>
-              <w:rFonts w:eastAsiaTheme="minorEastAsia"/>
+              <w:rFonts w:asciiTheme="minorHAnsi" w:eastAsiaTheme="minorEastAsia" w:hAnsiTheme="minorHAnsi" w:cstheme="minorBidi"/>
               <w:noProof/>
               <w:kern w:val="2"/>
-              <w:sz w:val="24"/>
-              <w:szCs w:val="24"/>
               <w14:ligatures w14:val="standardContextual"/>
             </w:rPr>
           </w:pPr>
@@ -499,7 +403,7 @@
             </w:rPr>
             <w:fldChar w:fldCharType="separate"/>
           </w:r>
-          <w:hyperlink w:anchor="_Toc208308380" w:history="1">
+          <w:hyperlink w:anchor="_Toc213245787" w:history="1">
             <w:r>
               <w:rPr>
                 <w:rStyle w:val="Hyperlink"/>
@@ -527,7 +431,7 @@
                 <w:noProof/>
                 <w:webHidden/>
               </w:rPr>
-              <w:instrText xml:space="preserve"> PAGEREF _Toc208308380 \h </w:instrText>
+              <w:instrText xml:space="preserve"> PAGEREF _Toc213245787 \h </w:instrText>
             </w:r>
             <w:r>
               <w:rPr>
@@ -565,15 +469,13 @@
               <w:tab w:val="right" w:leader="dot" w:pos="9350"/>
             </w:tabs>
             <w:rPr>
-              <w:rFonts w:eastAsiaTheme="minorEastAsia"/>
+              <w:rFonts w:asciiTheme="minorHAnsi" w:eastAsiaTheme="minorEastAsia" w:hAnsiTheme="minorHAnsi" w:cstheme="minorBidi"/>
               <w:noProof/>
               <w:kern w:val="2"/>
-              <w:sz w:val="24"/>
-              <w:szCs w:val="24"/>
               <w14:ligatures w14:val="standardContextual"/>
             </w:rPr>
           </w:pPr>
-          <w:hyperlink w:anchor="_Toc208308381" w:history="1">
+          <w:hyperlink w:anchor="_Toc213245788" w:history="1">
             <w:r>
               <w:rPr>
                 <w:rStyle w:val="Hyperlink"/>
@@ -601,7 +503,7 @@
                 <w:noProof/>
                 <w:webHidden/>
               </w:rPr>
-              <w:instrText xml:space="preserve"> PAGEREF _Toc208308381 \h </w:instrText>
+              <w:instrText xml:space="preserve"> PAGEREF _Toc213245788 \h </w:instrText>
             </w:r>
             <w:r>
               <w:rPr>
@@ -622,154 +524,6 @@
                 <w:webHidden/>
               </w:rPr>
               <w:t>3</w:t>
-            </w:r>
-            <w:r>
-              <w:rPr>
-                <w:noProof/>
-                <w:webHidden/>
-              </w:rPr>
-              <w:fldChar w:fldCharType="end"/>
-            </w:r>
-          </w:hyperlink>
-        </w:p>
-        <w:p>
-          <w:pPr>
-            <w:pStyle w:val="TOC1"/>
-            <w:tabs>
-              <w:tab w:val="right" w:leader="dot" w:pos="9350"/>
-            </w:tabs>
-            <w:rPr>
-              <w:rFonts w:eastAsiaTheme="minorEastAsia"/>
-              <w:noProof/>
-              <w:kern w:val="2"/>
-              <w:sz w:val="24"/>
-              <w:szCs w:val="24"/>
-              <w14:ligatures w14:val="standardContextual"/>
-            </w:rPr>
-          </w:pPr>
-          <w:hyperlink w:anchor="_Toc208308382" w:history="1">
-            <w:r>
-              <w:rPr>
-                <w:rStyle w:val="Hyperlink"/>
-                <w:rFonts w:ascii="Arial" w:hAnsi="Arial" w:cs="Arial"/>
-                <w:noProof/>
-              </w:rPr>
-              <w:t>List of Figures</w:t>
-            </w:r>
-            <w:r>
-              <w:rPr>
-                <w:noProof/>
-                <w:webHidden/>
-              </w:rPr>
-              <w:tab/>
-            </w:r>
-            <w:r>
-              <w:rPr>
-                <w:noProof/>
-                <w:webHidden/>
-              </w:rPr>
-              <w:fldChar w:fldCharType="begin"/>
-            </w:r>
-            <w:r>
-              <w:rPr>
-                <w:noProof/>
-                <w:webHidden/>
-              </w:rPr>
-              <w:instrText xml:space="preserve"> PAGEREF _Toc208308382 \h </w:instrText>
-            </w:r>
-            <w:r>
-              <w:rPr>
-                <w:noProof/>
-                <w:webHidden/>
-              </w:rPr>
-            </w:r>
-            <w:r>
-              <w:rPr>
-                <w:noProof/>
-                <w:webHidden/>
-              </w:rPr>
-              <w:fldChar w:fldCharType="separate"/>
-            </w:r>
-            <w:r>
-              <w:rPr>
-                <w:noProof/>
-                <w:webHidden/>
-              </w:rPr>
-              <w:t>4</w:t>
-            </w:r>
-            <w:r>
-              <w:rPr>
-                <w:noProof/>
-                <w:webHidden/>
-              </w:rPr>
-              <w:fldChar w:fldCharType="end"/>
-            </w:r>
-          </w:hyperlink>
-        </w:p>
-        <w:p>
-          <w:pPr>
-            <w:pStyle w:val="TOC1"/>
-            <w:tabs>
-              <w:tab w:val="right" w:leader="dot" w:pos="9350"/>
-            </w:tabs>
-            <w:rPr>
-              <w:rFonts w:eastAsiaTheme="minorEastAsia"/>
-              <w:noProof/>
-              <w:kern w:val="2"/>
-              <w:sz w:val="24"/>
-              <w:szCs w:val="24"/>
-              <w14:ligatures w14:val="standardContextual"/>
-            </w:rPr>
-          </w:pPr>
-          <w:hyperlink w:anchor="_Toc208308383" w:history="1">
-            <w:r>
-              <w:rPr>
-                <w:rStyle w:val="Hyperlink"/>
-                <w:rFonts w:ascii="Arial" w:hAnsi="Arial" w:cs="Arial"/>
-                <w:noProof/>
-              </w:rPr>
-              <w:t>List of Tables</w:t>
-            </w:r>
-            <w:r>
-              <w:rPr>
-                <w:noProof/>
-                <w:webHidden/>
-              </w:rPr>
-              <w:tab/>
-            </w:r>
-            <w:r>
-              <w:rPr>
-                <w:noProof/>
-                <w:webHidden/>
-              </w:rPr>
-              <w:fldChar w:fldCharType="begin"/>
-            </w:r>
-            <w:r>
-              <w:rPr>
-                <w:noProof/>
-                <w:webHidden/>
-              </w:rPr>
-              <w:instrText xml:space="preserve"> PAGEREF _Toc208308383 \h </w:instrText>
-            </w:r>
-            <w:r>
-              <w:rPr>
-                <w:noProof/>
-                <w:webHidden/>
-              </w:rPr>
-            </w:r>
-            <w:r>
-              <w:rPr>
-                <w:noProof/>
-                <w:webHidden/>
-              </w:rPr>
-              <w:fldChar w:fldCharType="separate"/>
-            </w:r>
-            <w:r>
-              <w:rPr>
-                <w:noProof/>
-                <w:webHidden/>
-              </w:rPr>
-              <w:t>5</w:t>
             </w:r>
             <w:r>
               <w:rPr>
@@ -788,15 +542,13 @@
               <w:tab w:val="right" w:leader="dot" w:pos="9350"/>
             </w:tabs>
             <w:rPr>
-              <w:rFonts w:eastAsiaTheme="minorEastAsia"/>
+              <w:rFonts w:asciiTheme="minorHAnsi" w:eastAsiaTheme="minorEastAsia" w:hAnsiTheme="minorHAnsi" w:cstheme="minorBidi"/>
               <w:noProof/>
               <w:kern w:val="2"/>
-              <w:sz w:val="24"/>
-              <w:szCs w:val="24"/>
               <w14:ligatures w14:val="standardContextual"/>
             </w:rPr>
           </w:pPr>
-          <w:hyperlink w:anchor="_Toc208308384" w:history="1">
+          <w:hyperlink w:anchor="_Toc213245789" w:history="1">
             <w:r>
               <w:rPr>
                 <w:rStyle w:val="Hyperlink"/>
@@ -807,11 +559,9 @@
             </w:r>
             <w:r>
               <w:rPr>
-                <w:rFonts w:eastAsiaTheme="minorEastAsia"/>
+                <w:rFonts w:asciiTheme="minorHAnsi" w:eastAsiaTheme="minorEastAsia" w:hAnsiTheme="minorHAnsi" w:cstheme="minorBidi"/>
                 <w:noProof/>
                 <w:kern w:val="2"/>
-                <w:sz w:val="24"/>
-                <w:szCs w:val="24"/>
                 <w14:ligatures w14:val="standardContextual"/>
               </w:rPr>
               <w:tab/>
@@ -822,7 +572,16 @@
                 <w:rFonts w:ascii="Arial" w:hAnsi="Arial" w:cs="Arial"/>
                 <w:noProof/>
               </w:rPr>
-              <w:t>Part (1)</w:t>
+              <w:t xml:space="preserve">Direct Communication Between Two Devices </w:t>
+            </w:r>
+            <w:r>
+              <w:rPr>
+                <w:rStyle w:val="Hyperlink"/>
+                <w:rFonts w:ascii="Arial" w:hAnsi="Arial" w:cs="Arial"/>
+                <w:bCs/>
+                <w:noProof/>
+              </w:rPr>
+              <w:t>1. What type of cable did you use to connect the two PCs? Why is this specific cable type required for direct PC-to-PC communication?</w:t>
             </w:r>
             <w:r>
               <w:rPr>
@@ -843,7 +602,7 @@
                 <w:noProof/>
                 <w:webHidden/>
               </w:rPr>
-              <w:instrText xml:space="preserve"> PAGEREF _Toc208308384 \h </w:instrText>
+              <w:instrText xml:space="preserve"> PAGEREF _Toc213245789 \h </w:instrText>
             </w:r>
             <w:r>
               <w:rPr>
@@ -863,7 +622,226 @@
                 <w:noProof/>
                 <w:webHidden/>
               </w:rPr>
-              <w:t>6</w:t>
+              <w:t>4</w:t>
+            </w:r>
+            <w:r>
+              <w:rPr>
+                <w:noProof/>
+                <w:webHidden/>
+              </w:rPr>
+              <w:fldChar w:fldCharType="end"/>
+            </w:r>
+          </w:hyperlink>
+        </w:p>
+        <w:p>
+          <w:pPr>
+            <w:pStyle w:val="TOC1"/>
+            <w:tabs>
+              <w:tab w:val="right" w:leader="dot" w:pos="9350"/>
+            </w:tabs>
+            <w:rPr>
+              <w:rFonts w:asciiTheme="minorHAnsi" w:eastAsiaTheme="minorEastAsia" w:hAnsiTheme="minorHAnsi" w:cstheme="minorBidi"/>
+              <w:noProof/>
+              <w:kern w:val="2"/>
+              <w14:ligatures w14:val="standardContextual"/>
+            </w:rPr>
+          </w:pPr>
+          <w:hyperlink w:anchor="_Toc213245790" w:history="1">
+            <w:r>
+              <w:rPr>
+                <w:rStyle w:val="Hyperlink"/>
+                <w:rFonts w:ascii="Arial" w:hAnsi="Arial" w:cs="Arial"/>
+                <w:bCs/>
+                <w:noProof/>
+              </w:rPr>
+              <w:t>2. Include a screenshot showing your Packet Tracer workspace with both PCs connected and their IP configurations visible.</w:t>
+            </w:r>
+            <w:r>
+              <w:rPr>
+                <w:noProof/>
+                <w:webHidden/>
+              </w:rPr>
+              <w:tab/>
+            </w:r>
+            <w:r>
+              <w:rPr>
+                <w:noProof/>
+                <w:webHidden/>
+              </w:rPr>
+              <w:fldChar w:fldCharType="begin"/>
+            </w:r>
+            <w:r>
+              <w:rPr>
+                <w:noProof/>
+                <w:webHidden/>
+              </w:rPr>
+              <w:instrText xml:space="preserve"> PAGEREF _Toc213245790 \h </w:instrText>
+            </w:r>
+            <w:r>
+              <w:rPr>
+                <w:noProof/>
+                <w:webHidden/>
+              </w:rPr>
+            </w:r>
+            <w:r>
+              <w:rPr>
+                <w:noProof/>
+                <w:webHidden/>
+              </w:rPr>
+              <w:fldChar w:fldCharType="separate"/>
+            </w:r>
+            <w:r>
+              <w:rPr>
+                <w:noProof/>
+                <w:webHidden/>
+              </w:rPr>
+              <w:t>4</w:t>
+            </w:r>
+            <w:r>
+              <w:rPr>
+                <w:noProof/>
+                <w:webHidden/>
+              </w:rPr>
+              <w:fldChar w:fldCharType="end"/>
+            </w:r>
+          </w:hyperlink>
+        </w:p>
+        <w:p>
+          <w:pPr>
+            <w:pStyle w:val="TOC1"/>
+            <w:tabs>
+              <w:tab w:val="right" w:leader="dot" w:pos="9350"/>
+            </w:tabs>
+            <w:rPr>
+              <w:rFonts w:asciiTheme="minorHAnsi" w:eastAsiaTheme="minorEastAsia" w:hAnsiTheme="minorHAnsi" w:cstheme="minorBidi"/>
+              <w:noProof/>
+              <w:kern w:val="2"/>
+              <w14:ligatures w14:val="standardContextual"/>
+            </w:rPr>
+          </w:pPr>
+          <w:hyperlink w:anchor="_Toc213245791" w:history="1">
+            <w:r>
+              <w:rPr>
+                <w:rStyle w:val="Hyperlink"/>
+                <w:rFonts w:ascii="Arial" w:hAnsi="Arial" w:cs="Arial"/>
+                <w:bCs/>
+                <w:noProof/>
+              </w:rPr>
+              <w:t>3. What was the result of your ping test? Include a screenshot showing the command prompt output from PC0 pinging PC1.</w:t>
+            </w:r>
+            <w:r>
+              <w:rPr>
+                <w:noProof/>
+                <w:webHidden/>
+              </w:rPr>
+              <w:tab/>
+            </w:r>
+            <w:r>
+              <w:rPr>
+                <w:noProof/>
+                <w:webHidden/>
+              </w:rPr>
+              <w:fldChar w:fldCharType="begin"/>
+            </w:r>
+            <w:r>
+              <w:rPr>
+                <w:noProof/>
+                <w:webHidden/>
+              </w:rPr>
+              <w:instrText xml:space="preserve"> PAGEREF _Toc213245791 \h </w:instrText>
+            </w:r>
+            <w:r>
+              <w:rPr>
+                <w:noProof/>
+                <w:webHidden/>
+              </w:rPr>
+            </w:r>
+            <w:r>
+              <w:rPr>
+                <w:noProof/>
+                <w:webHidden/>
+              </w:rPr>
+              <w:fldChar w:fldCharType="separate"/>
+            </w:r>
+            <w:r>
+              <w:rPr>
+                <w:noProof/>
+                <w:webHidden/>
+              </w:rPr>
+              <w:t>4</w:t>
+            </w:r>
+            <w:r>
+              <w:rPr>
+                <w:noProof/>
+                <w:webHidden/>
+              </w:rPr>
+              <w:fldChar w:fldCharType="end"/>
+            </w:r>
+          </w:hyperlink>
+        </w:p>
+        <w:p>
+          <w:pPr>
+            <w:pStyle w:val="TOC1"/>
+            <w:tabs>
+              <w:tab w:val="right" w:leader="dot" w:pos="9350"/>
+            </w:tabs>
+            <w:rPr>
+              <w:rFonts w:asciiTheme="minorHAnsi" w:eastAsiaTheme="minorEastAsia" w:hAnsiTheme="minorHAnsi" w:cstheme="minorBidi"/>
+              <w:noProof/>
+              <w:kern w:val="2"/>
+              <w14:ligatures w14:val="standardContextual"/>
+            </w:rPr>
+          </w:pPr>
+          <w:hyperlink w:anchor="_Toc213245792" w:history="1">
+            <w:r>
+              <w:rPr>
+                <w:rStyle w:val="Hyperlink"/>
+                <w:rFonts w:ascii="Arial" w:hAnsi="Arial" w:cs="Arial"/>
+                <w:bCs/>
+                <w:noProof/>
+              </w:rPr>
+              <w:t>4. Change PC1’s IP address to 192.168.2.20 (different network). What happens when you try to ping now? Explain why.</w:t>
+            </w:r>
+            <w:r>
+              <w:rPr>
+                <w:noProof/>
+                <w:webHidden/>
+              </w:rPr>
+              <w:tab/>
+            </w:r>
+            <w:r>
+              <w:rPr>
+                <w:noProof/>
+                <w:webHidden/>
+              </w:rPr>
+              <w:fldChar w:fldCharType="begin"/>
+            </w:r>
+            <w:r>
+              <w:rPr>
+                <w:noProof/>
+                <w:webHidden/>
+              </w:rPr>
+              <w:instrText xml:space="preserve"> PAGEREF _Toc213245792 \h </w:instrText>
+            </w:r>
+            <w:r>
+              <w:rPr>
+                <w:noProof/>
+                <w:webHidden/>
+              </w:rPr>
+            </w:r>
+            <w:r>
+              <w:rPr>
+                <w:noProof/>
+                <w:webHidden/>
+              </w:rPr>
+              <w:fldChar w:fldCharType="separate"/>
+            </w:r>
+            <w:r>
+              <w:rPr>
+                <w:noProof/>
+                <w:webHidden/>
+              </w:rPr>
+              <w:t>5</w:t>
             </w:r>
             <w:r>
               <w:rPr>
@@ -882,15 +860,13 @@
               <w:tab w:val="right" w:leader="dot" w:pos="9350"/>
             </w:tabs>
             <w:rPr>
-              <w:rFonts w:eastAsiaTheme="minorEastAsia"/>
+              <w:rFonts w:asciiTheme="minorHAnsi" w:eastAsiaTheme="minorEastAsia" w:hAnsiTheme="minorHAnsi" w:cstheme="minorBidi"/>
               <w:noProof/>
               <w:kern w:val="2"/>
-              <w:sz w:val="24"/>
-              <w:szCs w:val="24"/>
               <w14:ligatures w14:val="standardContextual"/>
             </w:rPr>
           </w:pPr>
-          <w:hyperlink w:anchor="_Toc208308385" w:history="1">
+          <w:hyperlink w:anchor="_Toc213245793" w:history="1">
             <w:r>
               <w:rPr>
                 <w:rStyle w:val="Hyperlink"/>
@@ -901,11 +877,9 @@
             </w:r>
             <w:r>
               <w:rPr>
-                <w:rFonts w:eastAsiaTheme="minorEastAsia"/>
+                <w:rFonts w:asciiTheme="minorHAnsi" w:eastAsiaTheme="minorEastAsia" w:hAnsiTheme="minorHAnsi" w:cstheme="minorBidi"/>
                 <w:noProof/>
                 <w:kern w:val="2"/>
-                <w:sz w:val="24"/>
-                <w:szCs w:val="24"/>
                 <w14:ligatures w14:val="standardContextual"/>
               </w:rPr>
               <w:tab/>
@@ -916,7 +890,7 @@
                 <w:rFonts w:ascii="Arial" w:hAnsi="Arial" w:cs="Arial"/>
                 <w:noProof/>
               </w:rPr>
-              <w:t>Part (2)</w:t>
+              <w:t>Communication Between Multiple Devices Through a Switch</w:t>
             </w:r>
             <w:r>
               <w:rPr>
@@ -937,7 +911,7 @@
                 <w:noProof/>
                 <w:webHidden/>
               </w:rPr>
-              <w:instrText xml:space="preserve"> PAGEREF _Toc208308385 \h </w:instrText>
+              <w:instrText xml:space="preserve"> PAGEREF _Toc213245793 \h </w:instrText>
             </w:r>
             <w:r>
               <w:rPr>
@@ -957,7 +931,7 @@
                 <w:noProof/>
                 <w:webHidden/>
               </w:rPr>
-              <w:t>6</w:t>
+              <w:t>5</w:t>
             </w:r>
             <w:r>
               <w:rPr>
@@ -970,88 +944,67 @@
         </w:p>
         <w:p>
           <w:pPr>
-            <w:pStyle w:val="TOC2"/>
+            <w:pStyle w:val="TOC1"/>
             <w:tabs>
-              <w:tab w:val="left" w:pos="960"/>
               <w:tab w:val="right" w:leader="dot" w:pos="9350"/>
             </w:tabs>
             <w:rPr>
-              <w:rFonts w:eastAsiaTheme="minorEastAsia"/>
+              <w:rFonts w:asciiTheme="minorHAnsi" w:eastAsiaTheme="minorEastAsia" w:hAnsiTheme="minorHAnsi" w:cstheme="minorBidi"/>
               <w:noProof/>
               <w:kern w:val="2"/>
-              <w:sz w:val="24"/>
-              <w:szCs w:val="24"/>
               <w14:ligatures w14:val="standardContextual"/>
             </w:rPr>
           </w:pPr>
-          <w:hyperlink w:anchor="_Toc208308386" w:history="1">
+          <w:hyperlink w:anchor="_Toc213245794" w:history="1">
             <w:r>
               <w:rPr>
                 <w:rStyle w:val="Hyperlink"/>
                 <w:rFonts w:ascii="Arial" w:hAnsi="Arial" w:cs="Arial"/>
-                <w:noProof/>
-              </w:rPr>
-              <w:t>2.1</w:t>
-            </w:r>
-            <w:r>
-              <w:rPr>
-                <w:rFonts w:eastAsiaTheme="minorEastAsia"/>
-                <w:noProof/>
-                <w:kern w:val="2"/>
-                <w:sz w:val="24"/>
-                <w:szCs w:val="24"/>
-                <w14:ligatures w14:val="standardContextual"/>
+                <w:bCs/>
+                <w:noProof/>
+              </w:rPr>
+              <w:t>1. Why do you use straight-through cables when connecting PCs to a switch unlike the crossover cable used in Part 1?</w:t>
+            </w:r>
+            <w:r>
+              <w:rPr>
+                <w:noProof/>
+                <w:webHidden/>
               </w:rPr>
               <w:tab/>
             </w:r>
             <w:r>
               <w:rPr>
-                <w:rStyle w:val="Hyperlink"/>
-                <w:rFonts w:ascii="Arial" w:hAnsi="Arial" w:cs="Arial"/>
-                <w:noProof/>
-              </w:rPr>
-              <w:t>First Subheading</w:t>
-            </w:r>
-            <w:r>
-              <w:rPr>
                 <w:noProof/>
                 <w:webHidden/>
               </w:rPr>
-              <w:tab/>
+              <w:fldChar w:fldCharType="begin"/>
             </w:r>
             <w:r>
               <w:rPr>
                 <w:noProof/>
                 <w:webHidden/>
               </w:rPr>
-              <w:fldChar w:fldCharType="begin"/>
+              <w:instrText xml:space="preserve"> PAGEREF _Toc213245794 \h </w:instrText>
             </w:r>
             <w:r>
               <w:rPr>
                 <w:noProof/>
                 <w:webHidden/>
               </w:rPr>
-              <w:instrText xml:space="preserve"> PAGEREF _Toc208308386 \h </w:instrText>
             </w:r>
             <w:r>
               <w:rPr>
                 <w:noProof/>
                 <w:webHidden/>
               </w:rPr>
+              <w:fldChar w:fldCharType="separate"/>
             </w:r>
             <w:r>
               <w:rPr>
                 <w:noProof/>
                 <w:webHidden/>
               </w:rPr>
-              <w:fldChar w:fldCharType="separate"/>
-            </w:r>
-            <w:r>
-              <w:rPr>
-                <w:noProof/>
-                <w:webHidden/>
-              </w:rPr>
-              <w:t>6</w:t>
+              <w:t>5</w:t>
             </w:r>
             <w:r>
               <w:rPr>
@@ -1064,276 +1017,67 @@
         </w:p>
         <w:p>
           <w:pPr>
-            <w:pStyle w:val="TOC2"/>
+            <w:pStyle w:val="TOC1"/>
             <w:tabs>
-              <w:tab w:val="left" w:pos="960"/>
               <w:tab w:val="right" w:leader="dot" w:pos="9350"/>
             </w:tabs>
             <w:rPr>
-              <w:rFonts w:eastAsiaTheme="minorEastAsia"/>
+              <w:rFonts w:asciiTheme="minorHAnsi" w:eastAsiaTheme="minorEastAsia" w:hAnsiTheme="minorHAnsi" w:cstheme="minorBidi"/>
               <w:noProof/>
               <w:kern w:val="2"/>
-              <w:sz w:val="24"/>
-              <w:szCs w:val="24"/>
               <w14:ligatures w14:val="standardContextual"/>
             </w:rPr>
           </w:pPr>
-          <w:hyperlink w:anchor="_Toc208308387" w:history="1">
+          <w:hyperlink w:anchor="_Toc213245795" w:history="1">
             <w:r>
               <w:rPr>
                 <w:rStyle w:val="Hyperlink"/>
                 <w:rFonts w:ascii="Arial" w:hAnsi="Arial" w:cs="Arial"/>
-                <w:noProof/>
-              </w:rPr>
-              <w:t>2.2</w:t>
-            </w:r>
-            <w:r>
-              <w:rPr>
-                <w:rFonts w:eastAsiaTheme="minorEastAsia"/>
-                <w:noProof/>
-                <w:kern w:val="2"/>
-                <w:sz w:val="24"/>
-                <w:szCs w:val="24"/>
-                <w14:ligatures w14:val="standardContextual"/>
+                <w:bCs/>
+                <w:noProof/>
+              </w:rPr>
+              <w:t>2. Include a screenshot of your complete network topology showing all four PCs connected to the switch.</w:t>
+            </w:r>
+            <w:r>
+              <w:rPr>
+                <w:noProof/>
+                <w:webHidden/>
               </w:rPr>
               <w:tab/>
             </w:r>
             <w:r>
               <w:rPr>
-                <w:rStyle w:val="Hyperlink"/>
-                <w:rFonts w:ascii="Arial" w:hAnsi="Arial" w:cs="Arial"/>
-                <w:noProof/>
-              </w:rPr>
-              <w:t>Second Subheading</w:t>
-            </w:r>
-            <w:r>
-              <w:rPr>
                 <w:noProof/>
                 <w:webHidden/>
               </w:rPr>
-              <w:tab/>
+              <w:fldChar w:fldCharType="begin"/>
             </w:r>
             <w:r>
               <w:rPr>
                 <w:noProof/>
                 <w:webHidden/>
               </w:rPr>
-              <w:fldChar w:fldCharType="begin"/>
+              <w:instrText xml:space="preserve"> PAGEREF _Toc213245795 \h </w:instrText>
             </w:r>
             <w:r>
               <w:rPr>
                 <w:noProof/>
                 <w:webHidden/>
               </w:rPr>
-              <w:instrText xml:space="preserve"> PAGEREF _Toc208308387 \h </w:instrText>
             </w:r>
             <w:r>
               <w:rPr>
                 <w:noProof/>
                 <w:webHidden/>
               </w:rPr>
+              <w:fldChar w:fldCharType="separate"/>
             </w:r>
             <w:r>
               <w:rPr>
                 <w:noProof/>
                 <w:webHidden/>
               </w:rPr>
-              <w:fldChar w:fldCharType="separate"/>
-            </w:r>
-            <w:r>
-              <w:rPr>
-                <w:noProof/>
-                <w:webHidden/>
-              </w:rPr>
               <w:t>6</w:t>
-            </w:r>
-            <w:r>
-              <w:rPr>
-                <w:noProof/>
-                <w:webHidden/>
-              </w:rPr>
-              <w:fldChar w:fldCharType="end"/>
-            </w:r>
-          </w:hyperlink>
-        </w:p>
-        <w:p>
-          <w:pPr>
-            <w:pStyle w:val="TOC3"/>
-            <w:tabs>
-              <w:tab w:val="left" w:pos="1200"/>
-              <w:tab w:val="right" w:leader="dot" w:pos="9350"/>
-            </w:tabs>
-            <w:rPr>
-              <w:rFonts w:eastAsiaTheme="minorEastAsia"/>
-              <w:noProof/>
-              <w:kern w:val="2"/>
-              <w:sz w:val="24"/>
-              <w:szCs w:val="24"/>
-              <w14:ligatures w14:val="standardContextual"/>
-            </w:rPr>
-          </w:pPr>
-          <w:hyperlink w:anchor="_Toc208308388" w:history="1">
-            <w:r>
-              <w:rPr>
-                <w:rStyle w:val="Hyperlink"/>
-                <w:rFonts w:ascii="Arial" w:hAnsi="Arial" w:cs="Arial"/>
-                <w:noProof/>
-              </w:rPr>
-              <w:t>2.2.1</w:t>
-            </w:r>
-            <w:r>
-              <w:rPr>
-                <w:rFonts w:eastAsiaTheme="minorEastAsia"/>
-                <w:noProof/>
-                <w:kern w:val="2"/>
-                <w:sz w:val="24"/>
-                <w:szCs w:val="24"/>
-                <w14:ligatures w14:val="standardContextual"/>
-              </w:rPr>
-              <w:tab/>
-            </w:r>
-            <w:r>
-              <w:rPr>
-                <w:rStyle w:val="Hyperlink"/>
-                <w:rFonts w:ascii="Arial" w:hAnsi="Arial" w:cs="Arial"/>
-                <w:noProof/>
-              </w:rPr>
-              <w:t>First Sub-subheading</w:t>
-            </w:r>
-            <w:r>
-              <w:rPr>
-                <w:noProof/>
-                <w:webHidden/>
-              </w:rPr>
-              <w:tab/>
-            </w:r>
-            <w:r>
-              <w:rPr>
-                <w:noProof/>
-                <w:webHidden/>
-              </w:rPr>
-              <w:fldChar w:fldCharType="begin"/>
-            </w:r>
-            <w:r>
-              <w:rPr>
-                <w:noProof/>
-                <w:webHidden/>
-              </w:rPr>
-              <w:instrText xml:space="preserve"> PAGEREF _Toc208308388 \h </w:instrText>
-            </w:r>
-            <w:r>
-              <w:rPr>
-                <w:noProof/>
-                <w:webHidden/>
-              </w:rPr>
-            </w:r>
-            <w:r>
-              <w:rPr>
-                <w:noProof/>
-                <w:webHidden/>
-              </w:rPr>
-              <w:fldChar w:fldCharType="separate"/>
-            </w:r>
-            <w:r>
-              <w:rPr>
-                <w:noProof/>
-                <w:webHidden/>
-              </w:rPr>
-              <w:t>6</w:t>
-            </w:r>
-            <w:r>
-              <w:rPr>
-                <w:noProof/>
-                <w:webHidden/>
-              </w:rPr>
-              <w:fldChar w:fldCharType="end"/>
-            </w:r>
-          </w:hyperlink>
-        </w:p>
-        <w:p>
-          <w:pPr>
-            <w:pStyle w:val="TOC3"/>
-            <w:tabs>
-              <w:tab w:val="left" w:pos="1200"/>
-              <w:tab w:val="right" w:leader="dot" w:pos="9350"/>
-            </w:tabs>
-            <w:rPr>
-              <w:rFonts w:eastAsiaTheme="minorEastAsia"/>
-              <w:noProof/>
-              <w:kern w:val="2"/>
-              <w:sz w:val="24"/>
-              <w:szCs w:val="24"/>
-              <w14:ligatures w14:val="standardContextual"/>
-            </w:rPr>
-          </w:pPr>
-          <w:hyperlink w:anchor="_Toc208308389" w:history="1">
-            <w:r>
-              <w:rPr>
-                <w:rStyle w:val="Hyperlink"/>
-                <w:rFonts w:ascii="Arial" w:hAnsi="Arial" w:cs="Arial"/>
-                <w:noProof/>
-              </w:rPr>
-              <w:t>2.2.2</w:t>
-            </w:r>
-            <w:r>
-              <w:rPr>
-                <w:rFonts w:eastAsiaTheme="minorEastAsia"/>
-                <w:noProof/>
-                <w:kern w:val="2"/>
-                <w:sz w:val="24"/>
-                <w:szCs w:val="24"/>
-                <w14:ligatures w14:val="standardContextual"/>
-              </w:rPr>
-              <w:tab/>
-            </w:r>
-            <w:r>
-              <w:rPr>
-                <w:rStyle w:val="Hyperlink"/>
-                <w:rFonts w:ascii="Arial" w:hAnsi="Arial" w:cs="Arial"/>
-                <w:noProof/>
-              </w:rPr>
-              <w:t>Second Sub-subheading</w:t>
-            </w:r>
-            <w:r>
-              <w:rPr>
-                <w:noProof/>
-                <w:webHidden/>
-              </w:rPr>
-              <w:tab/>
-            </w:r>
-            <w:r>
-              <w:rPr>
-                <w:noProof/>
-                <w:webHidden/>
-              </w:rPr>
-              <w:fldChar w:fldCharType="begin"/>
-            </w:r>
-            <w:r>
-              <w:rPr>
-                <w:noProof/>
-                <w:webHidden/>
-              </w:rPr>
-              <w:instrText xml:space="preserve"> PAGEREF _Toc208308389 \h </w:instrText>
-            </w:r>
-            <w:r>
-              <w:rPr>
-                <w:noProof/>
-                <w:webHidden/>
-              </w:rPr>
-            </w:r>
-            <w:r>
-              <w:rPr>
-                <w:noProof/>
-                <w:webHidden/>
-              </w:rPr>
-              <w:fldChar w:fldCharType="separate"/>
-            </w:r>
-            <w:r>
-              <w:rPr>
-                <w:noProof/>
-                <w:webHidden/>
-              </w:rPr>
-              <w:t>7</w:t>
             </w:r>
             <w:r>
               <w:rPr>
@@ -1352,15 +1096,13 @@
               <w:tab w:val="right" w:leader="dot" w:pos="9350"/>
             </w:tabs>
             <w:rPr>
-              <w:rFonts w:eastAsiaTheme="minorEastAsia"/>
+              <w:rFonts w:asciiTheme="minorHAnsi" w:eastAsiaTheme="minorEastAsia" w:hAnsiTheme="minorHAnsi" w:cstheme="minorBidi"/>
               <w:noProof/>
               <w:kern w:val="2"/>
-              <w:sz w:val="24"/>
-              <w:szCs w:val="24"/>
               <w14:ligatures w14:val="standardContextual"/>
             </w:rPr>
           </w:pPr>
-          <w:hyperlink w:anchor="_Toc208308390" w:history="1">
+          <w:hyperlink w:anchor="_Toc213245796" w:history="1">
             <w:r>
               <w:rPr>
                 <w:rStyle w:val="Hyperlink"/>
@@ -1371,11 +1113,9 @@
             </w:r>
             <w:r>
               <w:rPr>
-                <w:rFonts w:eastAsiaTheme="minorEastAsia"/>
+                <w:rFonts w:asciiTheme="minorHAnsi" w:eastAsiaTheme="minorEastAsia" w:hAnsiTheme="minorHAnsi" w:cstheme="minorBidi"/>
                 <w:noProof/>
                 <w:kern w:val="2"/>
-                <w:sz w:val="24"/>
-                <w:szCs w:val="24"/>
                 <w14:ligatures w14:val="standardContextual"/>
               </w:rPr>
               <w:tab/>
@@ -1386,7 +1126,7 @@
                 <w:rFonts w:ascii="Arial" w:hAnsi="Arial" w:cs="Arial"/>
                 <w:noProof/>
               </w:rPr>
-              <w:t>Acknowledgements</w:t>
+              <w:t>Real-Time vs Simulation Mode</w:t>
             </w:r>
             <w:r>
               <w:rPr>
@@ -1407,7 +1147,7 @@
                 <w:noProof/>
                 <w:webHidden/>
               </w:rPr>
-              <w:instrText xml:space="preserve"> PAGEREF _Toc208308390 \h </w:instrText>
+              <w:instrText xml:space="preserve"> PAGEREF _Toc213245796 \h </w:instrText>
             </w:r>
             <w:r>
               <w:rPr>
@@ -1427,7 +1167,7 @@
                 <w:noProof/>
                 <w:webHidden/>
               </w:rPr>
-              <w:t>7</w:t>
+              <w:t>6</w:t>
             </w:r>
             <w:r>
               <w:rPr>
@@ -1446,15 +1186,13 @@
               <w:tab w:val="right" w:leader="dot" w:pos="9350"/>
             </w:tabs>
             <w:rPr>
-              <w:rFonts w:eastAsiaTheme="minorEastAsia"/>
+              <w:rFonts w:asciiTheme="minorHAnsi" w:eastAsiaTheme="minorEastAsia" w:hAnsiTheme="minorHAnsi" w:cstheme="minorBidi"/>
               <w:noProof/>
               <w:kern w:val="2"/>
-              <w:sz w:val="24"/>
-              <w:szCs w:val="24"/>
               <w14:ligatures w14:val="standardContextual"/>
             </w:rPr>
           </w:pPr>
-          <w:hyperlink w:anchor="_Toc208308391" w:history="1">
+          <w:hyperlink w:anchor="_Toc213245797" w:history="1">
             <w:r>
               <w:rPr>
                 <w:rStyle w:val="Hyperlink"/>
@@ -1465,11 +1203,9 @@
             </w:r>
             <w:r>
               <w:rPr>
-                <w:rFonts w:eastAsiaTheme="minorEastAsia"/>
+                <w:rFonts w:asciiTheme="minorHAnsi" w:eastAsiaTheme="minorEastAsia" w:hAnsiTheme="minorHAnsi" w:cstheme="minorBidi"/>
                 <w:noProof/>
                 <w:kern w:val="2"/>
-                <w:sz w:val="24"/>
-                <w:szCs w:val="24"/>
                 <w14:ligatures w14:val="standardContextual"/>
               </w:rPr>
               <w:tab/>
@@ -1480,7 +1216,7 @@
                 <w:rFonts w:ascii="Arial" w:hAnsi="Arial" w:cs="Arial"/>
                 <w:noProof/>
               </w:rPr>
-              <w:t>References</w:t>
+              <w:t>IPv4 Subnetting and Network Configuration</w:t>
             </w:r>
             <w:r>
               <w:rPr>
@@ -1501,7 +1237,7 @@
                 <w:noProof/>
                 <w:webHidden/>
               </w:rPr>
-              <w:instrText xml:space="preserve"> PAGEREF _Toc208308391 \h </w:instrText>
+              <w:instrText xml:space="preserve"> PAGEREF _Toc213245797 \h </w:instrText>
             </w:r>
             <w:r>
               <w:rPr>
@@ -1521,7 +1257,7 @@
                 <w:noProof/>
                 <w:webHidden/>
               </w:rPr>
-              <w:t>7</w:t>
+              <w:t>8</w:t>
             </w:r>
             <w:r>
               <w:rPr>
@@ -1536,99 +1272,41 @@
           <w:pPr>
             <w:pStyle w:val="TOC1"/>
             <w:tabs>
+              <w:tab w:val="left" w:pos="440"/>
               <w:tab w:val="right" w:leader="dot" w:pos="9350"/>
             </w:tabs>
             <w:rPr>
-              <w:rFonts w:eastAsiaTheme="minorEastAsia"/>
+              <w:rFonts w:asciiTheme="minorHAnsi" w:eastAsiaTheme="minorEastAsia" w:hAnsiTheme="minorHAnsi" w:cstheme="minorBidi"/>
               <w:noProof/>
               <w:kern w:val="2"/>
-              <w:sz w:val="24"/>
-              <w:szCs w:val="24"/>
               <w14:ligatures w14:val="standardContextual"/>
             </w:rPr>
           </w:pPr>
-          <w:hyperlink w:anchor="_Toc208308392" w:history="1">
+          <w:hyperlink w:anchor="_Toc213245798" w:history="1">
             <w:r>
               <w:rPr>
                 <w:rStyle w:val="Hyperlink"/>
                 <w:rFonts w:ascii="Arial" w:hAnsi="Arial" w:cs="Arial"/>
                 <w:noProof/>
               </w:rPr>
-              <w:t>5 AI Generated Statement</w:t>
-            </w:r>
-            <w:r>
-              <w:rPr>
-                <w:noProof/>
-                <w:webHidden/>
+              <w:t>5</w:t>
+            </w:r>
+            <w:r>
+              <w:rPr>
+                <w:rFonts w:asciiTheme="minorHAnsi" w:eastAsiaTheme="minorEastAsia" w:hAnsiTheme="minorHAnsi" w:cstheme="minorBidi"/>
+                <w:noProof/>
+                <w:kern w:val="2"/>
+                <w14:ligatures w14:val="standardContextual"/>
               </w:rPr>
               <w:tab/>
             </w:r>
-            <w:r>
-              <w:rPr>
-                <w:noProof/>
-                <w:webHidden/>
-              </w:rPr>
-              <w:fldChar w:fldCharType="begin"/>
-            </w:r>
-            <w:r>
-              <w:rPr>
-                <w:noProof/>
-                <w:webHidden/>
-              </w:rPr>
-              <w:instrText xml:space="preserve"> PAGEREF _Toc208308392 \h </w:instrText>
-            </w:r>
-            <w:r>
-              <w:rPr>
-                <w:noProof/>
-                <w:webHidden/>
-              </w:rPr>
-            </w:r>
-            <w:r>
-              <w:rPr>
-                <w:noProof/>
-                <w:webHidden/>
-              </w:rPr>
-              <w:fldChar w:fldCharType="separate"/>
-            </w:r>
-            <w:r>
-              <w:rPr>
-                <w:noProof/>
-                <w:webHidden/>
-              </w:rPr>
-              <w:t>7</w:t>
-            </w:r>
-            <w:r>
-              <w:rPr>
-                <w:noProof/>
-                <w:webHidden/>
-              </w:rPr>
-              <w:fldChar w:fldCharType="end"/>
-            </w:r>
-          </w:hyperlink>
-        </w:p>
-        <w:p>
-          <w:pPr>
-            <w:pStyle w:val="TOC1"/>
-            <w:tabs>
-              <w:tab w:val="right" w:leader="dot" w:pos="9350"/>
-            </w:tabs>
-            <w:rPr>
-              <w:rFonts w:eastAsiaTheme="minorEastAsia"/>
-              <w:noProof/>
-              <w:kern w:val="2"/>
-              <w:sz w:val="24"/>
-              <w:szCs w:val="24"/>
-              <w14:ligatures w14:val="standardContextual"/>
-            </w:rPr>
-          </w:pPr>
-          <w:hyperlink w:anchor="_Toc208308393" w:history="1">
             <w:r>
               <w:rPr>
                 <w:rStyle w:val="Hyperlink"/>
                 <w:rFonts w:ascii="Arial" w:hAnsi="Arial" w:cs="Arial"/>
                 <w:noProof/>
               </w:rPr>
-              <w:t>Appendix A: Place the title of appendix here</w:t>
+              <w:t>AI Use Reflation Statement</w:t>
             </w:r>
             <w:r>
               <w:rPr>
@@ -1649,7 +1327,7 @@
                 <w:noProof/>
                 <w:webHidden/>
               </w:rPr>
-              <w:instrText xml:space="preserve"> PAGEREF _Toc208308393 \h </w:instrText>
+              <w:instrText xml:space="preserve"> PAGEREF _Toc213245798 \h </w:instrText>
             </w:r>
             <w:r>
               <w:rPr>
@@ -1669,7 +1347,7 @@
                 <w:noProof/>
                 <w:webHidden/>
               </w:rPr>
-              <w:t>8</w:t>
+              <w:t>15</w:t>
             </w:r>
             <w:r>
               <w:rPr>
@@ -1704,7 +1382,6 @@
     <w:p>
       <w:pPr>
         <w:spacing w:line="259" w:lineRule="auto"/>
-        <w:contextualSpacing w:val="0"/>
         <w:rPr>
           <w:rFonts w:ascii="Arial" w:hAnsi="Arial" w:cs="Arial"/>
         </w:rPr>
@@ -1721,131 +1398,1617 @@
         <w:pStyle w:val="Heading1"/>
         <w:rPr>
           <w:rFonts w:ascii="Arial" w:hAnsi="Arial" w:cs="Arial"/>
-        </w:rPr>
-      </w:pPr>
-      <w:bookmarkStart w:id="2" w:name="_Toc208308382"/>
+          <w:b w:val="0"/>
+          <w:bCs/>
+          <w:sz w:val="22"/>
+          <w:szCs w:val="22"/>
+        </w:rPr>
+      </w:pPr>
+      <w:bookmarkStart w:id="2" w:name="_Toc213245789"/>
       <w:r>
         <w:rPr>
           <w:rFonts w:ascii="Arial" w:hAnsi="Arial" w:cs="Arial"/>
         </w:rPr>
         <w:lastRenderedPageBreak/>
-        <w:t>List of Figures</w:t>
+        <w:t>1</w:t>
+      </w:r>
+      <w:r>
+        <w:rPr>
+          <w:rFonts w:ascii="Arial" w:hAnsi="Arial" w:cs="Arial"/>
+        </w:rPr>
+        <w:tab/>
+      </w:r>
+      <w:r>
+        <w:rPr>
+          <w:rFonts w:ascii="Arial" w:hAnsi="Arial" w:cs="Arial"/>
+        </w:rPr>
+        <w:t>Direct Communication Between Two Devices</w:t>
+      </w:r>
+      <w:r>
+        <w:rPr>
+          <w:rFonts w:ascii="Arial" w:hAnsi="Arial" w:cs="Arial"/>
+        </w:rPr>
+        <w:br/>
+      </w:r>
+      <w:r>
+        <w:rPr>
+          <w:rFonts w:ascii="Arial" w:hAnsi="Arial" w:cs="Arial"/>
+          <w:sz w:val="22"/>
+          <w:szCs w:val="22"/>
+        </w:rPr>
+        <w:t>1. What type of cable did you use to connect the two PCs? Why is this specific cable type required for direct PC-to-PC communication?</w:t>
       </w:r>
       <w:bookmarkEnd w:id="2"/>
     </w:p>
-    <w:p>
-      <w:pPr>
-        <w:rPr>
-          <w:rFonts w:ascii="Arial" w:hAnsi="Arial" w:cs="Arial"/>
-        </w:rPr>
-      </w:pPr>
-      <w:r>
-        <w:rPr>
-          <w:rFonts w:ascii="Arial" w:hAnsi="Arial" w:cs="Arial"/>
-        </w:rPr>
-        <w:t>This section should begin on a new page. This should be one of the last pages to be completed.</w:t>
-      </w:r>
-      <w:r>
-        <w:rPr>
-          <w:rFonts w:ascii="Arial" w:hAnsi="Arial" w:cs="Arial"/>
+    <w:p/>
+    <w:p>
+      <w:pPr>
+        <w:rPr>
+          <w:rFonts w:ascii="Arial" w:hAnsi="Arial" w:cs="Arial"/>
+        </w:rPr>
+      </w:pPr>
+      <w:r>
+        <w:rPr>
+          <w:rFonts w:ascii="Arial" w:hAnsi="Arial" w:cs="Arial"/>
+        </w:rPr>
+        <w:t xml:space="preserve">I used a crossover cable. This type of cable allows data to flow back and forth directly. </w:t>
+      </w:r>
+    </w:p>
+    <w:p>
+      <w:pPr>
+        <w:rPr>
+          <w:rFonts w:ascii="Arial" w:hAnsi="Arial" w:cs="Arial"/>
+        </w:rPr>
+      </w:pPr>
+      <w:r>
+        <w:rPr>
+          <w:rFonts w:ascii="Arial" w:hAnsi="Arial" w:cs="Arial"/>
+          <w:noProof/>
+        </w:rPr>
+        <w:drawing>
+          <wp:inline distT="0" distB="0" distL="0" distR="0" wp14:anchorId="5D180AA1" wp14:editId="755C87E3">
+            <wp:extent cx="4533900" cy="1701800"/>
+            <wp:effectExtent l="0" t="0" r="0" b="0"/>
+            <wp:docPr id="304475019" name="Picture 1" descr="A screenshot of a computer&#10;&#10;AI-generated content may be incorrect."/>
+            <wp:cNvGraphicFramePr>
+              <a:graphicFrameLocks xmlns:a="http://schemas.openxmlformats.org/drawingml/2006/main" noChangeAspect="1"/>
+            </wp:cNvGraphicFramePr>
+            <a:graphic xmlns:a="http://schemas.openxmlformats.org/drawingml/2006/main">
+              <a:graphicData uri="http://schemas.openxmlformats.org/drawingml/2006/picture">
+                <pic:pic xmlns:pic="http://schemas.openxmlformats.org/drawingml/2006/picture">
+                  <pic:nvPicPr>
+                    <pic:cNvPr id="304475019" name="Picture 1" descr="A screenshot of a computer&#10;&#10;AI-generated content may be incorrect."/>
+                    <pic:cNvPicPr/>
+                  </pic:nvPicPr>
+                  <pic:blipFill>
+                    <a:blip r:embed="rId9">
+                      <a:extLst>
+                        <a:ext uri="{28A0092B-C50C-407E-A947-70E740481C1C}">
+                          <a14:useLocalDpi xmlns:a14="http://schemas.microsoft.com/office/drawing/2010/main" val="0"/>
+                        </a:ext>
+                      </a:extLst>
+                    </a:blip>
+                    <a:stretch>
+                      <a:fillRect/>
+                    </a:stretch>
+                  </pic:blipFill>
+                  <pic:spPr>
+                    <a:xfrm>
+                      <a:off x="0" y="0"/>
+                      <a:ext cx="4533900" cy="1701800"/>
+                    </a:xfrm>
+                    <a:prstGeom prst="rect">
+                      <a:avLst/>
+                    </a:prstGeom>
+                  </pic:spPr>
+                </pic:pic>
+              </a:graphicData>
+            </a:graphic>
+          </wp:inline>
+        </w:drawing>
+      </w:r>
+    </w:p>
+    <w:p>
+      <w:pPr>
+        <w:pStyle w:val="Heading1"/>
+        <w:rPr>
+          <w:rFonts w:ascii="Arial" w:hAnsi="Arial" w:cs="Arial"/>
+          <w:sz w:val="22"/>
+          <w:szCs w:val="22"/>
+        </w:rPr>
+      </w:pPr>
+      <w:bookmarkStart w:id="3" w:name="_Toc213245790"/>
+      <w:r>
+        <w:rPr>
+          <w:rFonts w:ascii="Arial" w:hAnsi="Arial" w:cs="Arial"/>
+          <w:sz w:val="22"/>
+          <w:szCs w:val="22"/>
+        </w:rPr>
+        <w:t>2. Include a screenshot showing your Packet Tracer workspace with both PCs connected and their IP configurations visible.</w:t>
+      </w:r>
+      <w:bookmarkEnd w:id="3"/>
+    </w:p>
+    <w:p>
+      <w:r>
+        <w:rPr>
+          <w:noProof/>
+        </w:rPr>
+        <w:drawing>
+          <wp:inline distT="0" distB="0" distL="0" distR="0" wp14:anchorId="4D0980E0" wp14:editId="29A8448B">
+            <wp:extent cx="5943600" cy="3749675"/>
+            <wp:effectExtent l="0" t="0" r="0" b="0"/>
+            <wp:docPr id="112049400" name="Picture 2" descr="A computer screen shot showing a computer screen&#10;&#10;AI-generated content may be incorrect."/>
+            <wp:cNvGraphicFramePr>
+              <a:graphicFrameLocks xmlns:a="http://schemas.openxmlformats.org/drawingml/2006/main" noChangeAspect="1"/>
+            </wp:cNvGraphicFramePr>
+            <a:graphic xmlns:a="http://schemas.openxmlformats.org/drawingml/2006/main">
+              <a:graphicData uri="http://schemas.openxmlformats.org/drawingml/2006/picture">
+                <pic:pic xmlns:pic="http://schemas.openxmlformats.org/drawingml/2006/picture">
+                  <pic:nvPicPr>
+                    <pic:cNvPr id="112049400" name="Picture 2" descr="A computer screen shot showing a computer screen&#10;&#10;AI-generated content may be incorrect."/>
+                    <pic:cNvPicPr/>
+                  </pic:nvPicPr>
+                  <pic:blipFill>
+                    <a:blip r:embed="rId10">
+                      <a:extLst>
+                        <a:ext uri="{28A0092B-C50C-407E-A947-70E740481C1C}">
+                          <a14:useLocalDpi xmlns:a14="http://schemas.microsoft.com/office/drawing/2010/main" val="0"/>
+                        </a:ext>
+                      </a:extLst>
+                    </a:blip>
+                    <a:stretch>
+                      <a:fillRect/>
+                    </a:stretch>
+                  </pic:blipFill>
+                  <pic:spPr>
+                    <a:xfrm>
+                      <a:off x="0" y="0"/>
+                      <a:ext cx="5943600" cy="3749675"/>
+                    </a:xfrm>
+                    <a:prstGeom prst="rect">
+                      <a:avLst/>
+                    </a:prstGeom>
+                  </pic:spPr>
+                </pic:pic>
+              </a:graphicData>
+            </a:graphic>
+          </wp:inline>
+        </w:drawing>
+      </w:r>
+    </w:p>
+    <w:p>
+      <w:pPr>
+        <w:pStyle w:val="Heading1"/>
+        <w:rPr>
+          <w:rFonts w:ascii="Arial" w:hAnsi="Arial" w:cs="Arial"/>
+          <w:sz w:val="22"/>
+          <w:szCs w:val="22"/>
+        </w:rPr>
+      </w:pPr>
+      <w:bookmarkStart w:id="4" w:name="_Toc213245791"/>
+      <w:r>
+        <w:rPr>
+          <w:rFonts w:ascii="Arial" w:hAnsi="Arial" w:cs="Arial"/>
+          <w:sz w:val="22"/>
+          <w:szCs w:val="22"/>
+        </w:rPr>
+        <w:t>3. What was the result of your ping test? Include a screenshot showing the command prompt output from PC0 pinging PC1.</w:t>
+      </w:r>
+      <w:bookmarkEnd w:id="4"/>
+    </w:p>
+    <w:p/>
+    <w:p>
+      <w:pPr>
+        <w:rPr>
+          <w:rFonts w:ascii="Arial" w:hAnsi="Arial" w:cs="Arial"/>
+        </w:rPr>
+      </w:pPr>
+      <w:r>
+        <w:rPr>
+          <w:rFonts w:ascii="Arial" w:hAnsi="Arial" w:cs="Arial"/>
+        </w:rPr>
+        <w:t>Both PCs were able to successfully communicate</w:t>
+      </w:r>
+    </w:p>
+    <w:p>
+      <w:r>
+        <w:lastRenderedPageBreak/>
+        <w:drawing>
+          <wp:inline distT="0" distB="0" distL="0" distR="0" wp14:anchorId="341D9C9B" wp14:editId="7E51DACF">
+            <wp:extent cx="4381500" cy="2463800"/>
+            <wp:effectExtent l="0" t="0" r="0" b="0"/>
+            <wp:docPr id="383352544" name="Picture 1" descr="A screenshot of a computer&#10;&#10;AI-generated content may be incorrect."/>
+            <wp:cNvGraphicFramePr>
+              <a:graphicFrameLocks xmlns:a="http://schemas.openxmlformats.org/drawingml/2006/main" noChangeAspect="1"/>
+            </wp:cNvGraphicFramePr>
+            <a:graphic xmlns:a="http://schemas.openxmlformats.org/drawingml/2006/main">
+              <a:graphicData uri="http://schemas.openxmlformats.org/drawingml/2006/picture">
+                <pic:pic xmlns:pic="http://schemas.openxmlformats.org/drawingml/2006/picture">
+                  <pic:nvPicPr>
+                    <pic:cNvPr id="383352544" name="Picture 1" descr="A screenshot of a computer&#10;&#10;AI-generated content may be incorrect."/>
+                    <pic:cNvPicPr/>
+                  </pic:nvPicPr>
+                  <pic:blipFill>
+                    <a:blip r:embed="rId11"/>
+                    <a:stretch>
+                      <a:fillRect/>
+                    </a:stretch>
+                  </pic:blipFill>
+                  <pic:spPr>
+                    <a:xfrm>
+                      <a:off x="0" y="0"/>
+                      <a:ext cx="4381500" cy="2463800"/>
+                    </a:xfrm>
+                    <a:prstGeom prst="rect">
+                      <a:avLst/>
+                    </a:prstGeom>
+                  </pic:spPr>
+                </pic:pic>
+              </a:graphicData>
+            </a:graphic>
+          </wp:inline>
+        </w:drawing>
+      </w:r>
+    </w:p>
+    <w:p>
+      <w:pPr>
+        <w:pStyle w:val="Heading1"/>
+        <w:rPr>
+          <w:rFonts w:ascii="Arial" w:hAnsi="Arial" w:cs="Arial"/>
+          <w:sz w:val="22"/>
+          <w:szCs w:val="22"/>
+        </w:rPr>
+      </w:pPr>
+      <w:bookmarkStart w:id="5" w:name="_Toc213245792"/>
+      <w:r>
+        <w:rPr>
+          <w:rFonts w:ascii="Arial" w:hAnsi="Arial" w:cs="Arial"/>
+          <w:sz w:val="22"/>
+          <w:szCs w:val="22"/>
+        </w:rPr>
+        <w:t>4. Change PC1’s IP address to 192.168.2.20 (different network). What happens when you try to ping now? Explain why.</w:t>
+      </w:r>
+      <w:bookmarkEnd w:id="5"/>
+    </w:p>
+    <w:p/>
+    <w:p>
+      <w:pPr>
+        <w:rPr>
+          <w:rFonts w:ascii="Arial" w:hAnsi="Arial" w:cs="Arial"/>
+        </w:rPr>
+      </w:pPr>
+      <w:r>
+        <w:rPr>
+          <w:rFonts w:ascii="Arial" w:hAnsi="Arial" w:cs="Arial"/>
+        </w:rPr>
+        <w:t>The ping failed. This is because they are on different networks</w:t>
+      </w:r>
+    </w:p>
+    <w:p>
+      <w:r>
+        <w:rPr>
+          <w:noProof/>
+        </w:rPr>
+        <w:drawing>
+          <wp:inline distT="0" distB="0" distL="0" distR="0" wp14:anchorId="6FEFA8FC" wp14:editId="5832B006">
+            <wp:extent cx="1879600" cy="1117600"/>
+            <wp:effectExtent l="0" t="0" r="0" b="0"/>
+            <wp:docPr id="1540181683" name="Picture 3" descr="A computer screen with white text&#10;&#10;AI-generated content may be incorrect."/>
+            <wp:cNvGraphicFramePr>
+              <a:graphicFrameLocks xmlns:a="http://schemas.openxmlformats.org/drawingml/2006/main" noChangeAspect="1"/>
+            </wp:cNvGraphicFramePr>
+            <a:graphic xmlns:a="http://schemas.openxmlformats.org/drawingml/2006/main">
+              <a:graphicData uri="http://schemas.openxmlformats.org/drawingml/2006/picture">
+                <pic:pic xmlns:pic="http://schemas.openxmlformats.org/drawingml/2006/picture">
+                  <pic:nvPicPr>
+                    <pic:cNvPr id="1540181683" name="Picture 3" descr="A computer screen with white text&#10;&#10;AI-generated content may be incorrect."/>
+                    <pic:cNvPicPr/>
+                  </pic:nvPicPr>
+                  <pic:blipFill>
+                    <a:blip r:embed="rId12">
+                      <a:extLst>
+                        <a:ext uri="{28A0092B-C50C-407E-A947-70E740481C1C}">
+                          <a14:useLocalDpi xmlns:a14="http://schemas.microsoft.com/office/drawing/2010/main" val="0"/>
+                        </a:ext>
+                      </a:extLst>
+                    </a:blip>
+                    <a:stretch>
+                      <a:fillRect/>
+                    </a:stretch>
+                  </pic:blipFill>
+                  <pic:spPr>
+                    <a:xfrm>
+                      <a:off x="0" y="0"/>
+                      <a:ext cx="1879600" cy="1117600"/>
+                    </a:xfrm>
+                    <a:prstGeom prst="rect">
+                      <a:avLst/>
+                    </a:prstGeom>
+                  </pic:spPr>
+                </pic:pic>
+              </a:graphicData>
+            </a:graphic>
+          </wp:inline>
+        </w:drawing>
+      </w:r>
+    </w:p>
+    <w:p>
+      <w:pPr>
+        <w:pStyle w:val="Heading1"/>
+        <w:rPr>
+          <w:rFonts w:ascii="Arial" w:hAnsi="Arial" w:cs="Arial"/>
+        </w:rPr>
+      </w:pPr>
+      <w:bookmarkStart w:id="6" w:name="_Toc213245793"/>
+      <w:r>
+        <w:rPr>
+          <w:rFonts w:ascii="Arial" w:hAnsi="Arial" w:cs="Arial"/>
+        </w:rPr>
+        <w:t>2</w:t>
+      </w:r>
+      <w:r>
+        <w:rPr>
+          <w:rFonts w:ascii="Arial" w:hAnsi="Arial" w:cs="Arial"/>
+        </w:rPr>
+        <w:tab/>
+      </w:r>
+      <w:r>
+        <w:rPr>
+          <w:rFonts w:ascii="Arial" w:hAnsi="Arial" w:cs="Arial"/>
+        </w:rPr>
+        <w:t>Communication Between Multiple Devices Through a Switch</w:t>
+      </w:r>
+      <w:bookmarkEnd w:id="6"/>
+    </w:p>
+    <w:p>
+      <w:pPr>
+        <w:pStyle w:val="Heading1"/>
+        <w:rPr>
+          <w:rFonts w:ascii="Arial" w:hAnsi="Arial" w:cs="Arial"/>
+          <w:sz w:val="22"/>
+          <w:szCs w:val="22"/>
+        </w:rPr>
+      </w:pPr>
+      <w:bookmarkStart w:id="7" w:name="_Toc213245794"/>
+      <w:r>
+        <w:rPr>
+          <w:rFonts w:ascii="Arial" w:hAnsi="Arial" w:cs="Arial"/>
+          <w:sz w:val="22"/>
+          <w:szCs w:val="22"/>
+        </w:rPr>
+        <w:t>1. Why</w:t>
+      </w:r>
+      <w:r>
+        <w:rPr>
+          <w:rFonts w:ascii="Arial" w:hAnsi="Arial" w:cs="Arial"/>
+          <w:sz w:val="22"/>
+          <w:szCs w:val="22"/>
         </w:rPr>
         <w:t xml:space="preserve"> </w:t>
       </w:r>
       <w:r>
         <w:rPr>
           <w:rFonts w:ascii="Arial" w:hAnsi="Arial" w:cs="Arial"/>
-        </w:rPr>
-        <w:t xml:space="preserve">Each Figure should have a descriptive caption. </w:t>
-      </w:r>
-    </w:p>
-    <w:p>
-      <w:pPr>
-        <w:spacing w:line="259" w:lineRule="auto"/>
-        <w:contextualSpacing w:val="0"/>
+          <w:sz w:val="22"/>
+          <w:szCs w:val="22"/>
+        </w:rPr>
+        <w:t>do</w:t>
+      </w:r>
+      <w:r>
+        <w:rPr>
+          <w:rFonts w:ascii="Arial" w:hAnsi="Arial" w:cs="Arial"/>
+          <w:sz w:val="22"/>
+          <w:szCs w:val="22"/>
+        </w:rPr>
+        <w:t xml:space="preserve"> </w:t>
+      </w:r>
+      <w:r>
+        <w:rPr>
+          <w:rFonts w:ascii="Arial" w:hAnsi="Arial" w:cs="Arial"/>
+          <w:sz w:val="22"/>
+          <w:szCs w:val="22"/>
+        </w:rPr>
+        <w:t>you</w:t>
+      </w:r>
+      <w:r>
+        <w:rPr>
+          <w:rFonts w:ascii="Arial" w:hAnsi="Arial" w:cs="Arial"/>
+          <w:sz w:val="22"/>
+          <w:szCs w:val="22"/>
+        </w:rPr>
+        <w:t xml:space="preserve"> </w:t>
+      </w:r>
+      <w:r>
+        <w:rPr>
+          <w:rFonts w:ascii="Arial" w:hAnsi="Arial" w:cs="Arial"/>
+          <w:sz w:val="22"/>
+          <w:szCs w:val="22"/>
+        </w:rPr>
+        <w:t>use</w:t>
+      </w:r>
+      <w:r>
+        <w:rPr>
+          <w:rFonts w:ascii="Arial" w:hAnsi="Arial" w:cs="Arial"/>
+          <w:sz w:val="22"/>
+          <w:szCs w:val="22"/>
+        </w:rPr>
+        <w:t xml:space="preserve"> </w:t>
+      </w:r>
+      <w:r>
+        <w:rPr>
+          <w:rFonts w:ascii="Arial" w:hAnsi="Arial" w:cs="Arial"/>
+          <w:sz w:val="22"/>
+          <w:szCs w:val="22"/>
+        </w:rPr>
+        <w:t>straight-through</w:t>
+      </w:r>
+      <w:r>
+        <w:rPr>
+          <w:rFonts w:ascii="Arial" w:hAnsi="Arial" w:cs="Arial"/>
+          <w:sz w:val="22"/>
+          <w:szCs w:val="22"/>
+        </w:rPr>
+        <w:t xml:space="preserve"> </w:t>
+      </w:r>
+      <w:r>
+        <w:rPr>
+          <w:rFonts w:ascii="Arial" w:hAnsi="Arial" w:cs="Arial"/>
+          <w:sz w:val="22"/>
+          <w:szCs w:val="22"/>
+        </w:rPr>
+        <w:t>cables</w:t>
+      </w:r>
+      <w:r>
+        <w:rPr>
+          <w:rFonts w:ascii="Arial" w:hAnsi="Arial" w:cs="Arial"/>
+          <w:sz w:val="22"/>
+          <w:szCs w:val="22"/>
+        </w:rPr>
+        <w:t xml:space="preserve"> </w:t>
+      </w:r>
+      <w:r>
+        <w:rPr>
+          <w:rFonts w:ascii="Arial" w:hAnsi="Arial" w:cs="Arial"/>
+          <w:sz w:val="22"/>
+          <w:szCs w:val="22"/>
+        </w:rPr>
+        <w:t>when</w:t>
+      </w:r>
+      <w:r>
+        <w:rPr>
+          <w:rFonts w:ascii="Arial" w:hAnsi="Arial" w:cs="Arial"/>
+          <w:sz w:val="22"/>
+          <w:szCs w:val="22"/>
+        </w:rPr>
+        <w:t xml:space="preserve"> </w:t>
+      </w:r>
+      <w:r>
+        <w:rPr>
+          <w:rFonts w:ascii="Arial" w:hAnsi="Arial" w:cs="Arial"/>
+          <w:sz w:val="22"/>
+          <w:szCs w:val="22"/>
+        </w:rPr>
+        <w:t>connecting</w:t>
+      </w:r>
+      <w:r>
+        <w:rPr>
+          <w:rFonts w:ascii="Arial" w:hAnsi="Arial" w:cs="Arial"/>
+          <w:sz w:val="22"/>
+          <w:szCs w:val="22"/>
+        </w:rPr>
+        <w:t xml:space="preserve"> </w:t>
+      </w:r>
+      <w:r>
+        <w:rPr>
+          <w:rFonts w:ascii="Arial" w:hAnsi="Arial" w:cs="Arial"/>
+          <w:sz w:val="22"/>
+          <w:szCs w:val="22"/>
+        </w:rPr>
+        <w:t>PCs</w:t>
+      </w:r>
+      <w:r>
+        <w:rPr>
+          <w:rFonts w:ascii="Arial" w:hAnsi="Arial" w:cs="Arial"/>
+          <w:sz w:val="22"/>
+          <w:szCs w:val="22"/>
+        </w:rPr>
+        <w:t xml:space="preserve"> </w:t>
+      </w:r>
+      <w:r>
+        <w:rPr>
+          <w:rFonts w:ascii="Arial" w:hAnsi="Arial" w:cs="Arial"/>
+          <w:sz w:val="22"/>
+          <w:szCs w:val="22"/>
+        </w:rPr>
+        <w:t>to</w:t>
+      </w:r>
+      <w:r>
+        <w:rPr>
+          <w:rFonts w:ascii="Arial" w:hAnsi="Arial" w:cs="Arial"/>
+          <w:sz w:val="22"/>
+          <w:szCs w:val="22"/>
+        </w:rPr>
+        <w:t xml:space="preserve"> </w:t>
+      </w:r>
+      <w:r>
+        <w:rPr>
+          <w:rFonts w:ascii="Arial" w:hAnsi="Arial" w:cs="Arial"/>
+          <w:sz w:val="22"/>
+          <w:szCs w:val="22"/>
+        </w:rPr>
+        <w:t>a</w:t>
+      </w:r>
+      <w:r>
+        <w:rPr>
+          <w:rFonts w:ascii="Arial" w:hAnsi="Arial" w:cs="Arial"/>
+          <w:sz w:val="22"/>
+          <w:szCs w:val="22"/>
+        </w:rPr>
+        <w:t xml:space="preserve"> </w:t>
+      </w:r>
+      <w:r>
+        <w:rPr>
+          <w:rFonts w:ascii="Arial" w:hAnsi="Arial" w:cs="Arial"/>
+          <w:sz w:val="22"/>
+          <w:szCs w:val="22"/>
+        </w:rPr>
+        <w:t>switch</w:t>
+      </w:r>
+      <w:r>
+        <w:rPr>
+          <w:rFonts w:ascii="Arial" w:hAnsi="Arial" w:cs="Arial"/>
+          <w:sz w:val="22"/>
+          <w:szCs w:val="22"/>
+        </w:rPr>
+        <w:t xml:space="preserve"> u</w:t>
+      </w:r>
+      <w:r>
+        <w:rPr>
+          <w:rFonts w:ascii="Arial" w:hAnsi="Arial" w:cs="Arial"/>
+          <w:sz w:val="22"/>
+          <w:szCs w:val="22"/>
+        </w:rPr>
+        <w:t>nlike</w:t>
+      </w:r>
+      <w:r>
+        <w:rPr>
+          <w:rFonts w:ascii="Arial" w:hAnsi="Arial" w:cs="Arial"/>
+          <w:sz w:val="22"/>
+          <w:szCs w:val="22"/>
+        </w:rPr>
+        <w:t xml:space="preserve"> </w:t>
+      </w:r>
+      <w:r>
+        <w:rPr>
+          <w:rFonts w:ascii="Arial" w:hAnsi="Arial" w:cs="Arial"/>
+          <w:sz w:val="22"/>
+          <w:szCs w:val="22"/>
+        </w:rPr>
+        <w:t>the</w:t>
+      </w:r>
+      <w:r>
+        <w:rPr>
+          <w:rFonts w:ascii="Arial" w:hAnsi="Arial" w:cs="Arial"/>
+          <w:sz w:val="22"/>
+          <w:szCs w:val="22"/>
+        </w:rPr>
+        <w:t xml:space="preserve"> </w:t>
+      </w:r>
+      <w:r>
+        <w:rPr>
+          <w:rFonts w:ascii="Arial" w:hAnsi="Arial" w:cs="Arial"/>
+          <w:sz w:val="22"/>
+          <w:szCs w:val="22"/>
+        </w:rPr>
+        <w:t>crossover cable used in Part 1?</w:t>
+      </w:r>
+      <w:bookmarkEnd w:id="7"/>
+    </w:p>
+    <w:p/>
+    <w:p>
+      <w:pPr>
+        <w:rPr>
+          <w:rFonts w:ascii="Arial" w:hAnsi="Arial" w:cs="Arial"/>
+        </w:rPr>
+      </w:pPr>
+      <w:r>
+        <w:rPr>
+          <w:rFonts w:ascii="Arial" w:hAnsi="Arial" w:cs="Arial"/>
+        </w:rPr>
+        <w:t>The crossover cable is only for similar types of devices. The straight through is designed for the PC to communicate with the switch.</w:t>
+      </w:r>
+    </w:p>
+    <w:p>
+      <w:pPr>
+        <w:pStyle w:val="Heading1"/>
+        <w:rPr>
+          <w:rFonts w:ascii="Arial" w:hAnsi="Arial" w:cs="Arial"/>
+          <w:sz w:val="22"/>
+          <w:szCs w:val="22"/>
+        </w:rPr>
+      </w:pPr>
+      <w:bookmarkStart w:id="8" w:name="_Toc213245795"/>
+      <w:r>
+        <w:rPr>
+          <w:rFonts w:ascii="Arial" w:hAnsi="Arial" w:cs="Arial"/>
+          <w:sz w:val="22"/>
+          <w:szCs w:val="22"/>
+        </w:rPr>
+        <w:lastRenderedPageBreak/>
+        <w:t>2. Include a screenshot of your complete network topology showing all four PCs connected to the switch.</w:t>
+      </w:r>
+      <w:bookmarkEnd w:id="8"/>
+    </w:p>
+    <w:p>
+      <w:r>
+        <w:rPr>
+          <w:noProof/>
+        </w:rPr>
+        <w:drawing>
+          <wp:inline distT="0" distB="0" distL="0" distR="0" wp14:anchorId="480D75A5" wp14:editId="621B1896">
+            <wp:extent cx="2478280" cy="2221463"/>
+            <wp:effectExtent l="0" t="0" r="0" b="1270"/>
+            <wp:docPr id="2072264011" name="Picture 4" descr="A computer screen shot of a computer&#10;&#10;AI-generated content may be incorrect."/>
+            <wp:cNvGraphicFramePr>
+              <a:graphicFrameLocks xmlns:a="http://schemas.openxmlformats.org/drawingml/2006/main" noChangeAspect="1"/>
+            </wp:cNvGraphicFramePr>
+            <a:graphic xmlns:a="http://schemas.openxmlformats.org/drawingml/2006/main">
+              <a:graphicData uri="http://schemas.openxmlformats.org/drawingml/2006/picture">
+                <pic:pic xmlns:pic="http://schemas.openxmlformats.org/drawingml/2006/picture">
+                  <pic:nvPicPr>
+                    <pic:cNvPr id="2072264011" name="Picture 4" descr="A computer screen shot of a computer&#10;&#10;AI-generated content may be incorrect."/>
+                    <pic:cNvPicPr/>
+                  </pic:nvPicPr>
+                  <pic:blipFill>
+                    <a:blip r:embed="rId13" cstate="print">
+                      <a:extLst>
+                        <a:ext uri="{28A0092B-C50C-407E-A947-70E740481C1C}">
+                          <a14:useLocalDpi xmlns:a14="http://schemas.microsoft.com/office/drawing/2010/main" val="0"/>
+                        </a:ext>
+                      </a:extLst>
+                    </a:blip>
+                    <a:stretch>
+                      <a:fillRect/>
+                    </a:stretch>
+                  </pic:blipFill>
+                  <pic:spPr>
+                    <a:xfrm>
+                      <a:off x="0" y="0"/>
+                      <a:ext cx="2495111" cy="2236550"/>
+                    </a:xfrm>
+                    <a:prstGeom prst="rect">
+                      <a:avLst/>
+                    </a:prstGeom>
+                  </pic:spPr>
+                </pic:pic>
+              </a:graphicData>
+            </a:graphic>
+          </wp:inline>
+        </w:drawing>
+      </w:r>
+    </w:p>
+    <w:p>
+      <w:pPr>
+        <w:rPr>
+          <w:rFonts w:ascii="Arial" w:hAnsi="Arial" w:cs="Arial"/>
+          <w:b/>
+          <w:bCs/>
+        </w:rPr>
+      </w:pPr>
+      <w:r>
+        <w:rPr>
+          <w:rFonts w:ascii="Arial" w:hAnsi="Arial" w:cs="Arial"/>
+          <w:b/>
+          <w:bCs/>
+        </w:rPr>
+        <w:t xml:space="preserve">3. What would happen if you </w:t>
+      </w:r>
+      <w:proofErr w:type="gramStart"/>
+      <w:r>
+        <w:rPr>
+          <w:rFonts w:ascii="Arial" w:hAnsi="Arial" w:cs="Arial"/>
+          <w:b/>
+          <w:bCs/>
+        </w:rPr>
+        <w:t>connect</w:t>
+      </w:r>
+      <w:proofErr w:type="gramEnd"/>
+      <w:r>
+        <w:rPr>
+          <w:rFonts w:ascii="Arial" w:hAnsi="Arial" w:cs="Arial"/>
+          <w:b/>
+          <w:bCs/>
+        </w:rPr>
+        <w:t xml:space="preserve"> two switches using a straight-through cable versus a crossover cable? (You may test this in Packet Tracer if you wish.)</w:t>
+      </w:r>
+    </w:p>
+    <w:p/>
+    <w:p>
+      <w:pPr>
+        <w:rPr>
+          <w:rFonts w:ascii="Arial" w:hAnsi="Arial" w:cs="Arial"/>
+        </w:rPr>
+      </w:pPr>
+      <w:r>
+        <w:rPr>
+          <w:rFonts w:ascii="Arial" w:hAnsi="Arial" w:cs="Arial"/>
+        </w:rPr>
+        <w:t xml:space="preserve">A straight through cable would not work while a crossover cable would. </w:t>
+      </w:r>
+    </w:p>
+    <w:p/>
+    <w:p>
+      <w:pPr>
+        <w:pStyle w:val="Heading1"/>
+        <w:rPr>
+          <w:rFonts w:ascii="Arial" w:hAnsi="Arial" w:cs="Arial"/>
+        </w:rPr>
+      </w:pPr>
+      <w:bookmarkStart w:id="9" w:name="_Toc213245796"/>
+      <w:r>
+        <w:rPr>
+          <w:rFonts w:ascii="Arial" w:hAnsi="Arial" w:cs="Arial"/>
+        </w:rPr>
+        <w:t>3</w:t>
+      </w:r>
+      <w:r>
+        <w:rPr>
+          <w:rFonts w:ascii="Arial" w:hAnsi="Arial" w:cs="Arial"/>
+        </w:rPr>
+        <w:tab/>
+      </w:r>
+      <w:r>
+        <w:rPr>
+          <w:rFonts w:ascii="Arial" w:hAnsi="Arial" w:cs="Arial"/>
+        </w:rPr>
+        <w:t>Real-Time vs Simulation Mode</w:t>
+      </w:r>
+      <w:bookmarkEnd w:id="9"/>
+    </w:p>
+    <w:p>
+      <w:pPr>
         <w:rPr>
           <w:rFonts w:ascii="Arial" w:eastAsiaTheme="majorEastAsia" w:hAnsi="Arial" w:cs="Arial"/>
           <w:b/>
-          <w:sz w:val="28"/>
-          <w:szCs w:val="32"/>
-        </w:rPr>
-      </w:pPr>
-      <w:r>
-        <w:rPr>
-          <w:rFonts w:ascii="Arial" w:hAnsi="Arial" w:cs="Arial"/>
-        </w:rPr>
-        <w:br w:type="page"/>
-      </w:r>
-    </w:p>
-    <w:p>
-      <w:pPr>
-        <w:pStyle w:val="Heading1"/>
-        <w:rPr>
-          <w:rFonts w:ascii="Arial" w:hAnsi="Arial" w:cs="Arial"/>
-        </w:rPr>
-      </w:pPr>
-      <w:bookmarkStart w:id="3" w:name="_Toc208308383"/>
-      <w:r>
-        <w:rPr>
-          <w:rFonts w:ascii="Arial" w:hAnsi="Arial" w:cs="Arial"/>
-        </w:rPr>
-        <w:lastRenderedPageBreak/>
-        <w:t>List of Tables</w:t>
-      </w:r>
-      <w:bookmarkEnd w:id="3"/>
-    </w:p>
-    <w:p>
-      <w:pPr>
-        <w:rPr>
-          <w:rFonts w:ascii="Arial" w:hAnsi="Arial" w:cs="Arial"/>
-          <w:color w:val="0432FF"/>
-        </w:rPr>
-      </w:pPr>
-      <w:r>
-        <w:rPr>
-          <w:rFonts w:ascii="Arial" w:hAnsi="Arial" w:cs="Arial"/>
-          <w:color w:val="0432FF"/>
-        </w:rPr>
-        <w:t xml:space="preserve">This section should begin on a new page. </w:t>
-      </w:r>
-      <w:r>
-        <w:rPr>
-          <w:rFonts w:ascii="Arial" w:hAnsi="Arial" w:cs="Arial"/>
-          <w:color w:val="0432FF"/>
-        </w:rPr>
-        <w:t>A</w:t>
-      </w:r>
-      <w:r>
-        <w:rPr>
-          <w:rFonts w:ascii="Arial" w:hAnsi="Arial" w:cs="Arial"/>
-          <w:color w:val="0432FF"/>
-        </w:rPr>
-        <w:t xml:space="preserve">ll tables must have a caption. </w:t>
-      </w:r>
-      <w:r>
-        <w:rPr>
-          <w:rFonts w:ascii="Arial" w:hAnsi="Arial" w:cs="Arial"/>
-          <w:color w:val="0432FF"/>
-        </w:rPr>
-        <w:t>If no tables are needed this section can be omitted.</w:t>
-      </w:r>
-    </w:p>
-    <w:p>
-      <w:pPr>
-        <w:spacing w:line="259" w:lineRule="auto"/>
-        <w:contextualSpacing w:val="0"/>
+        </w:rPr>
+      </w:pPr>
+      <w:r>
         <w:rPr>
           <w:rFonts w:ascii="Arial" w:eastAsiaTheme="majorEastAsia" w:hAnsi="Arial" w:cs="Arial"/>
           <w:b/>
-          <w:sz w:val="28"/>
-          <w:szCs w:val="32"/>
-        </w:rPr>
-      </w:pPr>
-      <w:r>
-        <w:rPr>
-          <w:rFonts w:ascii="Arial" w:hAnsi="Arial" w:cs="Arial"/>
-        </w:rPr>
-        <w:br w:type="page"/>
-      </w:r>
+        </w:rPr>
+        <w:t>1</w:t>
+      </w:r>
+      <w:r>
+        <w:rPr>
+          <w:rFonts w:ascii="Arial" w:eastAsiaTheme="majorEastAsia" w:hAnsi="Arial" w:cs="Arial"/>
+          <w:b/>
+        </w:rPr>
+        <w:t>. Describe</w:t>
+      </w:r>
+      <w:r>
+        <w:rPr>
+          <w:rFonts w:ascii="Arial" w:eastAsiaTheme="majorEastAsia" w:hAnsi="Arial" w:cs="Arial"/>
+          <w:b/>
+        </w:rPr>
+        <w:t xml:space="preserve"> </w:t>
+      </w:r>
+      <w:r>
+        <w:rPr>
+          <w:rFonts w:ascii="Arial" w:eastAsiaTheme="majorEastAsia" w:hAnsi="Arial" w:cs="Arial"/>
+          <w:b/>
+        </w:rPr>
+        <w:t>the</w:t>
+      </w:r>
+      <w:r>
+        <w:rPr>
+          <w:rFonts w:ascii="Arial" w:eastAsiaTheme="majorEastAsia" w:hAnsi="Arial" w:cs="Arial"/>
+          <w:b/>
+        </w:rPr>
+        <w:t xml:space="preserve"> </w:t>
+      </w:r>
+      <w:r>
+        <w:rPr>
+          <w:rFonts w:ascii="Arial" w:eastAsiaTheme="majorEastAsia" w:hAnsi="Arial" w:cs="Arial"/>
+          <w:b/>
+        </w:rPr>
+        <w:t>key</w:t>
+      </w:r>
+      <w:r>
+        <w:rPr>
+          <w:rFonts w:ascii="Arial" w:eastAsiaTheme="majorEastAsia" w:hAnsi="Arial" w:cs="Arial"/>
+          <w:b/>
+        </w:rPr>
+        <w:t xml:space="preserve"> </w:t>
+      </w:r>
+      <w:r>
+        <w:rPr>
+          <w:rFonts w:ascii="Arial" w:eastAsiaTheme="majorEastAsia" w:hAnsi="Arial" w:cs="Arial"/>
+          <w:b/>
+        </w:rPr>
+        <w:t>differences</w:t>
+      </w:r>
+      <w:r>
+        <w:rPr>
+          <w:rFonts w:ascii="Arial" w:eastAsiaTheme="majorEastAsia" w:hAnsi="Arial" w:cs="Arial"/>
+          <w:b/>
+        </w:rPr>
+        <w:t xml:space="preserve"> </w:t>
+      </w:r>
+      <w:r>
+        <w:rPr>
+          <w:rFonts w:ascii="Arial" w:eastAsiaTheme="majorEastAsia" w:hAnsi="Arial" w:cs="Arial"/>
+          <w:b/>
+        </w:rPr>
+        <w:t>between</w:t>
+      </w:r>
+      <w:r>
+        <w:rPr>
+          <w:rFonts w:ascii="Arial" w:eastAsiaTheme="majorEastAsia" w:hAnsi="Arial" w:cs="Arial"/>
+          <w:b/>
+        </w:rPr>
+        <w:t xml:space="preserve"> </w:t>
+      </w:r>
+      <w:r>
+        <w:rPr>
+          <w:rFonts w:ascii="Arial" w:eastAsiaTheme="majorEastAsia" w:hAnsi="Arial" w:cs="Arial"/>
+          <w:b/>
+        </w:rPr>
+        <w:t>Real-Time</w:t>
+      </w:r>
+      <w:r>
+        <w:rPr>
+          <w:rFonts w:ascii="Arial" w:eastAsiaTheme="majorEastAsia" w:hAnsi="Arial" w:cs="Arial"/>
+          <w:b/>
+        </w:rPr>
+        <w:t xml:space="preserve"> </w:t>
+      </w:r>
+      <w:r>
+        <w:rPr>
+          <w:rFonts w:ascii="Arial" w:eastAsiaTheme="majorEastAsia" w:hAnsi="Arial" w:cs="Arial"/>
+          <w:b/>
+        </w:rPr>
+        <w:t>mode</w:t>
+      </w:r>
+      <w:r>
+        <w:rPr>
+          <w:rFonts w:ascii="Arial" w:eastAsiaTheme="majorEastAsia" w:hAnsi="Arial" w:cs="Arial"/>
+          <w:b/>
+        </w:rPr>
+        <w:t xml:space="preserve"> an</w:t>
+      </w:r>
+      <w:r>
+        <w:rPr>
+          <w:rFonts w:ascii="Arial" w:eastAsiaTheme="majorEastAsia" w:hAnsi="Arial" w:cs="Arial"/>
+          <w:b/>
+        </w:rPr>
+        <w:t>d</w:t>
+      </w:r>
+      <w:r>
+        <w:rPr>
+          <w:rFonts w:ascii="Arial" w:eastAsiaTheme="majorEastAsia" w:hAnsi="Arial" w:cs="Arial"/>
+          <w:b/>
+        </w:rPr>
+        <w:t xml:space="preserve"> </w:t>
+      </w:r>
+      <w:r>
+        <w:rPr>
+          <w:rFonts w:ascii="Arial" w:eastAsiaTheme="majorEastAsia" w:hAnsi="Arial" w:cs="Arial"/>
+          <w:b/>
+        </w:rPr>
+        <w:t>Simulation</w:t>
+      </w:r>
+      <w:r>
+        <w:rPr>
+          <w:rFonts w:ascii="Arial" w:eastAsiaTheme="majorEastAsia" w:hAnsi="Arial" w:cs="Arial"/>
+          <w:b/>
+        </w:rPr>
+        <w:t xml:space="preserve"> </w:t>
+      </w:r>
+      <w:r>
+        <w:rPr>
+          <w:rFonts w:ascii="Arial" w:eastAsiaTheme="majorEastAsia" w:hAnsi="Arial" w:cs="Arial"/>
+          <w:b/>
+        </w:rPr>
+        <w:t>mode</w:t>
+      </w:r>
+      <w:r>
+        <w:rPr>
+          <w:rFonts w:ascii="Arial" w:eastAsiaTheme="majorEastAsia" w:hAnsi="Arial" w:cs="Arial"/>
+          <w:b/>
+        </w:rPr>
+        <w:t xml:space="preserve"> </w:t>
+      </w:r>
+      <w:r>
+        <w:rPr>
+          <w:rFonts w:ascii="Arial" w:eastAsiaTheme="majorEastAsia" w:hAnsi="Arial" w:cs="Arial"/>
+          <w:b/>
+        </w:rPr>
+        <w:t>in</w:t>
+      </w:r>
+      <w:r>
+        <w:rPr>
+          <w:rFonts w:ascii="Arial" w:eastAsiaTheme="majorEastAsia" w:hAnsi="Arial" w:cs="Arial"/>
+          <w:b/>
+        </w:rPr>
+        <w:t xml:space="preserve"> </w:t>
+      </w:r>
+      <w:r>
+        <w:rPr>
+          <w:rFonts w:ascii="Arial" w:eastAsiaTheme="majorEastAsia" w:hAnsi="Arial" w:cs="Arial"/>
+          <w:b/>
+        </w:rPr>
+        <w:t>Cisco</w:t>
+      </w:r>
+      <w:r>
+        <w:rPr>
+          <w:rFonts w:ascii="Arial" w:eastAsiaTheme="majorEastAsia" w:hAnsi="Arial" w:cs="Arial"/>
+          <w:b/>
+        </w:rPr>
+        <w:t xml:space="preserve"> </w:t>
+      </w:r>
+      <w:r>
+        <w:rPr>
+          <w:rFonts w:ascii="Arial" w:eastAsiaTheme="majorEastAsia" w:hAnsi="Arial" w:cs="Arial"/>
+          <w:b/>
+        </w:rPr>
+        <w:t>Packet Tracer. When would you use each mode?</w:t>
+      </w:r>
+    </w:p>
+    <w:p>
+      <w:pPr>
+        <w:rPr>
+          <w:rFonts w:ascii="Arial" w:eastAsiaTheme="majorEastAsia" w:hAnsi="Arial" w:cs="Arial"/>
+          <w:bCs/>
+        </w:rPr>
+      </w:pPr>
+    </w:p>
+    <w:p>
+      <w:pPr>
+        <w:rPr>
+          <w:rFonts w:ascii="Arial" w:hAnsi="Arial" w:cs="Arial"/>
+        </w:rPr>
+      </w:pPr>
+      <w:r>
+        <w:rPr>
+          <w:rFonts w:ascii="Arial" w:hAnsi="Arial" w:cs="Arial"/>
+        </w:rPr>
+        <w:t xml:space="preserve">Real time mode has the messaging be near instant. Simulation mode allows everything to be slowed down so that trouble shooting can be done. Real-time mode is useful for simulating real world scenarios. </w:t>
+      </w:r>
+    </w:p>
+    <w:p>
+      <w:pPr>
+        <w:rPr>
+          <w:rFonts w:ascii="Arial" w:hAnsi="Arial" w:cs="Arial"/>
+        </w:rPr>
+      </w:pPr>
+    </w:p>
+    <w:p>
+      <w:pPr>
+        <w:rPr>
+          <w:rFonts w:ascii="Arial" w:hAnsi="Arial" w:cs="Arial"/>
+          <w:b/>
+          <w:bCs/>
+        </w:rPr>
+      </w:pPr>
+      <w:r>
+        <w:rPr>
+          <w:rFonts w:ascii="Arial" w:hAnsi="Arial" w:cs="Arial"/>
+          <w:b/>
+          <w:bCs/>
+        </w:rPr>
+        <w:t xml:space="preserve">2. </w:t>
+      </w:r>
+      <w:r>
+        <w:rPr>
+          <w:rFonts w:ascii="Arial" w:hAnsi="Arial" w:cs="Arial"/>
+          <w:b/>
+          <w:bCs/>
+        </w:rPr>
+        <w:t>Send one ping (ICMP Echo Request) from PC0 to PC1 in Simulation mode. Trace the complete path of this packet as it travels to PC1 and returns with an ICMP Echo Reply. How many events are listed in the Simulation Panel in total? Include a screenshot of the Event List showing all ICMP events.</w:t>
+      </w:r>
+    </w:p>
+    <w:p>
+      <w:pPr>
+        <w:rPr>
+          <w:rFonts w:ascii="Arial" w:hAnsi="Arial" w:cs="Arial"/>
+          <w:b/>
+          <w:bCs/>
+        </w:rPr>
+      </w:pPr>
+    </w:p>
+    <w:p>
+      <w:pPr>
+        <w:rPr>
+          <w:rFonts w:ascii="Arial" w:hAnsi="Arial" w:cs="Arial"/>
+        </w:rPr>
+      </w:pPr>
+      <w:r>
+        <w:rPr>
+          <w:rFonts w:ascii="Arial" w:hAnsi="Arial" w:cs="Arial"/>
+        </w:rPr>
+        <w:t xml:space="preserve">There </w:t>
+      </w:r>
+      <w:proofErr w:type="gramStart"/>
+      <w:r>
+        <w:rPr>
+          <w:rFonts w:ascii="Arial" w:hAnsi="Arial" w:cs="Arial"/>
+        </w:rPr>
+        <w:t>are</w:t>
+      </w:r>
+      <w:proofErr w:type="gramEnd"/>
+      <w:r>
+        <w:rPr>
+          <w:rFonts w:ascii="Arial" w:hAnsi="Arial" w:cs="Arial"/>
+        </w:rPr>
+        <w:t xml:space="preserve"> a total of 5 events for ICMP.</w:t>
+      </w:r>
+    </w:p>
+    <w:p>
+      <w:pPr>
+        <w:rPr>
+          <w:rFonts w:ascii="Arial" w:hAnsi="Arial" w:cs="Arial"/>
+        </w:rPr>
+      </w:pPr>
+      <w:r>
+        <w:rPr>
+          <w:rFonts w:ascii="Arial" w:hAnsi="Arial" w:cs="Arial"/>
+          <w:noProof/>
+        </w:rPr>
+        <w:drawing>
+          <wp:inline distT="0" distB="0" distL="0" distR="0" wp14:anchorId="67199427" wp14:editId="69D2A2AE">
+            <wp:extent cx="4572000" cy="1143000"/>
+            <wp:effectExtent l="0" t="0" r="0" b="0"/>
+            <wp:docPr id="2025652179" name="Picture 5" descr="A screenshot of a computer&#10;&#10;AI-generated content may be incorrect."/>
+            <wp:cNvGraphicFramePr>
+              <a:graphicFrameLocks xmlns:a="http://schemas.openxmlformats.org/drawingml/2006/main" noChangeAspect="1"/>
+            </wp:cNvGraphicFramePr>
+            <a:graphic xmlns:a="http://schemas.openxmlformats.org/drawingml/2006/main">
+              <a:graphicData uri="http://schemas.openxmlformats.org/drawingml/2006/picture">
+                <pic:pic xmlns:pic="http://schemas.openxmlformats.org/drawingml/2006/picture">
+                  <pic:nvPicPr>
+                    <pic:cNvPr id="2025652179" name="Picture 5" descr="A screenshot of a computer&#10;&#10;AI-generated content may be incorrect."/>
+                    <pic:cNvPicPr/>
+                  </pic:nvPicPr>
+                  <pic:blipFill>
+                    <a:blip r:embed="rId14">
+                      <a:extLst>
+                        <a:ext uri="{28A0092B-C50C-407E-A947-70E740481C1C}">
+                          <a14:useLocalDpi xmlns:a14="http://schemas.microsoft.com/office/drawing/2010/main" val="0"/>
+                        </a:ext>
+                      </a:extLst>
+                    </a:blip>
+                    <a:stretch>
+                      <a:fillRect/>
+                    </a:stretch>
+                  </pic:blipFill>
+                  <pic:spPr>
+                    <a:xfrm>
+                      <a:off x="0" y="0"/>
+                      <a:ext cx="4572000" cy="1143000"/>
+                    </a:xfrm>
+                    <a:prstGeom prst="rect">
+                      <a:avLst/>
+                    </a:prstGeom>
+                  </pic:spPr>
+                </pic:pic>
+              </a:graphicData>
+            </a:graphic>
+          </wp:inline>
+        </w:drawing>
+      </w:r>
+    </w:p>
+    <w:p>
+      <w:pPr>
+        <w:rPr>
+          <w:rFonts w:ascii="Arial" w:hAnsi="Arial" w:cs="Arial"/>
+        </w:rPr>
+      </w:pPr>
+    </w:p>
+    <w:p>
+      <w:pPr>
+        <w:rPr>
+          <w:rFonts w:ascii="Arial" w:hAnsi="Arial" w:cs="Arial"/>
+          <w:b/>
+          <w:bCs/>
+        </w:rPr>
+      </w:pPr>
+      <w:r>
+        <w:rPr>
+          <w:rFonts w:ascii="Arial" w:hAnsi="Arial" w:cs="Arial"/>
+          <w:b/>
+          <w:bCs/>
+        </w:rPr>
+        <w:t>3. Click on the PDU when it reaches the switch. What OSI layers are involved at the switch? Include a screenshot showing the PDU information at this stage.</w:t>
+      </w:r>
+    </w:p>
+    <w:p>
+      <w:pPr>
+        <w:rPr>
+          <w:rFonts w:ascii="Arial" w:hAnsi="Arial" w:cs="Arial"/>
+        </w:rPr>
+      </w:pPr>
+      <w:r>
+        <w:rPr>
+          <w:rFonts w:ascii="Arial" w:hAnsi="Arial" w:cs="Arial"/>
+          <w:noProof/>
+        </w:rPr>
+        <w:lastRenderedPageBreak/>
+        <w:drawing>
+          <wp:inline distT="0" distB="0" distL="0" distR="0" wp14:anchorId="203BDF5D" wp14:editId="72CB0898">
+            <wp:extent cx="3263900" cy="3467100"/>
+            <wp:effectExtent l="0" t="0" r="0" b="0"/>
+            <wp:docPr id="1591925145" name="Picture 6" descr="A screenshot of a computer&#10;&#10;AI-generated content may be incorrect."/>
+            <wp:cNvGraphicFramePr>
+              <a:graphicFrameLocks xmlns:a="http://schemas.openxmlformats.org/drawingml/2006/main" noChangeAspect="1"/>
+            </wp:cNvGraphicFramePr>
+            <a:graphic xmlns:a="http://schemas.openxmlformats.org/drawingml/2006/main">
+              <a:graphicData uri="http://schemas.openxmlformats.org/drawingml/2006/picture">
+                <pic:pic xmlns:pic="http://schemas.openxmlformats.org/drawingml/2006/picture">
+                  <pic:nvPicPr>
+                    <pic:cNvPr id="1591925145" name="Picture 6" descr="A screenshot of a computer&#10;&#10;AI-generated content may be incorrect."/>
+                    <pic:cNvPicPr/>
+                  </pic:nvPicPr>
+                  <pic:blipFill>
+                    <a:blip r:embed="rId15">
+                      <a:extLst>
+                        <a:ext uri="{28A0092B-C50C-407E-A947-70E740481C1C}">
+                          <a14:useLocalDpi xmlns:a14="http://schemas.microsoft.com/office/drawing/2010/main" val="0"/>
+                        </a:ext>
+                      </a:extLst>
+                    </a:blip>
+                    <a:stretch>
+                      <a:fillRect/>
+                    </a:stretch>
+                  </pic:blipFill>
+                  <pic:spPr>
+                    <a:xfrm>
+                      <a:off x="0" y="0"/>
+                      <a:ext cx="3263900" cy="3467100"/>
+                    </a:xfrm>
+                    <a:prstGeom prst="rect">
+                      <a:avLst/>
+                    </a:prstGeom>
+                  </pic:spPr>
+                </pic:pic>
+              </a:graphicData>
+            </a:graphic>
+          </wp:inline>
+        </w:drawing>
+      </w:r>
+    </w:p>
+    <w:p>
+      <w:pPr>
+        <w:rPr>
+          <w:rFonts w:ascii="Arial" w:hAnsi="Arial" w:cs="Arial"/>
+        </w:rPr>
+      </w:pPr>
+      <w:r>
+        <w:rPr>
+          <w:rFonts w:ascii="Arial" w:hAnsi="Arial" w:cs="Arial"/>
+        </w:rPr>
+        <w:t xml:space="preserve">The layers involved were </w:t>
+      </w:r>
+      <w:r>
+        <w:rPr>
+          <w:rFonts w:ascii="Arial" w:hAnsi="Arial" w:cs="Arial"/>
+        </w:rPr>
+        <w:t>Layer 2 (Ethernet II header) and Layer 1 (</w:t>
+      </w:r>
+      <w:proofErr w:type="spellStart"/>
+      <w:r>
+        <w:rPr>
+          <w:rFonts w:ascii="Arial" w:hAnsi="Arial" w:cs="Arial"/>
+        </w:rPr>
+        <w:t>FastEthernet</w:t>
+      </w:r>
+      <w:proofErr w:type="spellEnd"/>
+      <w:r>
+        <w:rPr>
+          <w:rFonts w:ascii="Arial" w:hAnsi="Arial" w:cs="Arial"/>
+        </w:rPr>
+        <w:t xml:space="preserve"> ports)</w:t>
+      </w:r>
+      <w:r>
+        <w:rPr>
+          <w:rFonts w:ascii="Arial" w:hAnsi="Arial" w:cs="Arial"/>
+        </w:rPr>
+        <w:t xml:space="preserve">. </w:t>
+      </w:r>
+    </w:p>
+    <w:p>
+      <w:pPr>
+        <w:rPr>
+          <w:rFonts w:ascii="Arial" w:hAnsi="Arial" w:cs="Arial"/>
+        </w:rPr>
+      </w:pPr>
+    </w:p>
+    <w:p>
+      <w:pPr>
+        <w:rPr>
+          <w:rFonts w:ascii="Arial" w:hAnsi="Arial" w:cs="Arial"/>
+          <w:b/>
+          <w:bCs/>
+        </w:rPr>
+      </w:pPr>
+      <w:r>
+        <w:rPr>
+          <w:rFonts w:ascii="Arial" w:hAnsi="Arial" w:cs="Arial"/>
+          <w:b/>
+          <w:bCs/>
+        </w:rPr>
+        <w:t>4. In the Simulation Panel, what is the difference between the “Inbound PDU Details” and “Outbound PDU Details”? Provide an example from your trace.</w:t>
+      </w:r>
+    </w:p>
+    <w:p>
+      <w:pPr>
+        <w:rPr>
+          <w:rFonts w:ascii="Arial" w:hAnsi="Arial" w:cs="Arial"/>
+        </w:rPr>
+      </w:pPr>
+    </w:p>
+    <w:p>
+      <w:pPr>
+        <w:rPr>
+          <w:rFonts w:ascii="Arial" w:hAnsi="Arial" w:cs="Arial"/>
+        </w:rPr>
+      </w:pPr>
+      <w:r>
+        <w:rPr>
+          <w:rFonts w:ascii="Arial" w:hAnsi="Arial" w:cs="Arial"/>
+          <w:noProof/>
+        </w:rPr>
+        <mc:AlternateContent>
+          <mc:Choice Requires="wpi">
+            <w:drawing>
+              <wp:anchor distT="0" distB="0" distL="114300" distR="114300" simplePos="0" relativeHeight="251659264" behindDoc="0" locked="0" layoutInCell="1" allowOverlap="1" wp14:anchorId="0A60DDE9" wp14:editId="31DE33F2">
+                <wp:simplePos x="0" y="0"/>
+                <wp:positionH relativeFrom="column">
+                  <wp:posOffset>38036</wp:posOffset>
+                </wp:positionH>
+                <wp:positionV relativeFrom="paragraph">
+                  <wp:posOffset>348598</wp:posOffset>
+                </wp:positionV>
+                <wp:extent cx="2883960" cy="3418560"/>
+                <wp:effectExtent l="38100" t="38100" r="37465" b="36195"/>
+                <wp:wrapNone/>
+                <wp:docPr id="1230284206" name="Ink 11"/>
+                <wp:cNvGraphicFramePr/>
+                <a:graphic xmlns:a="http://schemas.openxmlformats.org/drawingml/2006/main">
+                  <a:graphicData uri="http://schemas.microsoft.com/office/word/2010/wordprocessingInk">
+                    <w14:contentPart bwMode="auto" r:id="rId16">
+                      <w14:nvContentPartPr>
+                        <w14:cNvContentPartPr/>
+                      </w14:nvContentPartPr>
+                      <w14:xfrm>
+                        <a:off x="0" y="0"/>
+                        <a:ext cx="2883960" cy="3418560"/>
+                      </w14:xfrm>
+                    </w14:contentPart>
+                  </a:graphicData>
+                </a:graphic>
+              </wp:anchor>
+            </w:drawing>
+          </mc:Choice>
+          <mc:Fallback>
+            <w:pict>
+              <v:shapetype w14:anchorId="4A3AF9FE" id="_x0000_t75" coordsize="21600,21600" o:spt="75" o:preferrelative="t" path="m@4@5l@4@11@9@11@9@5xe" filled="f" stroked="f">
+                <v:stroke joinstyle="miter"/>
+                <v:formulas>
+                  <v:f eqn="if lineDrawn pixelLineWidth 0"/>
+                  <v:f eqn="sum @0 1 0"/>
+                  <v:f eqn="sum 0 0 @1"/>
+                  <v:f eqn="prod @2 1 2"/>
+                  <v:f eqn="prod @3 21600 pixelWidth"/>
+                  <v:f eqn="prod @3 21600 pixelHeight"/>
+                  <v:f eqn="sum @0 0 1"/>
+                  <v:f eqn="prod @6 1 2"/>
+                  <v:f eqn="prod @7 21600 pixelWidth"/>
+                  <v:f eqn="sum @8 21600 0"/>
+                  <v:f eqn="prod @7 21600 pixelHeight"/>
+                  <v:f eqn="sum @10 21600 0"/>
+                </v:formulas>
+                <v:path o:extrusionok="f" gradientshapeok="t" o:connecttype="rect"/>
+                <o:lock v:ext="edit" aspectratio="t"/>
+              </v:shapetype>
+              <v:shape id="Ink 11" o:spid="_x0000_s1026" type="#_x0000_t75" style="position:absolute;margin-left:2.3pt;margin-top:26.75pt;width:228.5pt;height:270.6pt;z-index:251659264;visibility:visible;mso-wrap-style:square;mso-wrap-distance-left:9pt;mso-wrap-distance-top:0;mso-wrap-distance-right:9pt;mso-wrap-distance-bottom:0;mso-position-horizontal:absolute;mso-position-horizontal-relative:text;mso-position-vertical:absolute;mso-position-vertical-relative:text" o:gfxdata="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">
+                <v:imagedata r:id="rId17" o:title=""/>
+              </v:shape>
+            </w:pict>
+          </mc:Fallback>
+        </mc:AlternateContent>
+      </w:r>
+      <w:r>
+        <w:rPr>
+          <w:rFonts w:ascii="Arial" w:hAnsi="Arial" w:cs="Arial"/>
+          <w:noProof/>
+        </w:rPr>
+        <w:drawing>
+          <wp:inline distT="0" distB="0" distL="0" distR="0" wp14:anchorId="162D70D3" wp14:editId="18447E89">
+            <wp:extent cx="3098800" cy="3695700"/>
+            <wp:effectExtent l="0" t="0" r="0" b="0"/>
+            <wp:docPr id="14403303" name="Picture 7" descr="A screenshot of a computer&#10;&#10;AI-generated content may be incorrect."/>
+            <wp:cNvGraphicFramePr>
+              <a:graphicFrameLocks xmlns:a="http://schemas.openxmlformats.org/drawingml/2006/main" noChangeAspect="1"/>
+            </wp:cNvGraphicFramePr>
+            <a:graphic xmlns:a="http://schemas.openxmlformats.org/drawingml/2006/main">
+              <a:graphicData uri="http://schemas.openxmlformats.org/drawingml/2006/picture">
+                <pic:pic xmlns:pic="http://schemas.openxmlformats.org/drawingml/2006/picture">
+                  <pic:nvPicPr>
+                    <pic:cNvPr id="14403303" name="Picture 7" descr="A screenshot of a computer&#10;&#10;AI-generated content may be incorrect."/>
+                    <pic:cNvPicPr/>
+                  </pic:nvPicPr>
+                  <pic:blipFill>
+                    <a:blip r:embed="rId18">
+                      <a:extLst>
+                        <a:ext uri="{28A0092B-C50C-407E-A947-70E740481C1C}">
+                          <a14:useLocalDpi xmlns:a14="http://schemas.microsoft.com/office/drawing/2010/main" val="0"/>
+                        </a:ext>
+                      </a:extLst>
+                    </a:blip>
+                    <a:stretch>
+                      <a:fillRect/>
+                    </a:stretch>
+                  </pic:blipFill>
+                  <pic:spPr>
+                    <a:xfrm>
+                      <a:off x="0" y="0"/>
+                      <a:ext cx="3098800" cy="3695700"/>
+                    </a:xfrm>
+                    <a:prstGeom prst="rect">
+                      <a:avLst/>
+                    </a:prstGeom>
+                  </pic:spPr>
+                </pic:pic>
+              </a:graphicData>
+            </a:graphic>
+          </wp:inline>
+        </w:drawing>
+      </w:r>
+    </w:p>
+    <w:p>
+      <w:pPr>
+        <w:rPr>
+          <w:rFonts w:ascii="Arial" w:hAnsi="Arial" w:cs="Arial"/>
+        </w:rPr>
+      </w:pPr>
+      <w:r>
+        <w:rPr>
+          <w:rFonts w:ascii="Arial" w:hAnsi="Arial" w:cs="Arial"/>
+        </w:rPr>
+        <w:lastRenderedPageBreak/>
+        <w:t xml:space="preserve">Inbound PDU details shows the packet as it arrived on the device. The outbound shows the packet information as it is leaving. </w:t>
+      </w:r>
+    </w:p>
+    <w:p>
+      <w:pPr>
+        <w:rPr>
+          <w:rFonts w:ascii="Arial" w:hAnsi="Arial" w:cs="Arial"/>
+        </w:rPr>
+      </w:pPr>
+    </w:p>
+    <w:p>
+      <w:pPr>
+        <w:rPr>
+          <w:rFonts w:ascii="Arial" w:hAnsi="Arial" w:cs="Arial"/>
+          <w:b/>
+          <w:bCs/>
+        </w:rPr>
+      </w:pPr>
+      <w:r>
+        <w:rPr>
+          <w:rFonts w:ascii="Arial" w:hAnsi="Arial" w:cs="Arial"/>
+          <w:b/>
+          <w:bCs/>
+        </w:rPr>
+        <w:t>5. Filter the simulation to show only ICMP packets. Send a ping and observe the Echo Request and Echo Reply. Include screenshots showing both messages and explain the difference between them.</w:t>
+      </w:r>
+    </w:p>
+    <w:p>
+      <w:pPr>
+        <w:rPr>
+          <w:rFonts w:ascii="Arial" w:hAnsi="Arial" w:cs="Arial"/>
+          <w:b/>
+          <w:bCs/>
+        </w:rPr>
+      </w:pPr>
+    </w:p>
+    <w:p>
+      <w:pPr>
+        <w:rPr>
+          <w:rFonts w:ascii="Arial" w:hAnsi="Arial" w:cs="Arial"/>
+        </w:rPr>
+      </w:pPr>
+      <w:r>
+        <w:rPr>
+          <w:rFonts w:ascii="Arial" w:hAnsi="Arial" w:cs="Arial"/>
+        </w:rPr>
+        <w:t>The first message is PC0 asking if the other device is there and the response message is PC1 responding that it is there.</w:t>
+      </w:r>
+    </w:p>
+    <w:p>
+      <w:pPr>
+        <w:rPr>
+          <w:rFonts w:ascii="Arial" w:hAnsi="Arial" w:cs="Arial"/>
+        </w:rPr>
+      </w:pPr>
+      <w:r>
+        <w:rPr>
+          <w:rFonts w:ascii="Arial" w:hAnsi="Arial" w:cs="Arial"/>
+          <w:noProof/>
+        </w:rPr>
+        <mc:AlternateContent>
+          <mc:Choice Requires="wpi">
+            <w:drawing>
+              <wp:anchor distT="0" distB="0" distL="114300" distR="114300" simplePos="0" relativeHeight="251662336" behindDoc="0" locked="0" layoutInCell="1" allowOverlap="1" wp14:anchorId="6E26D868" wp14:editId="07B6AAE1">
+                <wp:simplePos x="0" y="0"/>
+                <wp:positionH relativeFrom="column">
+                  <wp:posOffset>187960</wp:posOffset>
+                </wp:positionH>
+                <wp:positionV relativeFrom="paragraph">
+                  <wp:posOffset>-116840</wp:posOffset>
+                </wp:positionV>
+                <wp:extent cx="4505325" cy="2201545"/>
+                <wp:effectExtent l="38100" t="38100" r="41275" b="33655"/>
+                <wp:wrapNone/>
+                <wp:docPr id="1528746479" name="Ink 14"/>
+                <wp:cNvGraphicFramePr/>
+                <a:graphic xmlns:a="http://schemas.openxmlformats.org/drawingml/2006/main">
+                  <a:graphicData uri="http://schemas.microsoft.com/office/word/2010/wordprocessingInk">
+                    <w14:contentPart bwMode="auto" r:id="rId19">
+                      <w14:nvContentPartPr>
+                        <w14:cNvContentPartPr/>
+                      </w14:nvContentPartPr>
+                      <w14:xfrm>
+                        <a:off x="0" y="0"/>
+                        <a:ext cx="4505325" cy="2201545"/>
+                      </w14:xfrm>
+                    </w14:contentPart>
+                  </a:graphicData>
+                </a:graphic>
+              </wp:anchor>
+            </w:drawing>
+          </mc:Choice>
+          <mc:Fallback>
+            <w:pict>
+              <v:shape w14:anchorId="6B37E6D8" id="Ink 14" o:spid="_x0000_s1026" type="#_x0000_t75" style="position:absolute;margin-left:14.1pt;margin-top:-9.9pt;width:356.15pt;height:174.75pt;z-index:251662336;visibility:visible;mso-wrap-style:square;mso-wrap-distance-left:9pt;mso-wrap-distance-top:0;mso-wrap-distance-right:9pt;mso-wrap-distance-bottom:0;mso-position-horizontal:absolute;mso-position-horizontal-relative:text;mso-position-vertical:absolute;mso-position-vertical-relative:text" o:gfxdata="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">
+                <v:imagedata r:id="rId20" o:title=""/>
+              </v:shape>
+            </w:pict>
+          </mc:Fallback>
+        </mc:AlternateContent>
+      </w:r>
+      <w:r>
+        <w:rPr>
+          <w:rFonts w:ascii="Arial" w:hAnsi="Arial" w:cs="Arial"/>
+        </w:rPr>
+        <w:drawing>
+          <wp:inline distT="0" distB="0" distL="0" distR="0" wp14:anchorId="5AF81629" wp14:editId="4556E11A">
+            <wp:extent cx="4521200" cy="1803400"/>
+            <wp:effectExtent l="0" t="0" r="0" b="0"/>
+            <wp:docPr id="1006330186" name="Picture 1" descr="A screenshot of a computer&#10;&#10;AI-generated content may be incorrect."/>
+            <wp:cNvGraphicFramePr>
+              <a:graphicFrameLocks xmlns:a="http://schemas.openxmlformats.org/drawingml/2006/main" noChangeAspect="1"/>
+            </wp:cNvGraphicFramePr>
+            <a:graphic xmlns:a="http://schemas.openxmlformats.org/drawingml/2006/main">
+              <a:graphicData uri="http://schemas.openxmlformats.org/drawingml/2006/picture">
+                <pic:pic xmlns:pic="http://schemas.openxmlformats.org/drawingml/2006/picture">
+                  <pic:nvPicPr>
+                    <pic:cNvPr id="1006330186" name="Picture 1" descr="A screenshot of a computer&#10;&#10;AI-generated content may be incorrect."/>
+                    <pic:cNvPicPr/>
+                  </pic:nvPicPr>
+                  <pic:blipFill>
+                    <a:blip r:embed="rId21"/>
+                    <a:stretch>
+                      <a:fillRect/>
+                    </a:stretch>
+                  </pic:blipFill>
+                  <pic:spPr>
+                    <a:xfrm>
+                      <a:off x="0" y="0"/>
+                      <a:ext cx="4521200" cy="1803400"/>
+                    </a:xfrm>
+                    <a:prstGeom prst="rect">
+                      <a:avLst/>
+                    </a:prstGeom>
+                  </pic:spPr>
+                </pic:pic>
+              </a:graphicData>
+            </a:graphic>
+          </wp:inline>
+        </w:drawing>
+      </w:r>
+    </w:p>
+    <w:p>
+      <w:pPr>
+        <w:rPr>
+          <w:rFonts w:ascii="Arial" w:hAnsi="Arial" w:cs="Arial"/>
+        </w:rPr>
+      </w:pPr>
+    </w:p>
+    <w:p>
+      <w:pPr>
+        <w:rPr>
+          <w:rFonts w:ascii="Arial" w:hAnsi="Arial" w:cs="Arial"/>
+          <w:b/>
+          <w:bCs/>
+        </w:rPr>
+      </w:pPr>
+      <w:r>
+        <w:rPr>
+          <w:rFonts w:ascii="Arial" w:hAnsi="Arial" w:cs="Arial"/>
+          <w:b/>
+          <w:bCs/>
+        </w:rPr>
+        <w:t xml:space="preserve">6. </w:t>
+      </w:r>
+      <w:r>
+        <w:rPr>
+          <w:rFonts w:ascii="Arial" w:hAnsi="Arial" w:cs="Arial"/>
+          <w:b/>
+          <w:bCs/>
+        </w:rPr>
+        <w:t xml:space="preserve">Can Simulation mode be used to troubleshoot network problems? Give two specific exam- </w:t>
+      </w:r>
+      <w:proofErr w:type="spellStart"/>
+      <w:r>
+        <w:rPr>
+          <w:rFonts w:ascii="Arial" w:hAnsi="Arial" w:cs="Arial"/>
+          <w:b/>
+          <w:bCs/>
+        </w:rPr>
+        <w:t>ples</w:t>
+      </w:r>
+      <w:proofErr w:type="spellEnd"/>
+      <w:r>
+        <w:rPr>
+          <w:rFonts w:ascii="Arial" w:hAnsi="Arial" w:cs="Arial"/>
+          <w:b/>
+          <w:bCs/>
+        </w:rPr>
+        <w:t xml:space="preserve"> of issues you could identify using this mode.</w:t>
+      </w:r>
+    </w:p>
+    <w:p>
+      <w:pPr>
+        <w:rPr>
+          <w:rFonts w:ascii="Arial" w:hAnsi="Arial" w:cs="Arial"/>
+        </w:rPr>
+      </w:pPr>
+    </w:p>
+    <w:p>
+      <w:pPr>
+        <w:rPr>
+          <w:rFonts w:ascii="Arial" w:hAnsi="Arial" w:cs="Arial"/>
+        </w:rPr>
+      </w:pPr>
+      <w:r>
+        <w:rPr>
+          <w:rFonts w:ascii="Arial" w:hAnsi="Arial" w:cs="Arial"/>
+        </w:rPr>
+        <w:t xml:space="preserve">Yes, it could be used to spot ARP </w:t>
+      </w:r>
+      <w:proofErr w:type="gramStart"/>
+      <w:r>
+        <w:rPr>
+          <w:rFonts w:ascii="Arial" w:hAnsi="Arial" w:cs="Arial"/>
+        </w:rPr>
+        <w:t>failures</w:t>
+      </w:r>
+      <w:proofErr w:type="gramEnd"/>
+      <w:r>
+        <w:rPr>
+          <w:rFonts w:ascii="Arial" w:hAnsi="Arial" w:cs="Arial"/>
+        </w:rPr>
+        <w:t xml:space="preserve"> or it could be used to see when packets are dropped due to wrong IP settings. </w:t>
+      </w:r>
+    </w:p>
+    <w:p>
+      <w:pPr>
+        <w:rPr>
+          <w:rFonts w:ascii="Arial" w:hAnsi="Arial" w:cs="Arial"/>
+        </w:rPr>
+      </w:pPr>
     </w:p>
     <w:p>
       <w:pPr>
@@ -1854,746 +3017,3442 @@
           <w:rFonts w:ascii="Arial" w:hAnsi="Arial" w:cs="Arial"/>
         </w:rPr>
       </w:pPr>
-      <w:bookmarkStart w:id="4" w:name="_Toc208308384"/>
-      <w:r>
-        <w:rPr>
-          <w:rFonts w:ascii="Arial" w:hAnsi="Arial" w:cs="Arial"/>
+      <w:bookmarkStart w:id="10" w:name="_Toc213245797"/>
+      <w:r>
+        <w:rPr>
+          <w:rFonts w:ascii="Arial" w:hAnsi="Arial" w:cs="Arial"/>
+        </w:rPr>
+        <w:t>4</w:t>
+      </w:r>
+      <w:r>
+        <w:rPr>
+          <w:rFonts w:ascii="Arial" w:hAnsi="Arial" w:cs="Arial"/>
+        </w:rPr>
+        <w:tab/>
+      </w:r>
+      <w:r>
+        <w:rPr>
+          <w:rFonts w:ascii="Arial" w:hAnsi="Arial" w:cs="Arial"/>
+        </w:rPr>
+        <w:t>IPv4 Subnetting and Network Configuration</w:t>
+      </w:r>
+      <w:bookmarkEnd w:id="10"/>
+    </w:p>
+    <w:p>
+      <w:pPr>
+        <w:rPr>
+          <w:rFonts w:ascii="Arial" w:eastAsiaTheme="majorEastAsia" w:hAnsi="Arial" w:cs="Arial"/>
+          <w:b/>
+        </w:rPr>
+      </w:pPr>
+      <w:r>
+        <w:rPr>
+          <w:rFonts w:ascii="Arial" w:eastAsiaTheme="majorEastAsia" w:hAnsi="Arial" w:cs="Arial"/>
+          <w:b/>
+        </w:rPr>
+        <w:t>1. Show your subnetting calculations. For the network 172.16.0.0/22, provide a table with the following information for all four subnets:</w:t>
+      </w:r>
+    </w:p>
+    <w:tbl>
+      <w:tblPr>
+        <w:tblStyle w:val="TableGrid"/>
+        <w:tblW w:w="0" w:type="auto"/>
+        <w:tblLook w:val="04A0" w:firstRow="1" w:lastRow="0" w:firstColumn="1" w:lastColumn="0" w:noHBand="0" w:noVBand="1"/>
+      </w:tblPr>
+      <w:tblGrid>
+        <w:gridCol w:w="1870"/>
+        <w:gridCol w:w="1870"/>
+        <w:gridCol w:w="1870"/>
+        <w:gridCol w:w="1870"/>
+        <w:gridCol w:w="1870"/>
+      </w:tblGrid>
+      <w:tr>
+        <w:tc>
+          <w:tcPr>
+            <w:tcW w:w="1870" w:type="dxa"/>
+          </w:tcPr>
+          <w:p>
+            <w:pPr>
+              <w:rPr>
+                <w:rFonts w:ascii="Arial" w:hAnsi="Arial" w:cs="Arial"/>
+              </w:rPr>
+            </w:pPr>
+            <w:r>
+              <w:rPr>
+                <w:rFonts w:ascii="Arial" w:hAnsi="Arial" w:cs="Arial"/>
+              </w:rPr>
+              <w:t>Subnet</w:t>
+            </w:r>
+          </w:p>
+        </w:tc>
+        <w:tc>
+          <w:tcPr>
+            <w:tcW w:w="1870" w:type="dxa"/>
+          </w:tcPr>
+          <w:p>
+            <w:pPr>
+              <w:rPr>
+                <w:rFonts w:ascii="Arial" w:hAnsi="Arial" w:cs="Arial"/>
+              </w:rPr>
+            </w:pPr>
+            <w:r>
+              <w:rPr>
+                <w:rFonts w:ascii="Arial" w:hAnsi="Arial" w:cs="Arial"/>
+              </w:rPr>
+              <w:t>Network Address</w:t>
+            </w:r>
+          </w:p>
+        </w:tc>
+        <w:tc>
+          <w:tcPr>
+            <w:tcW w:w="1870" w:type="dxa"/>
+          </w:tcPr>
+          <w:p>
+            <w:pPr>
+              <w:rPr>
+                <w:rFonts w:ascii="Arial" w:hAnsi="Arial" w:cs="Arial"/>
+              </w:rPr>
+            </w:pPr>
+            <w:r>
+              <w:rPr>
+                <w:rFonts w:ascii="Arial" w:hAnsi="Arial" w:cs="Arial"/>
+              </w:rPr>
+              <w:t>Subnet Mask</w:t>
+            </w:r>
+          </w:p>
+        </w:tc>
+        <w:tc>
+          <w:tcPr>
+            <w:tcW w:w="1870" w:type="dxa"/>
+          </w:tcPr>
+          <w:p>
+            <w:pPr>
+              <w:rPr>
+                <w:rFonts w:ascii="Arial" w:hAnsi="Arial" w:cs="Arial"/>
+              </w:rPr>
+            </w:pPr>
+            <w:r>
+              <w:rPr>
+                <w:rFonts w:ascii="Arial" w:hAnsi="Arial" w:cs="Arial"/>
+              </w:rPr>
+              <w:t>Usable Range</w:t>
+            </w:r>
+          </w:p>
+        </w:tc>
+        <w:tc>
+          <w:tcPr>
+            <w:tcW w:w="1870" w:type="dxa"/>
+          </w:tcPr>
+          <w:p>
+            <w:pPr>
+              <w:rPr>
+                <w:rFonts w:ascii="Arial" w:hAnsi="Arial" w:cs="Arial"/>
+              </w:rPr>
+            </w:pPr>
+            <w:r>
+              <w:rPr>
+                <w:rFonts w:ascii="Arial" w:hAnsi="Arial" w:cs="Arial"/>
+              </w:rPr>
+              <w:t>Broadcast</w:t>
+            </w:r>
+          </w:p>
+        </w:tc>
+      </w:tr>
+      <w:tr>
+        <w:tc>
+          <w:tcPr>
+            <w:tcW w:w="1870" w:type="dxa"/>
+          </w:tcPr>
+          <w:p>
+            <w:pPr>
+              <w:rPr>
+                <w:rFonts w:ascii="Arial" w:hAnsi="Arial" w:cs="Arial"/>
+              </w:rPr>
+            </w:pPr>
+            <w:r>
+              <w:rPr>
+                <w:rFonts w:ascii="Arial" w:hAnsi="Arial" w:cs="Arial"/>
+              </w:rPr>
+              <w:t>1</w:t>
+            </w:r>
+          </w:p>
+        </w:tc>
+        <w:tc>
+          <w:tcPr>
+            <w:tcW w:w="1870" w:type="dxa"/>
+          </w:tcPr>
+          <w:tbl>
+            <w:tblPr>
+              <w:tblW w:w="0" w:type="auto"/>
+              <w:tblCellSpacing w:w="15" w:type="dxa"/>
+              <w:tblCellMar>
+                <w:top w:w="15" w:type="dxa"/>
+                <w:left w:w="15" w:type="dxa"/>
+                <w:bottom w:w="15" w:type="dxa"/>
+                <w:right w:w="15" w:type="dxa"/>
+              </w:tblCellMar>
+              <w:tblLook w:val="04A0" w:firstRow="1" w:lastRow="0" w:firstColumn="1" w:lastColumn="0" w:noHBand="0" w:noVBand="1"/>
+            </w:tblPr>
+            <w:tblGrid>
+              <w:gridCol w:w="1417"/>
+            </w:tblGrid>
+            <w:tr>
+              <w:trPr>
+                <w:tblCellSpacing w:w="15" w:type="dxa"/>
+              </w:trPr>
+              <w:tc>
+                <w:tcPr>
+                  <w:tcW w:w="0" w:type="auto"/>
+                  <w:vAlign w:val="center"/>
+                  <w:hideMark/>
+                </w:tcPr>
+                <w:p>
+                  <w:r>
+                    <w:t>172.16.0.0/24</w:t>
+                  </w:r>
+                </w:p>
+              </w:tc>
+            </w:tr>
+          </w:tbl>
+          <w:p>
+            <w:pPr>
+              <w:rPr>
+                <w:vanish/>
+              </w:rPr>
+            </w:pPr>
+          </w:p>
+          <w:tbl>
+            <w:tblPr>
+              <w:tblW w:w="0" w:type="auto"/>
+              <w:tblCellSpacing w:w="15" w:type="dxa"/>
+              <w:tblCellMar>
+                <w:top w:w="15" w:type="dxa"/>
+                <w:left w:w="15" w:type="dxa"/>
+                <w:bottom w:w="15" w:type="dxa"/>
+                <w:right w:w="15" w:type="dxa"/>
+              </w:tblCellMar>
+              <w:tblLook w:val="04A0" w:firstRow="1" w:lastRow="0" w:firstColumn="1" w:lastColumn="0" w:noHBand="0" w:noVBand="1"/>
+            </w:tblPr>
+            <w:tblGrid>
+              <w:gridCol w:w="96"/>
+            </w:tblGrid>
+            <w:tr>
+              <w:trPr>
+                <w:tblCellSpacing w:w="15" w:type="dxa"/>
+              </w:trPr>
+              <w:tc>
+                <w:tcPr>
+                  <w:tcW w:w="0" w:type="auto"/>
+                  <w:vAlign w:val="center"/>
+                  <w:hideMark/>
+                </w:tcPr>
+                <w:p/>
+              </w:tc>
+            </w:tr>
+          </w:tbl>
+          <w:p>
+            <w:pPr>
+              <w:rPr>
+                <w:rFonts w:ascii="Arial" w:hAnsi="Arial" w:cs="Arial"/>
+              </w:rPr>
+            </w:pPr>
+          </w:p>
+        </w:tc>
+        <w:tc>
+          <w:tcPr>
+            <w:tcW w:w="1870" w:type="dxa"/>
+          </w:tcPr>
+          <w:tbl>
+            <w:tblPr>
+              <w:tblW w:w="0" w:type="auto"/>
+              <w:tblCellSpacing w:w="15" w:type="dxa"/>
+              <w:tblCellMar>
+                <w:top w:w="15" w:type="dxa"/>
+                <w:left w:w="15" w:type="dxa"/>
+                <w:bottom w:w="15" w:type="dxa"/>
+                <w:right w:w="15" w:type="dxa"/>
+              </w:tblCellMar>
+              <w:tblLook w:val="04A0" w:firstRow="1" w:lastRow="0" w:firstColumn="1" w:lastColumn="0" w:noHBand="0" w:noVBand="1"/>
+            </w:tblPr>
+            <w:tblGrid>
+              <w:gridCol w:w="1470"/>
+            </w:tblGrid>
+            <w:tr>
+              <w:trPr>
+                <w:tblCellSpacing w:w="15" w:type="dxa"/>
+              </w:trPr>
+              <w:tc>
+                <w:tcPr>
+                  <w:tcW w:w="0" w:type="auto"/>
+                  <w:vAlign w:val="center"/>
+                  <w:hideMark/>
+                </w:tcPr>
+                <w:p>
+                  <w:r>
+                    <w:t>255.255.255.0</w:t>
+                  </w:r>
+                </w:p>
+              </w:tc>
+            </w:tr>
+          </w:tbl>
+          <w:p>
+            <w:pPr>
+              <w:rPr>
+                <w:vanish/>
+              </w:rPr>
+            </w:pPr>
+          </w:p>
+          <w:tbl>
+            <w:tblPr>
+              <w:tblW w:w="0" w:type="auto"/>
+              <w:tblCellSpacing w:w="15" w:type="dxa"/>
+              <w:tblCellMar>
+                <w:top w:w="15" w:type="dxa"/>
+                <w:left w:w="15" w:type="dxa"/>
+                <w:bottom w:w="15" w:type="dxa"/>
+                <w:right w:w="15" w:type="dxa"/>
+              </w:tblCellMar>
+              <w:tblLook w:val="04A0" w:firstRow="1" w:lastRow="0" w:firstColumn="1" w:lastColumn="0" w:noHBand="0" w:noVBand="1"/>
+            </w:tblPr>
+            <w:tblGrid>
+              <w:gridCol w:w="96"/>
+            </w:tblGrid>
+            <w:tr>
+              <w:trPr>
+                <w:tblCellSpacing w:w="15" w:type="dxa"/>
+              </w:trPr>
+              <w:tc>
+                <w:tcPr>
+                  <w:tcW w:w="0" w:type="auto"/>
+                  <w:vAlign w:val="center"/>
+                  <w:hideMark/>
+                </w:tcPr>
+                <w:p/>
+              </w:tc>
+            </w:tr>
+          </w:tbl>
+          <w:p>
+            <w:pPr>
+              <w:rPr>
+                <w:rFonts w:ascii="Arial" w:hAnsi="Arial" w:cs="Arial"/>
+              </w:rPr>
+            </w:pPr>
+          </w:p>
+        </w:tc>
+        <w:tc>
+          <w:tcPr>
+            <w:tcW w:w="1870" w:type="dxa"/>
+          </w:tcPr>
+          <w:tbl>
+            <w:tblPr>
+              <w:tblW w:w="0" w:type="auto"/>
+              <w:tblCellSpacing w:w="15" w:type="dxa"/>
+              <w:tblCellMar>
+                <w:top w:w="15" w:type="dxa"/>
+                <w:left w:w="15" w:type="dxa"/>
+                <w:bottom w:w="15" w:type="dxa"/>
+                <w:right w:w="15" w:type="dxa"/>
+              </w:tblCellMar>
+              <w:tblLook w:val="04A0" w:firstRow="1" w:lastRow="0" w:firstColumn="1" w:lastColumn="0" w:noHBand="0" w:noVBand="1"/>
+            </w:tblPr>
+            <w:tblGrid>
+              <w:gridCol w:w="1654"/>
+            </w:tblGrid>
+            <w:tr>
+              <w:trPr>
+                <w:tblCellSpacing w:w="15" w:type="dxa"/>
+              </w:trPr>
+              <w:tc>
+                <w:tcPr>
+                  <w:tcW w:w="0" w:type="auto"/>
+                  <w:vAlign w:val="center"/>
+                  <w:hideMark/>
+                </w:tcPr>
+                <w:p>
+                  <w:r>
+                    <w:t>172.16.0.1 – 172.16.0.254</w:t>
+                  </w:r>
+                </w:p>
+              </w:tc>
+            </w:tr>
+          </w:tbl>
+          <w:p>
+            <w:pPr>
+              <w:rPr>
+                <w:vanish/>
+              </w:rPr>
+            </w:pPr>
+          </w:p>
+          <w:tbl>
+            <w:tblPr>
+              <w:tblW w:w="0" w:type="auto"/>
+              <w:tblCellSpacing w:w="15" w:type="dxa"/>
+              <w:tblCellMar>
+                <w:top w:w="15" w:type="dxa"/>
+                <w:left w:w="15" w:type="dxa"/>
+                <w:bottom w:w="15" w:type="dxa"/>
+                <w:right w:w="15" w:type="dxa"/>
+              </w:tblCellMar>
+              <w:tblLook w:val="04A0" w:firstRow="1" w:lastRow="0" w:firstColumn="1" w:lastColumn="0" w:noHBand="0" w:noVBand="1"/>
+            </w:tblPr>
+            <w:tblGrid>
+              <w:gridCol w:w="96"/>
+            </w:tblGrid>
+            <w:tr>
+              <w:trPr>
+                <w:tblCellSpacing w:w="15" w:type="dxa"/>
+              </w:trPr>
+              <w:tc>
+                <w:tcPr>
+                  <w:tcW w:w="0" w:type="auto"/>
+                  <w:vAlign w:val="center"/>
+                  <w:hideMark/>
+                </w:tcPr>
+                <w:p/>
+              </w:tc>
+            </w:tr>
+          </w:tbl>
+          <w:p>
+            <w:pPr>
+              <w:rPr>
+                <w:rFonts w:ascii="Arial" w:hAnsi="Arial" w:cs="Arial"/>
+              </w:rPr>
+            </w:pPr>
+          </w:p>
+        </w:tc>
+        <w:tc>
+          <w:tcPr>
+            <w:tcW w:w="1870" w:type="dxa"/>
+          </w:tcPr>
+          <w:tbl>
+            <w:tblPr>
+              <w:tblW w:w="0" w:type="auto"/>
+              <w:tblCellSpacing w:w="15" w:type="dxa"/>
+              <w:tblCellMar>
+                <w:top w:w="15" w:type="dxa"/>
+                <w:left w:w="15" w:type="dxa"/>
+                <w:bottom w:w="15" w:type="dxa"/>
+                <w:right w:w="15" w:type="dxa"/>
+              </w:tblCellMar>
+              <w:tblLook w:val="04A0" w:firstRow="1" w:lastRow="0" w:firstColumn="1" w:lastColumn="0" w:noHBand="0" w:noVBand="1"/>
+            </w:tblPr>
+            <w:tblGrid>
+              <w:gridCol w:w="1350"/>
+            </w:tblGrid>
+            <w:tr>
+              <w:trPr>
+                <w:tblCellSpacing w:w="15" w:type="dxa"/>
+              </w:trPr>
+              <w:tc>
+                <w:tcPr>
+                  <w:tcW w:w="0" w:type="auto"/>
+                  <w:vAlign w:val="center"/>
+                  <w:hideMark/>
+                </w:tcPr>
+                <w:p>
+                  <w:r>
+                    <w:t>172.16.0.255</w:t>
+                  </w:r>
+                </w:p>
+              </w:tc>
+            </w:tr>
+          </w:tbl>
+          <w:p>
+            <w:pPr>
+              <w:rPr>
+                <w:vanish/>
+              </w:rPr>
+            </w:pPr>
+          </w:p>
+          <w:tbl>
+            <w:tblPr>
+              <w:tblW w:w="0" w:type="auto"/>
+              <w:tblCellSpacing w:w="15" w:type="dxa"/>
+              <w:tblCellMar>
+                <w:top w:w="15" w:type="dxa"/>
+                <w:left w:w="15" w:type="dxa"/>
+                <w:bottom w:w="15" w:type="dxa"/>
+                <w:right w:w="15" w:type="dxa"/>
+              </w:tblCellMar>
+              <w:tblLook w:val="04A0" w:firstRow="1" w:lastRow="0" w:firstColumn="1" w:lastColumn="0" w:noHBand="0" w:noVBand="1"/>
+            </w:tblPr>
+            <w:tblGrid>
+              <w:gridCol w:w="96"/>
+            </w:tblGrid>
+            <w:tr>
+              <w:trPr>
+                <w:tblCellSpacing w:w="15" w:type="dxa"/>
+              </w:trPr>
+              <w:tc>
+                <w:tcPr>
+                  <w:tcW w:w="0" w:type="auto"/>
+                  <w:vAlign w:val="center"/>
+                  <w:hideMark/>
+                </w:tcPr>
+                <w:p/>
+              </w:tc>
+            </w:tr>
+          </w:tbl>
+          <w:p>
+            <w:pPr>
+              <w:rPr>
+                <w:rFonts w:ascii="Arial" w:hAnsi="Arial" w:cs="Arial"/>
+              </w:rPr>
+            </w:pPr>
+          </w:p>
+        </w:tc>
+      </w:tr>
+      <w:tr>
+        <w:tc>
+          <w:tcPr>
+            <w:tcW w:w="1870" w:type="dxa"/>
+          </w:tcPr>
+          <w:p>
+            <w:pPr>
+              <w:rPr>
+                <w:rFonts w:ascii="Arial" w:hAnsi="Arial" w:cs="Arial"/>
+              </w:rPr>
+            </w:pPr>
+            <w:r>
+              <w:rPr>
+                <w:rFonts w:ascii="Arial" w:hAnsi="Arial" w:cs="Arial"/>
+              </w:rPr>
+              <w:t>2</w:t>
+            </w:r>
+          </w:p>
+        </w:tc>
+        <w:tc>
+          <w:tcPr>
+            <w:tcW w:w="1870" w:type="dxa"/>
+          </w:tcPr>
+          <w:tbl>
+            <w:tblPr>
+              <w:tblW w:w="0" w:type="auto"/>
+              <w:tblCellSpacing w:w="15" w:type="dxa"/>
+              <w:tblCellMar>
+                <w:top w:w="15" w:type="dxa"/>
+                <w:left w:w="15" w:type="dxa"/>
+                <w:bottom w:w="15" w:type="dxa"/>
+                <w:right w:w="15" w:type="dxa"/>
+              </w:tblCellMar>
+              <w:tblLook w:val="04A0" w:firstRow="1" w:lastRow="0" w:firstColumn="1" w:lastColumn="0" w:noHBand="0" w:noVBand="1"/>
+            </w:tblPr>
+            <w:tblGrid>
+              <w:gridCol w:w="1417"/>
+            </w:tblGrid>
+            <w:tr>
+              <w:trPr>
+                <w:tblCellSpacing w:w="15" w:type="dxa"/>
+              </w:trPr>
+              <w:tc>
+                <w:tcPr>
+                  <w:tcW w:w="0" w:type="auto"/>
+                  <w:vAlign w:val="center"/>
+                  <w:hideMark/>
+                </w:tcPr>
+                <w:p>
+                  <w:r>
+                    <w:t>172.16.1.0/24</w:t>
+                  </w:r>
+                </w:p>
+              </w:tc>
+            </w:tr>
+          </w:tbl>
+          <w:p>
+            <w:pPr>
+              <w:rPr>
+                <w:vanish/>
+              </w:rPr>
+            </w:pPr>
+          </w:p>
+          <w:tbl>
+            <w:tblPr>
+              <w:tblW w:w="0" w:type="auto"/>
+              <w:tblCellSpacing w:w="15" w:type="dxa"/>
+              <w:tblCellMar>
+                <w:top w:w="15" w:type="dxa"/>
+                <w:left w:w="15" w:type="dxa"/>
+                <w:bottom w:w="15" w:type="dxa"/>
+                <w:right w:w="15" w:type="dxa"/>
+              </w:tblCellMar>
+              <w:tblLook w:val="04A0" w:firstRow="1" w:lastRow="0" w:firstColumn="1" w:lastColumn="0" w:noHBand="0" w:noVBand="1"/>
+            </w:tblPr>
+            <w:tblGrid>
+              <w:gridCol w:w="96"/>
+            </w:tblGrid>
+            <w:tr>
+              <w:trPr>
+                <w:tblCellSpacing w:w="15" w:type="dxa"/>
+              </w:trPr>
+              <w:tc>
+                <w:tcPr>
+                  <w:tcW w:w="0" w:type="auto"/>
+                  <w:vAlign w:val="center"/>
+                  <w:hideMark/>
+                </w:tcPr>
+                <w:p/>
+              </w:tc>
+            </w:tr>
+          </w:tbl>
+          <w:p>
+            <w:pPr>
+              <w:rPr>
+                <w:rFonts w:ascii="Arial" w:hAnsi="Arial" w:cs="Arial"/>
+              </w:rPr>
+            </w:pPr>
+          </w:p>
+        </w:tc>
+        <w:tc>
+          <w:tcPr>
+            <w:tcW w:w="1870" w:type="dxa"/>
+          </w:tcPr>
+          <w:p>
+            <w:r>
+              <w:t>255.255.255.0</w:t>
+            </w:r>
+          </w:p>
+          <w:p>
+            <w:pPr>
+              <w:rPr>
+                <w:rFonts w:ascii="Arial" w:hAnsi="Arial" w:cs="Arial"/>
+              </w:rPr>
+            </w:pPr>
+          </w:p>
+        </w:tc>
+        <w:tc>
+          <w:tcPr>
+            <w:tcW w:w="1870" w:type="dxa"/>
+          </w:tcPr>
+          <w:tbl>
+            <w:tblPr>
+              <w:tblW w:w="0" w:type="auto"/>
+              <w:tblCellSpacing w:w="15" w:type="dxa"/>
+              <w:tblCellMar>
+                <w:top w:w="15" w:type="dxa"/>
+                <w:left w:w="15" w:type="dxa"/>
+                <w:bottom w:w="15" w:type="dxa"/>
+                <w:right w:w="15" w:type="dxa"/>
+              </w:tblCellMar>
+              <w:tblLook w:val="04A0" w:firstRow="1" w:lastRow="0" w:firstColumn="1" w:lastColumn="0" w:noHBand="0" w:noVBand="1"/>
+            </w:tblPr>
+            <w:tblGrid>
+              <w:gridCol w:w="1654"/>
+            </w:tblGrid>
+            <w:tr>
+              <w:trPr>
+                <w:tblCellSpacing w:w="15" w:type="dxa"/>
+              </w:trPr>
+              <w:tc>
+                <w:tcPr>
+                  <w:tcW w:w="0" w:type="auto"/>
+                  <w:vAlign w:val="center"/>
+                  <w:hideMark/>
+                </w:tcPr>
+                <w:p>
+                  <w:r>
+                    <w:t>172.16.1.1 – 172.16.1.254</w:t>
+                  </w:r>
+                </w:p>
+              </w:tc>
+            </w:tr>
+          </w:tbl>
+          <w:p>
+            <w:pPr>
+              <w:rPr>
+                <w:vanish/>
+              </w:rPr>
+            </w:pPr>
+          </w:p>
+          <w:tbl>
+            <w:tblPr>
+              <w:tblW w:w="0" w:type="auto"/>
+              <w:tblCellSpacing w:w="15" w:type="dxa"/>
+              <w:tblCellMar>
+                <w:top w:w="15" w:type="dxa"/>
+                <w:left w:w="15" w:type="dxa"/>
+                <w:bottom w:w="15" w:type="dxa"/>
+                <w:right w:w="15" w:type="dxa"/>
+              </w:tblCellMar>
+              <w:tblLook w:val="04A0" w:firstRow="1" w:lastRow="0" w:firstColumn="1" w:lastColumn="0" w:noHBand="0" w:noVBand="1"/>
+            </w:tblPr>
+            <w:tblGrid>
+              <w:gridCol w:w="96"/>
+            </w:tblGrid>
+            <w:tr>
+              <w:trPr>
+                <w:tblCellSpacing w:w="15" w:type="dxa"/>
+              </w:trPr>
+              <w:tc>
+                <w:tcPr>
+                  <w:tcW w:w="0" w:type="auto"/>
+                  <w:vAlign w:val="center"/>
+                  <w:hideMark/>
+                </w:tcPr>
+                <w:p/>
+              </w:tc>
+            </w:tr>
+          </w:tbl>
+          <w:p>
+            <w:pPr>
+              <w:rPr>
+                <w:rFonts w:ascii="Arial" w:hAnsi="Arial" w:cs="Arial"/>
+              </w:rPr>
+            </w:pPr>
+          </w:p>
+        </w:tc>
+        <w:tc>
+          <w:tcPr>
+            <w:tcW w:w="1870" w:type="dxa"/>
+          </w:tcPr>
+          <w:tbl>
+            <w:tblPr>
+              <w:tblW w:w="0" w:type="auto"/>
+              <w:tblCellSpacing w:w="15" w:type="dxa"/>
+              <w:tblCellMar>
+                <w:top w:w="15" w:type="dxa"/>
+                <w:left w:w="15" w:type="dxa"/>
+                <w:bottom w:w="15" w:type="dxa"/>
+                <w:right w:w="15" w:type="dxa"/>
+              </w:tblCellMar>
+              <w:tblLook w:val="04A0" w:firstRow="1" w:lastRow="0" w:firstColumn="1" w:lastColumn="0" w:noHBand="0" w:noVBand="1"/>
+            </w:tblPr>
+            <w:tblGrid>
+              <w:gridCol w:w="1350"/>
+            </w:tblGrid>
+            <w:tr>
+              <w:trPr>
+                <w:tblCellSpacing w:w="15" w:type="dxa"/>
+              </w:trPr>
+              <w:tc>
+                <w:tcPr>
+                  <w:tcW w:w="0" w:type="auto"/>
+                  <w:vAlign w:val="center"/>
+                  <w:hideMark/>
+                </w:tcPr>
+                <w:p>
+                  <w:r>
+                    <w:t>172.16.1.255</w:t>
+                  </w:r>
+                </w:p>
+              </w:tc>
+            </w:tr>
+          </w:tbl>
+          <w:p>
+            <w:pPr>
+              <w:rPr>
+                <w:vanish/>
+              </w:rPr>
+            </w:pPr>
+          </w:p>
+          <w:tbl>
+            <w:tblPr>
+              <w:tblW w:w="0" w:type="auto"/>
+              <w:tblCellSpacing w:w="15" w:type="dxa"/>
+              <w:tblCellMar>
+                <w:top w:w="15" w:type="dxa"/>
+                <w:left w:w="15" w:type="dxa"/>
+                <w:bottom w:w="15" w:type="dxa"/>
+                <w:right w:w="15" w:type="dxa"/>
+              </w:tblCellMar>
+              <w:tblLook w:val="04A0" w:firstRow="1" w:lastRow="0" w:firstColumn="1" w:lastColumn="0" w:noHBand="0" w:noVBand="1"/>
+            </w:tblPr>
+            <w:tblGrid>
+              <w:gridCol w:w="96"/>
+            </w:tblGrid>
+            <w:tr>
+              <w:trPr>
+                <w:tblCellSpacing w:w="15" w:type="dxa"/>
+              </w:trPr>
+              <w:tc>
+                <w:tcPr>
+                  <w:tcW w:w="0" w:type="auto"/>
+                  <w:vAlign w:val="center"/>
+                  <w:hideMark/>
+                </w:tcPr>
+                <w:p/>
+              </w:tc>
+            </w:tr>
+          </w:tbl>
+          <w:p>
+            <w:pPr>
+              <w:rPr>
+                <w:rFonts w:ascii="Arial" w:hAnsi="Arial" w:cs="Arial"/>
+              </w:rPr>
+            </w:pPr>
+          </w:p>
+        </w:tc>
+      </w:tr>
+      <w:tr>
+        <w:tc>
+          <w:tcPr>
+            <w:tcW w:w="1870" w:type="dxa"/>
+          </w:tcPr>
+          <w:p>
+            <w:pPr>
+              <w:rPr>
+                <w:rFonts w:ascii="Arial" w:hAnsi="Arial" w:cs="Arial"/>
+              </w:rPr>
+            </w:pPr>
+            <w:r>
+              <w:rPr>
+                <w:rFonts w:ascii="Arial" w:hAnsi="Arial" w:cs="Arial"/>
+              </w:rPr>
+              <w:t>3</w:t>
+            </w:r>
+          </w:p>
+        </w:tc>
+        <w:tc>
+          <w:tcPr>
+            <w:tcW w:w="1870" w:type="dxa"/>
+          </w:tcPr>
+          <w:tbl>
+            <w:tblPr>
+              <w:tblW w:w="0" w:type="auto"/>
+              <w:tblCellSpacing w:w="15" w:type="dxa"/>
+              <w:tblCellMar>
+                <w:top w:w="15" w:type="dxa"/>
+                <w:left w:w="15" w:type="dxa"/>
+                <w:bottom w:w="15" w:type="dxa"/>
+                <w:right w:w="15" w:type="dxa"/>
+              </w:tblCellMar>
+              <w:tblLook w:val="04A0" w:firstRow="1" w:lastRow="0" w:firstColumn="1" w:lastColumn="0" w:noHBand="0" w:noVBand="1"/>
+            </w:tblPr>
+            <w:tblGrid>
+              <w:gridCol w:w="1417"/>
+            </w:tblGrid>
+            <w:tr>
+              <w:trPr>
+                <w:tblCellSpacing w:w="15" w:type="dxa"/>
+              </w:trPr>
+              <w:tc>
+                <w:tcPr>
+                  <w:tcW w:w="0" w:type="auto"/>
+                  <w:vAlign w:val="center"/>
+                  <w:hideMark/>
+                </w:tcPr>
+                <w:p>
+                  <w:r>
+                    <w:t>172.16.2.0/24</w:t>
+                  </w:r>
+                </w:p>
+              </w:tc>
+            </w:tr>
+          </w:tbl>
+          <w:p>
+            <w:pPr>
+              <w:rPr>
+                <w:vanish/>
+              </w:rPr>
+            </w:pPr>
+          </w:p>
+          <w:tbl>
+            <w:tblPr>
+              <w:tblW w:w="0" w:type="auto"/>
+              <w:tblCellSpacing w:w="15" w:type="dxa"/>
+              <w:tblCellMar>
+                <w:top w:w="15" w:type="dxa"/>
+                <w:left w:w="15" w:type="dxa"/>
+                <w:bottom w:w="15" w:type="dxa"/>
+                <w:right w:w="15" w:type="dxa"/>
+              </w:tblCellMar>
+              <w:tblLook w:val="04A0" w:firstRow="1" w:lastRow="0" w:firstColumn="1" w:lastColumn="0" w:noHBand="0" w:noVBand="1"/>
+            </w:tblPr>
+            <w:tblGrid>
+              <w:gridCol w:w="96"/>
+            </w:tblGrid>
+            <w:tr>
+              <w:trPr>
+                <w:tblCellSpacing w:w="15" w:type="dxa"/>
+              </w:trPr>
+              <w:tc>
+                <w:tcPr>
+                  <w:tcW w:w="0" w:type="auto"/>
+                  <w:vAlign w:val="center"/>
+                  <w:hideMark/>
+                </w:tcPr>
+                <w:p/>
+              </w:tc>
+            </w:tr>
+          </w:tbl>
+          <w:p/>
+        </w:tc>
+        <w:tc>
+          <w:tcPr>
+            <w:tcW w:w="1870" w:type="dxa"/>
+          </w:tcPr>
+          <w:p>
+            <w:r>
+              <w:t>255.255.255.0</w:t>
+            </w:r>
+          </w:p>
+          <w:p/>
+        </w:tc>
+        <w:tc>
+          <w:tcPr>
+            <w:tcW w:w="1870" w:type="dxa"/>
+          </w:tcPr>
+          <w:tbl>
+            <w:tblPr>
+              <w:tblW w:w="0" w:type="auto"/>
+              <w:tblCellSpacing w:w="15" w:type="dxa"/>
+              <w:tblCellMar>
+                <w:top w:w="15" w:type="dxa"/>
+                <w:left w:w="15" w:type="dxa"/>
+                <w:bottom w:w="15" w:type="dxa"/>
+                <w:right w:w="15" w:type="dxa"/>
+              </w:tblCellMar>
+              <w:tblLook w:val="04A0" w:firstRow="1" w:lastRow="0" w:firstColumn="1" w:lastColumn="0" w:noHBand="0" w:noVBand="1"/>
+            </w:tblPr>
+            <w:tblGrid>
+              <w:gridCol w:w="1654"/>
+            </w:tblGrid>
+            <w:tr>
+              <w:trPr>
+                <w:tblCellSpacing w:w="15" w:type="dxa"/>
+              </w:trPr>
+              <w:tc>
+                <w:tcPr>
+                  <w:tcW w:w="0" w:type="auto"/>
+                  <w:vAlign w:val="center"/>
+                  <w:hideMark/>
+                </w:tcPr>
+                <w:p>
+                  <w:r>
+                    <w:t>172.16.2.1 – 172.16.2.254</w:t>
+                  </w:r>
+                </w:p>
+              </w:tc>
+            </w:tr>
+          </w:tbl>
+          <w:p>
+            <w:pPr>
+              <w:rPr>
+                <w:vanish/>
+              </w:rPr>
+            </w:pPr>
+          </w:p>
+          <w:tbl>
+            <w:tblPr>
+              <w:tblW w:w="0" w:type="auto"/>
+              <w:tblCellSpacing w:w="15" w:type="dxa"/>
+              <w:tblCellMar>
+                <w:top w:w="15" w:type="dxa"/>
+                <w:left w:w="15" w:type="dxa"/>
+                <w:bottom w:w="15" w:type="dxa"/>
+                <w:right w:w="15" w:type="dxa"/>
+              </w:tblCellMar>
+              <w:tblLook w:val="04A0" w:firstRow="1" w:lastRow="0" w:firstColumn="1" w:lastColumn="0" w:noHBand="0" w:noVBand="1"/>
+            </w:tblPr>
+            <w:tblGrid>
+              <w:gridCol w:w="96"/>
+            </w:tblGrid>
+            <w:tr>
+              <w:trPr>
+                <w:tblCellSpacing w:w="15" w:type="dxa"/>
+              </w:trPr>
+              <w:tc>
+                <w:tcPr>
+                  <w:tcW w:w="0" w:type="auto"/>
+                  <w:vAlign w:val="center"/>
+                  <w:hideMark/>
+                </w:tcPr>
+                <w:p/>
+              </w:tc>
+            </w:tr>
+          </w:tbl>
+          <w:p/>
+        </w:tc>
+        <w:tc>
+          <w:tcPr>
+            <w:tcW w:w="1870" w:type="dxa"/>
+          </w:tcPr>
+          <w:p>
+            <w:r>
+              <w:t>172.16.</w:t>
+            </w:r>
+            <w:r>
+              <w:t>2</w:t>
+            </w:r>
+            <w:r>
+              <w:t>.255</w:t>
+            </w:r>
+          </w:p>
+          <w:p/>
+        </w:tc>
+      </w:tr>
+      <w:tr>
+        <w:tc>
+          <w:tcPr>
+            <w:tcW w:w="1870" w:type="dxa"/>
+          </w:tcPr>
+          <w:p>
+            <w:pPr>
+              <w:rPr>
+                <w:rFonts w:ascii="Arial" w:hAnsi="Arial" w:cs="Arial"/>
+              </w:rPr>
+            </w:pPr>
+            <w:r>
+              <w:rPr>
+                <w:rFonts w:ascii="Arial" w:hAnsi="Arial" w:cs="Arial"/>
+              </w:rPr>
+              <w:t>4</w:t>
+            </w:r>
+          </w:p>
+        </w:tc>
+        <w:tc>
+          <w:tcPr>
+            <w:tcW w:w="1870" w:type="dxa"/>
+          </w:tcPr>
+          <w:tbl>
+            <w:tblPr>
+              <w:tblW w:w="0" w:type="auto"/>
+              <w:tblCellSpacing w:w="15" w:type="dxa"/>
+              <w:tblCellMar>
+                <w:top w:w="15" w:type="dxa"/>
+                <w:left w:w="15" w:type="dxa"/>
+                <w:bottom w:w="15" w:type="dxa"/>
+                <w:right w:w="15" w:type="dxa"/>
+              </w:tblCellMar>
+              <w:tblLook w:val="04A0" w:firstRow="1" w:lastRow="0" w:firstColumn="1" w:lastColumn="0" w:noHBand="0" w:noVBand="1"/>
+            </w:tblPr>
+            <w:tblGrid>
+              <w:gridCol w:w="1417"/>
+            </w:tblGrid>
+            <w:tr>
+              <w:trPr>
+                <w:tblCellSpacing w:w="15" w:type="dxa"/>
+              </w:trPr>
+              <w:tc>
+                <w:tcPr>
+                  <w:tcW w:w="0" w:type="auto"/>
+                  <w:vAlign w:val="center"/>
+                  <w:hideMark/>
+                </w:tcPr>
+                <w:p>
+                  <w:r>
+                    <w:t>172.16.3.0/24</w:t>
+                  </w:r>
+                </w:p>
+              </w:tc>
+            </w:tr>
+          </w:tbl>
+          <w:p>
+            <w:pPr>
+              <w:rPr>
+                <w:vanish/>
+              </w:rPr>
+            </w:pPr>
+          </w:p>
+          <w:tbl>
+            <w:tblPr>
+              <w:tblW w:w="0" w:type="auto"/>
+              <w:tblCellSpacing w:w="15" w:type="dxa"/>
+              <w:tblCellMar>
+                <w:top w:w="15" w:type="dxa"/>
+                <w:left w:w="15" w:type="dxa"/>
+                <w:bottom w:w="15" w:type="dxa"/>
+                <w:right w:w="15" w:type="dxa"/>
+              </w:tblCellMar>
+              <w:tblLook w:val="04A0" w:firstRow="1" w:lastRow="0" w:firstColumn="1" w:lastColumn="0" w:noHBand="0" w:noVBand="1"/>
+            </w:tblPr>
+            <w:tblGrid>
+              <w:gridCol w:w="96"/>
+            </w:tblGrid>
+            <w:tr>
+              <w:trPr>
+                <w:tblCellSpacing w:w="15" w:type="dxa"/>
+              </w:trPr>
+              <w:tc>
+                <w:tcPr>
+                  <w:tcW w:w="0" w:type="auto"/>
+                  <w:vAlign w:val="center"/>
+                  <w:hideMark/>
+                </w:tcPr>
+                <w:p/>
+              </w:tc>
+            </w:tr>
+          </w:tbl>
+          <w:p>
+            <w:pPr>
+              <w:rPr>
+                <w:rFonts w:ascii="Arial" w:hAnsi="Arial" w:cs="Arial"/>
+              </w:rPr>
+            </w:pPr>
+          </w:p>
+        </w:tc>
+        <w:tc>
+          <w:tcPr>
+            <w:tcW w:w="1870" w:type="dxa"/>
+          </w:tcPr>
+          <w:p>
+            <w:r>
+              <w:t>255.255.255.0</w:t>
+            </w:r>
+          </w:p>
+          <w:p>
+            <w:pPr>
+              <w:rPr>
+                <w:rFonts w:ascii="Arial" w:hAnsi="Arial" w:cs="Arial"/>
+              </w:rPr>
+            </w:pPr>
+          </w:p>
+        </w:tc>
+        <w:tc>
+          <w:tcPr>
+            <w:tcW w:w="1870" w:type="dxa"/>
+          </w:tcPr>
+          <w:tbl>
+            <w:tblPr>
+              <w:tblW w:w="0" w:type="auto"/>
+              <w:tblCellSpacing w:w="15" w:type="dxa"/>
+              <w:tblCellMar>
+                <w:top w:w="15" w:type="dxa"/>
+                <w:left w:w="15" w:type="dxa"/>
+                <w:bottom w:w="15" w:type="dxa"/>
+                <w:right w:w="15" w:type="dxa"/>
+              </w:tblCellMar>
+              <w:tblLook w:val="04A0" w:firstRow="1" w:lastRow="0" w:firstColumn="1" w:lastColumn="0" w:noHBand="0" w:noVBand="1"/>
+            </w:tblPr>
+            <w:tblGrid>
+              <w:gridCol w:w="1654"/>
+            </w:tblGrid>
+            <w:tr>
+              <w:trPr>
+                <w:tblCellSpacing w:w="15" w:type="dxa"/>
+              </w:trPr>
+              <w:tc>
+                <w:tcPr>
+                  <w:tcW w:w="0" w:type="auto"/>
+                  <w:vAlign w:val="center"/>
+                  <w:hideMark/>
+                </w:tcPr>
+                <w:p>
+                  <w:r>
+                    <w:t>172.16.</w:t>
+                  </w:r>
+                  <w:r>
+                    <w:t>3</w:t>
+                  </w:r>
+                  <w:r>
+                    <w:t>.1 – 172.16.</w:t>
+                  </w:r>
+                  <w:r>
+                    <w:t>3</w:t>
+                  </w:r>
+                  <w:r>
+                    <w:t>.254</w:t>
+                  </w:r>
+                </w:p>
+              </w:tc>
+            </w:tr>
+          </w:tbl>
+          <w:p>
+            <w:pPr>
+              <w:rPr>
+                <w:vanish/>
+              </w:rPr>
+            </w:pPr>
+          </w:p>
+          <w:tbl>
+            <w:tblPr>
+              <w:tblW w:w="0" w:type="auto"/>
+              <w:tblCellSpacing w:w="15" w:type="dxa"/>
+              <w:tblCellMar>
+                <w:top w:w="15" w:type="dxa"/>
+                <w:left w:w="15" w:type="dxa"/>
+                <w:bottom w:w="15" w:type="dxa"/>
+                <w:right w:w="15" w:type="dxa"/>
+              </w:tblCellMar>
+              <w:tblLook w:val="04A0" w:firstRow="1" w:lastRow="0" w:firstColumn="1" w:lastColumn="0" w:noHBand="0" w:noVBand="1"/>
+            </w:tblPr>
+            <w:tblGrid>
+              <w:gridCol w:w="96"/>
+            </w:tblGrid>
+            <w:tr>
+              <w:trPr>
+                <w:tblCellSpacing w:w="15" w:type="dxa"/>
+              </w:trPr>
+              <w:tc>
+                <w:tcPr>
+                  <w:tcW w:w="0" w:type="auto"/>
+                  <w:vAlign w:val="center"/>
+                  <w:hideMark/>
+                </w:tcPr>
+                <w:p/>
+              </w:tc>
+            </w:tr>
+          </w:tbl>
+          <w:p>
+            <w:pPr>
+              <w:rPr>
+                <w:rFonts w:ascii="Arial" w:hAnsi="Arial" w:cs="Arial"/>
+              </w:rPr>
+            </w:pPr>
+          </w:p>
+        </w:tc>
+        <w:tc>
+          <w:tcPr>
+            <w:tcW w:w="1870" w:type="dxa"/>
+          </w:tcPr>
+          <w:p>
+            <w:r>
+              <w:t>172.16.</w:t>
+            </w:r>
+            <w:r>
+              <w:t>3</w:t>
+            </w:r>
+            <w:r>
+              <w:t>.255</w:t>
+            </w:r>
+          </w:p>
+          <w:p>
+            <w:pPr>
+              <w:rPr>
+                <w:rFonts w:ascii="Arial" w:hAnsi="Arial" w:cs="Arial"/>
+              </w:rPr>
+            </w:pPr>
+          </w:p>
+        </w:tc>
+      </w:tr>
+    </w:tbl>
+    <w:p>
+      <w:pPr>
+        <w:rPr>
+          <w:rFonts w:ascii="Arial" w:hAnsi="Arial" w:cs="Arial"/>
+        </w:rPr>
+      </w:pPr>
+    </w:p>
+    <w:p>
+      <w:pPr>
+        <w:rPr>
+          <w:rFonts w:ascii="Arial" w:hAnsi="Arial" w:cs="Arial"/>
+          <w:b/>
+          <w:bCs/>
+        </w:rPr>
+      </w:pPr>
+      <w:r>
+        <w:rPr>
+          <w:rFonts w:ascii="Arial" w:hAnsi="Arial" w:cs="Arial"/>
+          <w:b/>
+          <w:bCs/>
+        </w:rPr>
+        <w:t>2. Include a screenshot of your complete network topology showing all routers, switches, and PCs with proper labeling.</w:t>
+      </w:r>
+    </w:p>
+    <w:p>
+      <w:pPr>
+        <w:rPr>
+          <w:rFonts w:ascii="Arial" w:hAnsi="Arial" w:cs="Arial"/>
+        </w:rPr>
+      </w:pPr>
+      <w:r>
+        <w:rPr>
+          <w:rFonts w:ascii="Arial" w:hAnsi="Arial" w:cs="Arial"/>
+          <w:noProof/>
         </w:rPr>
         <w:lastRenderedPageBreak/>
+        <mc:AlternateContent>
+          <mc:Choice Requires="wpi">
+            <w:drawing>
+              <wp:anchor distT="0" distB="0" distL="114300" distR="114300" simplePos="0" relativeHeight="251663360" behindDoc="0" locked="0" layoutInCell="1" allowOverlap="1" wp14:anchorId="54FC222D" wp14:editId="2C288A01">
+                <wp:simplePos x="0" y="0"/>
+                <wp:positionH relativeFrom="column">
+                  <wp:posOffset>-111724</wp:posOffset>
+                </wp:positionH>
+                <wp:positionV relativeFrom="paragraph">
+                  <wp:posOffset>-74893</wp:posOffset>
+                </wp:positionV>
+                <wp:extent cx="6033240" cy="3144960"/>
+                <wp:effectExtent l="38100" t="38100" r="37465" b="43180"/>
+                <wp:wrapNone/>
+                <wp:docPr id="82823692" name="Ink 15"/>
+                <wp:cNvGraphicFramePr/>
+                <a:graphic xmlns:a="http://schemas.openxmlformats.org/drawingml/2006/main">
+                  <a:graphicData uri="http://schemas.microsoft.com/office/word/2010/wordprocessingInk">
+                    <w14:contentPart bwMode="auto" r:id="rId22">
+                      <w14:nvContentPartPr>
+                        <w14:cNvContentPartPr/>
+                      </w14:nvContentPartPr>
+                      <w14:xfrm>
+                        <a:off x="0" y="0"/>
+                        <a:ext cx="6033240" cy="3144960"/>
+                      </w14:xfrm>
+                    </w14:contentPart>
+                  </a:graphicData>
+                </a:graphic>
+              </wp:anchor>
+            </w:drawing>
+          </mc:Choice>
+          <mc:Fallback>
+            <w:pict>
+              <v:shape w14:anchorId="6F8011D3" id="Ink 15" o:spid="_x0000_s1026" type="#_x0000_t75" style="position:absolute;margin-left:-9.5pt;margin-top:-6.6pt;width:476.45pt;height:249.05pt;z-index:251663360;visibility:visible;mso-wrap-style:square;mso-wrap-distance-left:9pt;mso-wrap-distance-top:0;mso-wrap-distance-right:9pt;mso-wrap-distance-bottom:0;mso-position-horizontal:absolute;mso-position-horizontal-relative:text;mso-position-vertical:absolute;mso-position-vertical-relative:text" o:gfxdata="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">
+                <v:imagedata r:id="rId23" o:title=""/>
+              </v:shape>
+            </w:pict>
+          </mc:Fallback>
+        </mc:AlternateContent>
+      </w:r>
+      <w:r>
+        <w:rPr>
+          <w:rFonts w:ascii="Arial" w:hAnsi="Arial" w:cs="Arial"/>
+          <w:noProof/>
+        </w:rPr>
+        <w:drawing>
+          <wp:inline distT="0" distB="0" distL="0" distR="0" wp14:anchorId="5A52E6B8" wp14:editId="4DCE6ACC">
+            <wp:extent cx="5943600" cy="3355975"/>
+            <wp:effectExtent l="0" t="0" r="0" b="0"/>
+            <wp:docPr id="1114733850" name="Picture 8" descr="A diagram of a computer network&#10;&#10;AI-generated content may be incorrect."/>
+            <wp:cNvGraphicFramePr>
+              <a:graphicFrameLocks xmlns:a="http://schemas.openxmlformats.org/drawingml/2006/main" noChangeAspect="1"/>
+            </wp:cNvGraphicFramePr>
+            <a:graphic xmlns:a="http://schemas.openxmlformats.org/drawingml/2006/main">
+              <a:graphicData uri="http://schemas.openxmlformats.org/drawingml/2006/picture">
+                <pic:pic xmlns:pic="http://schemas.openxmlformats.org/drawingml/2006/picture">
+                  <pic:nvPicPr>
+                    <pic:cNvPr id="1114733850" name="Picture 8" descr="A diagram of a computer network&#10;&#10;AI-generated content may be incorrect."/>
+                    <pic:cNvPicPr/>
+                  </pic:nvPicPr>
+                  <pic:blipFill>
+                    <a:blip r:embed="rId24" cstate="print">
+                      <a:extLst>
+                        <a:ext uri="{28A0092B-C50C-407E-A947-70E740481C1C}">
+                          <a14:useLocalDpi xmlns:a14="http://schemas.microsoft.com/office/drawing/2010/main" val="0"/>
+                        </a:ext>
+                      </a:extLst>
+                    </a:blip>
+                    <a:stretch>
+                      <a:fillRect/>
+                    </a:stretch>
+                  </pic:blipFill>
+                  <pic:spPr>
+                    <a:xfrm>
+                      <a:off x="0" y="0"/>
+                      <a:ext cx="5943600" cy="3355975"/>
+                    </a:xfrm>
+                    <a:prstGeom prst="rect">
+                      <a:avLst/>
+                    </a:prstGeom>
+                  </pic:spPr>
+                </pic:pic>
+              </a:graphicData>
+            </a:graphic>
+          </wp:inline>
+        </w:drawing>
+      </w:r>
+    </w:p>
+    <w:p>
+      <w:pPr>
+        <w:rPr>
+          <w:rFonts w:ascii="Arial" w:hAnsi="Arial" w:cs="Arial"/>
+          <w:b/>
+          <w:bCs/>
+        </w:rPr>
+      </w:pPr>
+      <w:r>
+        <w:rPr>
+          <w:rFonts w:ascii="Arial" w:hAnsi="Arial" w:cs="Arial"/>
+          <w:b/>
+          <w:bCs/>
+          <w:noProof/>
+        </w:rPr>
+        <mc:AlternateContent>
+          <mc:Choice Requires="wpi">
+            <w:drawing>
+              <wp:anchor distT="0" distB="0" distL="114300" distR="114300" simplePos="0" relativeHeight="251664384" behindDoc="0" locked="0" layoutInCell="1" allowOverlap="1" wp14:anchorId="7C48BDC2" wp14:editId="434D4B36">
+                <wp:simplePos x="0" y="0"/>
+                <wp:positionH relativeFrom="column">
+                  <wp:posOffset>243956</wp:posOffset>
+                </wp:positionH>
+                <wp:positionV relativeFrom="paragraph">
+                  <wp:posOffset>728847</wp:posOffset>
+                </wp:positionV>
+                <wp:extent cx="2028960" cy="340920"/>
+                <wp:effectExtent l="38100" t="38100" r="15875" b="40640"/>
+                <wp:wrapNone/>
+                <wp:docPr id="2029588112" name="Ink 16"/>
+                <wp:cNvGraphicFramePr/>
+                <a:graphic xmlns:a="http://schemas.openxmlformats.org/drawingml/2006/main">
+                  <a:graphicData uri="http://schemas.microsoft.com/office/word/2010/wordprocessingInk">
+                    <w14:contentPart bwMode="auto" r:id="rId25">
+                      <w14:nvContentPartPr>
+                        <w14:cNvContentPartPr/>
+                      </w14:nvContentPartPr>
+                      <w14:xfrm>
+                        <a:off x="0" y="0"/>
+                        <a:ext cx="2028960" cy="340920"/>
+                      </w14:xfrm>
+                    </w14:contentPart>
+                  </a:graphicData>
+                </a:graphic>
+              </wp:anchor>
+            </w:drawing>
+          </mc:Choice>
+          <mc:Fallback>
+            <w:pict>
+              <v:shape w14:anchorId="0D852126" id="Ink 16" o:spid="_x0000_s1026" type="#_x0000_t75" style="position:absolute;margin-left:18.5pt;margin-top:56.7pt;width:161.15pt;height:28.3pt;z-index:251664384;visibility:visible;mso-wrap-style:square;mso-wrap-distance-left:9pt;mso-wrap-distance-top:0;mso-wrap-distance-right:9pt;mso-wrap-distance-bottom:0;mso-position-horizontal:absolute;mso-position-horizontal-relative:text;mso-position-vertical:absolute;mso-position-vertical-relative:text" o:gfxdata="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">
+                <v:imagedata r:id="rId26" o:title=""/>
+              </v:shape>
+            </w:pict>
+          </mc:Fallback>
+        </mc:AlternateContent>
+      </w:r>
+      <w:r>
+        <w:rPr>
+          <w:rFonts w:ascii="Arial" w:hAnsi="Arial" w:cs="Arial"/>
+          <w:b/>
+          <w:bCs/>
+        </w:rPr>
+        <w:t>3. Provide the router configuration for all interfaces. Include a screenshot of the router’s CLI showing</w:t>
+      </w:r>
+      <w:r>
+        <w:rPr>
+          <w:rFonts w:ascii="Arial" w:hAnsi="Arial" w:cs="Arial"/>
+          <w:b/>
+          <w:bCs/>
+        </w:rPr>
+        <w:t xml:space="preserve"> </w:t>
+      </w:r>
+      <w:r>
+        <w:rPr>
+          <w:rFonts w:ascii="Arial" w:hAnsi="Arial" w:cs="Arial"/>
+          <w:b/>
+          <w:bCs/>
+        </w:rPr>
+        <w:t>the</w:t>
+      </w:r>
+      <w:r>
+        <w:rPr>
+          <w:rFonts w:ascii="Arial" w:hAnsi="Arial" w:cs="Arial"/>
+          <w:b/>
+          <w:bCs/>
+        </w:rPr>
+        <w:t xml:space="preserve"> </w:t>
+      </w:r>
+      <w:r>
+        <w:rPr>
+          <w:rFonts w:ascii="Arial" w:hAnsi="Arial" w:cs="Arial"/>
+          <w:b/>
+          <w:bCs/>
+        </w:rPr>
+        <w:t xml:space="preserve">show </w:t>
+      </w:r>
+      <w:proofErr w:type="spellStart"/>
+      <w:r>
+        <w:rPr>
+          <w:rFonts w:ascii="Arial" w:hAnsi="Arial" w:cs="Arial"/>
+          <w:b/>
+          <w:bCs/>
+        </w:rPr>
+        <w:t>ip</w:t>
+      </w:r>
+      <w:proofErr w:type="spellEnd"/>
+      <w:r>
+        <w:rPr>
+          <w:rFonts w:ascii="Arial" w:hAnsi="Arial" w:cs="Arial"/>
+          <w:b/>
+          <w:bCs/>
+        </w:rPr>
+        <w:t xml:space="preserve"> interface brief</w:t>
+      </w:r>
+      <w:r>
+        <w:rPr>
+          <w:rFonts w:ascii="Arial" w:hAnsi="Arial" w:cs="Arial"/>
+          <w:b/>
+          <w:bCs/>
+        </w:rPr>
+        <w:t xml:space="preserve"> </w:t>
+      </w:r>
+      <w:r>
+        <w:rPr>
+          <w:rFonts w:ascii="Arial" w:hAnsi="Arial" w:cs="Arial"/>
+          <w:b/>
+          <w:bCs/>
+        </w:rPr>
+        <w:t>command</w:t>
+      </w:r>
+      <w:r>
+        <w:rPr>
+          <w:rFonts w:ascii="Arial" w:hAnsi="Arial" w:cs="Arial"/>
+          <w:b/>
+          <w:bCs/>
+        </w:rPr>
+        <w:t xml:space="preserve"> </w:t>
+      </w:r>
+      <w:r>
+        <w:rPr>
+          <w:rFonts w:ascii="Arial" w:hAnsi="Arial" w:cs="Arial"/>
+          <w:b/>
+          <w:bCs/>
+        </w:rPr>
+        <w:t>output.</w:t>
+      </w:r>
+      <w:r>
+        <w:rPr>
+          <w:rFonts w:ascii="Arial" w:hAnsi="Arial" w:cs="Arial"/>
+          <w:b/>
+          <w:bCs/>
+          <w:noProof/>
+        </w:rPr>
+        <w:drawing>
+          <wp:inline distT="0" distB="0" distL="0" distR="0" wp14:anchorId="1A0C259B" wp14:editId="4A677E41">
+            <wp:extent cx="5435600" cy="1663700"/>
+            <wp:effectExtent l="0" t="0" r="0" b="0"/>
+            <wp:docPr id="1526970165" name="Picture 9" descr="A close-up of a computer screen&#10;&#10;AI-generated content may be incorrect."/>
+            <wp:cNvGraphicFramePr>
+              <a:graphicFrameLocks xmlns:a="http://schemas.openxmlformats.org/drawingml/2006/main" noChangeAspect="1"/>
+            </wp:cNvGraphicFramePr>
+            <a:graphic xmlns:a="http://schemas.openxmlformats.org/drawingml/2006/main">
+              <a:graphicData uri="http://schemas.openxmlformats.org/drawingml/2006/picture">
+                <pic:pic xmlns:pic="http://schemas.openxmlformats.org/drawingml/2006/picture">
+                  <pic:nvPicPr>
+                    <pic:cNvPr id="1526970165" name="Picture 9" descr="A close-up of a computer screen&#10;&#10;AI-generated content may be incorrect."/>
+                    <pic:cNvPicPr/>
+                  </pic:nvPicPr>
+                  <pic:blipFill>
+                    <a:blip r:embed="rId27">
+                      <a:extLst>
+                        <a:ext uri="{28A0092B-C50C-407E-A947-70E740481C1C}">
+                          <a14:useLocalDpi xmlns:a14="http://schemas.microsoft.com/office/drawing/2010/main" val="0"/>
+                        </a:ext>
+                      </a:extLst>
+                    </a:blip>
+                    <a:stretch>
+                      <a:fillRect/>
+                    </a:stretch>
+                  </pic:blipFill>
+                  <pic:spPr>
+                    <a:xfrm>
+                      <a:off x="0" y="0"/>
+                      <a:ext cx="5435600" cy="1663700"/>
+                    </a:xfrm>
+                    <a:prstGeom prst="rect">
+                      <a:avLst/>
+                    </a:prstGeom>
+                  </pic:spPr>
+                </pic:pic>
+              </a:graphicData>
+            </a:graphic>
+          </wp:inline>
+        </w:drawing>
+      </w:r>
+    </w:p>
+    <w:p>
+      <w:pPr>
+        <w:rPr>
+          <w:rFonts w:ascii="Arial" w:hAnsi="Arial" w:cs="Arial"/>
+        </w:rPr>
+      </w:pPr>
+      <w:r>
+        <w:rPr>
+          <w:rFonts w:ascii="Arial" w:hAnsi="Arial" w:cs="Arial"/>
+          <w:noProof/>
+        </w:rPr>
+        <mc:AlternateContent>
+          <mc:Choice Requires="wpi">
+            <w:drawing>
+              <wp:anchor distT="0" distB="0" distL="114300" distR="114300" simplePos="0" relativeHeight="251665408" behindDoc="0" locked="0" layoutInCell="1" allowOverlap="1" wp14:anchorId="7F5F6BD2" wp14:editId="43F33479">
+                <wp:simplePos x="0" y="0"/>
+                <wp:positionH relativeFrom="column">
+                  <wp:posOffset>-67804</wp:posOffset>
+                </wp:positionH>
+                <wp:positionV relativeFrom="paragraph">
+                  <wp:posOffset>-5573</wp:posOffset>
+                </wp:positionV>
+                <wp:extent cx="2073240" cy="247320"/>
+                <wp:effectExtent l="38100" t="38100" r="48260" b="45085"/>
+                <wp:wrapNone/>
+                <wp:docPr id="364749806" name="Ink 17"/>
+                <wp:cNvGraphicFramePr/>
+                <a:graphic xmlns:a="http://schemas.openxmlformats.org/drawingml/2006/main">
+                  <a:graphicData uri="http://schemas.microsoft.com/office/word/2010/wordprocessingInk">
+                    <w14:contentPart bwMode="auto" r:id="rId28">
+                      <w14:nvContentPartPr>
+                        <w14:cNvContentPartPr/>
+                      </w14:nvContentPartPr>
+                      <w14:xfrm>
+                        <a:off x="0" y="0"/>
+                        <a:ext cx="2073240" cy="247320"/>
+                      </w14:xfrm>
+                    </w14:contentPart>
+                  </a:graphicData>
+                </a:graphic>
+              </wp:anchor>
+            </w:drawing>
+          </mc:Choice>
+          <mc:Fallback>
+            <w:pict>
+              <v:shape w14:anchorId="2C78AA73" id="Ink 17" o:spid="_x0000_s1026" type="#_x0000_t75" style="position:absolute;margin-left:-6.05pt;margin-top:-1.15pt;width:164.7pt;height:20.85pt;z-index:251665408;visibility:visible;mso-wrap-style:square;mso-wrap-distance-left:9pt;mso-wrap-distance-top:0;mso-wrap-distance-right:9pt;mso-wrap-distance-bottom:0;mso-position-horizontal:absolute;mso-position-horizontal-relative:text;mso-position-vertical:absolute;mso-position-vertical-relative:text" o:gfxdata="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">
+                <v:imagedata r:id="rId29" o:title=""/>
+              </v:shape>
+            </w:pict>
+          </mc:Fallback>
+        </mc:AlternateContent>
+      </w:r>
+      <w:r>
+        <w:rPr>
+          <w:rFonts w:ascii="Arial" w:hAnsi="Arial" w:cs="Arial"/>
+        </w:rPr>
+        <w:drawing>
+          <wp:inline distT="0" distB="0" distL="0" distR="0" wp14:anchorId="1FD133E3" wp14:editId="685D7123">
+            <wp:extent cx="5422900" cy="1104900"/>
+            <wp:effectExtent l="0" t="0" r="0" b="0"/>
+            <wp:docPr id="841259805" name="Picture 1" descr="A close-up of a diagram&#10;&#10;AI-generated content may be incorrect."/>
+            <wp:cNvGraphicFramePr>
+              <a:graphicFrameLocks xmlns:a="http://schemas.openxmlformats.org/drawingml/2006/main" noChangeAspect="1"/>
+            </wp:cNvGraphicFramePr>
+            <a:graphic xmlns:a="http://schemas.openxmlformats.org/drawingml/2006/main">
+              <a:graphicData uri="http://schemas.openxmlformats.org/drawingml/2006/picture">
+                <pic:pic xmlns:pic="http://schemas.openxmlformats.org/drawingml/2006/picture">
+                  <pic:nvPicPr>
+                    <pic:cNvPr id="841259805" name="Picture 1" descr="A close-up of a diagram&#10;&#10;AI-generated content may be incorrect."/>
+                    <pic:cNvPicPr/>
+                  </pic:nvPicPr>
+                  <pic:blipFill>
+                    <a:blip r:embed="rId30"/>
+                    <a:stretch>
+                      <a:fillRect/>
+                    </a:stretch>
+                  </pic:blipFill>
+                  <pic:spPr>
+                    <a:xfrm>
+                      <a:off x="0" y="0"/>
+                      <a:ext cx="5422900" cy="1104900"/>
+                    </a:xfrm>
+                    <a:prstGeom prst="rect">
+                      <a:avLst/>
+                    </a:prstGeom>
+                  </pic:spPr>
+                </pic:pic>
+              </a:graphicData>
+            </a:graphic>
+          </wp:inline>
+        </w:drawing>
+      </w:r>
+    </w:p>
+    <w:p>
+      <w:pPr>
+        <w:rPr>
+          <w:rFonts w:ascii="Arial" w:hAnsi="Arial" w:cs="Arial"/>
+        </w:rPr>
+      </w:pPr>
+    </w:p>
+    <w:p>
+      <w:pPr>
+        <w:rPr>
+          <w:rFonts w:ascii="Arial" w:hAnsi="Arial" w:cs="Arial"/>
+        </w:rPr>
+      </w:pPr>
+    </w:p>
+    <w:p>
+      <w:pPr>
+        <w:rPr>
+          <w:rFonts w:ascii="Arial" w:hAnsi="Arial" w:cs="Arial"/>
+          <w:b/>
+          <w:bCs/>
+        </w:rPr>
+      </w:pPr>
+      <w:r>
+        <w:rPr>
+          <w:rFonts w:ascii="Arial" w:hAnsi="Arial" w:cs="Arial"/>
+          <w:b/>
+          <w:bCs/>
+        </w:rPr>
+        <w:t>4. Document your PC configurations. For each subnet, show the IP configuration of at least one PC (screenshot of Desktop → IP Configuration). Include screenshots showing successful ping tests:</w:t>
+      </w:r>
+    </w:p>
+    <w:p>
+      <w:pPr>
+        <w:rPr>
+          <w:rFonts w:ascii="Arial" w:hAnsi="Arial" w:cs="Arial"/>
+        </w:rPr>
+      </w:pPr>
+      <w:r>
+        <w:rPr>
+          <w:rFonts w:ascii="Arial" w:hAnsi="Arial" w:cs="Arial"/>
+          <w:noProof/>
+        </w:rPr>
+        <w:lastRenderedPageBreak/>
+        <mc:AlternateContent>
+          <mc:Choice Requires="wpi">
+            <w:drawing>
+              <wp:anchor distT="0" distB="0" distL="114300" distR="114300" simplePos="0" relativeHeight="251666432" behindDoc="0" locked="0" layoutInCell="1" allowOverlap="1" wp14:anchorId="10F21DC6" wp14:editId="2AD3C1BA">
+                <wp:simplePos x="0" y="0"/>
+                <wp:positionH relativeFrom="column">
+                  <wp:posOffset>1547876</wp:posOffset>
+                </wp:positionH>
+                <wp:positionV relativeFrom="paragraph">
+                  <wp:posOffset>-41178</wp:posOffset>
+                </wp:positionV>
+                <wp:extent cx="382680" cy="216360"/>
+                <wp:effectExtent l="38100" t="38100" r="11430" b="38100"/>
+                <wp:wrapNone/>
+                <wp:docPr id="1782348309" name="Ink 18"/>
+                <wp:cNvGraphicFramePr/>
+                <a:graphic xmlns:a="http://schemas.openxmlformats.org/drawingml/2006/main">
+                  <a:graphicData uri="http://schemas.microsoft.com/office/word/2010/wordprocessingInk">
+                    <w14:contentPart bwMode="auto" r:id="rId31">
+                      <w14:nvContentPartPr>
+                        <w14:cNvContentPartPr/>
+                      </w14:nvContentPartPr>
+                      <w14:xfrm>
+                        <a:off x="0" y="0"/>
+                        <a:ext cx="382680" cy="216360"/>
+                      </w14:xfrm>
+                    </w14:contentPart>
+                  </a:graphicData>
+                </a:graphic>
+              </wp:anchor>
+            </w:drawing>
+          </mc:Choice>
+          <mc:Fallback>
+            <w:pict>
+              <v:shape w14:anchorId="75D24F4F" id="Ink 18" o:spid="_x0000_s1026" type="#_x0000_t75" style="position:absolute;margin-left:121.2pt;margin-top:-3.95pt;width:31.55pt;height:18.5pt;z-index:251666432;visibility:visible;mso-wrap-style:square;mso-wrap-distance-left:9pt;mso-wrap-distance-top:0;mso-wrap-distance-right:9pt;mso-wrap-distance-bottom:0;mso-position-horizontal:absolute;mso-position-horizontal-relative:text;mso-position-vertical:absolute;mso-position-vertical-relative:text" o:gfxdata="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">
+                <v:imagedata r:id="rId32" o:title=""/>
+              </v:shape>
+            </w:pict>
+          </mc:Fallback>
+        </mc:AlternateContent>
+      </w:r>
+      <w:r>
+        <w:rPr>
+          <w:rFonts w:ascii="Arial" w:hAnsi="Arial" w:cs="Arial"/>
+        </w:rPr>
+        <w:drawing>
+          <wp:inline distT="0" distB="0" distL="0" distR="0" wp14:anchorId="22E0765C" wp14:editId="7D254F81">
+            <wp:extent cx="3461047" cy="1733112"/>
+            <wp:effectExtent l="0" t="0" r="0" b="0"/>
+            <wp:docPr id="1103349901" name="Picture 1" descr="A screenshot of a computer&#10;&#10;AI-generated content may be incorrect."/>
+            <wp:cNvGraphicFramePr>
+              <a:graphicFrameLocks xmlns:a="http://schemas.openxmlformats.org/drawingml/2006/main" noChangeAspect="1"/>
+            </wp:cNvGraphicFramePr>
+            <a:graphic xmlns:a="http://schemas.openxmlformats.org/drawingml/2006/main">
+              <a:graphicData uri="http://schemas.openxmlformats.org/drawingml/2006/picture">
+                <pic:pic xmlns:pic="http://schemas.openxmlformats.org/drawingml/2006/picture">
+                  <pic:nvPicPr>
+                    <pic:cNvPr id="1103349901" name="Picture 1" descr="A screenshot of a computer&#10;&#10;AI-generated content may be incorrect."/>
+                    <pic:cNvPicPr/>
+                  </pic:nvPicPr>
+                  <pic:blipFill>
+                    <a:blip r:embed="rId33"/>
+                    <a:stretch>
+                      <a:fillRect/>
+                    </a:stretch>
+                  </pic:blipFill>
+                  <pic:spPr>
+                    <a:xfrm>
+                      <a:off x="0" y="0"/>
+                      <a:ext cx="3501090" cy="1753163"/>
+                    </a:xfrm>
+                    <a:prstGeom prst="rect">
+                      <a:avLst/>
+                    </a:prstGeom>
+                  </pic:spPr>
+                </pic:pic>
+              </a:graphicData>
+            </a:graphic>
+          </wp:inline>
+        </w:drawing>
+      </w:r>
+    </w:p>
+    <w:p>
+      <w:pPr>
+        <w:rPr>
+          <w:rFonts w:ascii="Arial" w:hAnsi="Arial" w:cs="Arial"/>
+        </w:rPr>
+      </w:pPr>
+      <w:r>
+        <w:rPr>
+          <w:rFonts w:ascii="Arial" w:hAnsi="Arial" w:cs="Arial"/>
+          <w:noProof/>
+        </w:rPr>
+        <mc:AlternateContent>
+          <mc:Choice Requires="wpi">
+            <w:drawing>
+              <wp:anchor distT="0" distB="0" distL="114300" distR="114300" simplePos="0" relativeHeight="251667456" behindDoc="0" locked="0" layoutInCell="1" allowOverlap="1" wp14:anchorId="1F9CB854" wp14:editId="4917EC3C">
+                <wp:simplePos x="0" y="0"/>
+                <wp:positionH relativeFrom="column">
+                  <wp:posOffset>2004716</wp:posOffset>
+                </wp:positionH>
+                <wp:positionV relativeFrom="paragraph">
+                  <wp:posOffset>17987</wp:posOffset>
+                </wp:positionV>
+                <wp:extent cx="332640" cy="243360"/>
+                <wp:effectExtent l="38100" t="38100" r="36195" b="36195"/>
+                <wp:wrapNone/>
+                <wp:docPr id="1928426012" name="Ink 19"/>
+                <wp:cNvGraphicFramePr/>
+                <a:graphic xmlns:a="http://schemas.openxmlformats.org/drawingml/2006/main">
+                  <a:graphicData uri="http://schemas.microsoft.com/office/word/2010/wordprocessingInk">
+                    <w14:contentPart bwMode="auto" r:id="rId34">
+                      <w14:nvContentPartPr>
+                        <w14:cNvContentPartPr/>
+                      </w14:nvContentPartPr>
+                      <w14:xfrm>
+                        <a:off x="0" y="0"/>
+                        <a:ext cx="332640" cy="243360"/>
+                      </w14:xfrm>
+                    </w14:contentPart>
+                  </a:graphicData>
+                </a:graphic>
+              </wp:anchor>
+            </w:drawing>
+          </mc:Choice>
+          <mc:Fallback>
+            <w:pict>
+              <v:shape w14:anchorId="5E9607DC" id="Ink 19" o:spid="_x0000_s1026" type="#_x0000_t75" style="position:absolute;margin-left:157.15pt;margin-top:.7pt;width:27.65pt;height:20.55pt;z-index:251667456;visibility:visible;mso-wrap-style:square;mso-wrap-distance-left:9pt;mso-wrap-distance-top:0;mso-wrap-distance-right:9pt;mso-wrap-distance-bottom:0;mso-position-horizontal:absolute;mso-position-horizontal-relative:text;mso-position-vertical:absolute;mso-position-vertical-relative:text" o:gfxdata="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">
+                <v:imagedata r:id="rId35" o:title=""/>
+              </v:shape>
+            </w:pict>
+          </mc:Fallback>
+        </mc:AlternateContent>
+      </w:r>
+      <w:r>
+        <w:rPr>
+          <w:rFonts w:ascii="Arial" w:hAnsi="Arial" w:cs="Arial"/>
+        </w:rPr>
+        <w:drawing>
+          <wp:inline distT="0" distB="0" distL="0" distR="0" wp14:anchorId="41362DB1" wp14:editId="55FDD761">
+            <wp:extent cx="3102123" cy="2246719"/>
+            <wp:effectExtent l="0" t="0" r="0" b="1270"/>
+            <wp:docPr id="361590056" name="Picture 1"/>
+            <wp:cNvGraphicFramePr>
+              <a:graphicFrameLocks xmlns:a="http://schemas.openxmlformats.org/drawingml/2006/main" noChangeAspect="1"/>
+            </wp:cNvGraphicFramePr>
+            <a:graphic xmlns:a="http://schemas.openxmlformats.org/drawingml/2006/main">
+              <a:graphicData uri="http://schemas.openxmlformats.org/drawingml/2006/picture">
+                <pic:pic xmlns:pic="http://schemas.openxmlformats.org/drawingml/2006/picture">
+                  <pic:nvPicPr>
+                    <pic:cNvPr id="361590056" name=""/>
+                    <pic:cNvPicPr/>
+                  </pic:nvPicPr>
+                  <pic:blipFill>
+                    <a:blip r:embed="rId36"/>
+                    <a:stretch>
+                      <a:fillRect/>
+                    </a:stretch>
+                  </pic:blipFill>
+                  <pic:spPr>
+                    <a:xfrm>
+                      <a:off x="0" y="0"/>
+                      <a:ext cx="3120148" cy="2259774"/>
+                    </a:xfrm>
+                    <a:prstGeom prst="rect">
+                      <a:avLst/>
+                    </a:prstGeom>
+                  </pic:spPr>
+                </pic:pic>
+              </a:graphicData>
+            </a:graphic>
+          </wp:inline>
+        </w:drawing>
+      </w:r>
+    </w:p>
+    <w:p>
+      <w:pPr>
+        <w:rPr>
+          <w:rFonts w:ascii="Arial" w:hAnsi="Arial" w:cs="Arial"/>
+        </w:rPr>
+      </w:pPr>
+      <w:r>
+        <w:rPr>
+          <w:rFonts w:ascii="Arial" w:hAnsi="Arial" w:cs="Arial"/>
+          <w:noProof/>
+        </w:rPr>
+        <mc:AlternateContent>
+          <mc:Choice Requires="wpi">
+            <w:drawing>
+              <wp:anchor distT="0" distB="0" distL="114300" distR="114300" simplePos="0" relativeHeight="251668480" behindDoc="0" locked="0" layoutInCell="1" allowOverlap="1" wp14:anchorId="755D7C37" wp14:editId="46509942">
+                <wp:simplePos x="0" y="0"/>
+                <wp:positionH relativeFrom="column">
+                  <wp:posOffset>1479116</wp:posOffset>
+                </wp:positionH>
+                <wp:positionV relativeFrom="paragraph">
+                  <wp:posOffset>54472</wp:posOffset>
+                </wp:positionV>
+                <wp:extent cx="443160" cy="151920"/>
+                <wp:effectExtent l="38100" t="38100" r="0" b="38735"/>
+                <wp:wrapNone/>
+                <wp:docPr id="1357760730" name="Ink 20"/>
+                <wp:cNvGraphicFramePr/>
+                <a:graphic xmlns:a="http://schemas.openxmlformats.org/drawingml/2006/main">
+                  <a:graphicData uri="http://schemas.microsoft.com/office/word/2010/wordprocessingInk">
+                    <w14:contentPart bwMode="auto" r:id="rId37">
+                      <w14:nvContentPartPr>
+                        <w14:cNvContentPartPr/>
+                      </w14:nvContentPartPr>
+                      <w14:xfrm>
+                        <a:off x="0" y="0"/>
+                        <a:ext cx="443160" cy="151920"/>
+                      </w14:xfrm>
+                    </w14:contentPart>
+                  </a:graphicData>
+                </a:graphic>
+              </wp:anchor>
+            </w:drawing>
+          </mc:Choice>
+          <mc:Fallback>
+            <w:pict>
+              <v:shape w14:anchorId="4953AA8B" id="Ink 20" o:spid="_x0000_s1026" type="#_x0000_t75" style="position:absolute;margin-left:115.75pt;margin-top:3.6pt;width:36.35pt;height:13.35pt;z-index:251668480;visibility:visible;mso-wrap-style:square;mso-wrap-distance-left:9pt;mso-wrap-distance-top:0;mso-wrap-distance-right:9pt;mso-wrap-distance-bottom:0;mso-position-horizontal:absolute;mso-position-horizontal-relative:text;mso-position-vertical:absolute;mso-position-vertical-relative:text" o:gfxdata="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">
+                <v:imagedata r:id="rId38" o:title=""/>
+              </v:shape>
+            </w:pict>
+          </mc:Fallback>
+        </mc:AlternateContent>
+      </w:r>
+      <w:r>
+        <w:rPr>
+          <w:rFonts w:ascii="Arial" w:hAnsi="Arial" w:cs="Arial"/>
+        </w:rPr>
+        <w:drawing>
+          <wp:inline distT="0" distB="0" distL="0" distR="0" wp14:anchorId="0F7F9787" wp14:editId="2E794757">
+            <wp:extent cx="2144994" cy="1529514"/>
+            <wp:effectExtent l="0" t="0" r="1905" b="0"/>
+            <wp:docPr id="39339436" name="Picture 1"/>
+            <wp:cNvGraphicFramePr>
+              <a:graphicFrameLocks xmlns:a="http://schemas.openxmlformats.org/drawingml/2006/main" noChangeAspect="1"/>
+            </wp:cNvGraphicFramePr>
+            <a:graphic xmlns:a="http://schemas.openxmlformats.org/drawingml/2006/main">
+              <a:graphicData uri="http://schemas.openxmlformats.org/drawingml/2006/picture">
+                <pic:pic xmlns:pic="http://schemas.openxmlformats.org/drawingml/2006/picture">
+                  <pic:nvPicPr>
+                    <pic:cNvPr id="39339436" name=""/>
+                    <pic:cNvPicPr/>
+                  </pic:nvPicPr>
+                  <pic:blipFill>
+                    <a:blip r:embed="rId39"/>
+                    <a:stretch>
+                      <a:fillRect/>
+                    </a:stretch>
+                  </pic:blipFill>
+                  <pic:spPr>
+                    <a:xfrm>
+                      <a:off x="0" y="0"/>
+                      <a:ext cx="2154376" cy="1536204"/>
+                    </a:xfrm>
+                    <a:prstGeom prst="rect">
+                      <a:avLst/>
+                    </a:prstGeom>
+                  </pic:spPr>
+                </pic:pic>
+              </a:graphicData>
+            </a:graphic>
+          </wp:inline>
+        </w:drawing>
+      </w:r>
+    </w:p>
+    <w:p>
+      <w:pPr>
+        <w:rPr>
+          <w:rFonts w:ascii="Arial" w:hAnsi="Arial" w:cs="Arial"/>
+        </w:rPr>
+      </w:pPr>
+      <w:r>
+        <w:rPr>
+          <w:rFonts w:ascii="Arial" w:hAnsi="Arial" w:cs="Arial"/>
+          <w:noProof/>
+        </w:rPr>
+        <mc:AlternateContent>
+          <mc:Choice Requires="wpi">
+            <w:drawing>
+              <wp:anchor distT="0" distB="0" distL="114300" distR="114300" simplePos="0" relativeHeight="251669504" behindDoc="0" locked="0" layoutInCell="1" allowOverlap="1" wp14:anchorId="4066F99F" wp14:editId="66A15012">
+                <wp:simplePos x="0" y="0"/>
+                <wp:positionH relativeFrom="column">
+                  <wp:posOffset>1774316</wp:posOffset>
+                </wp:positionH>
+                <wp:positionV relativeFrom="paragraph">
+                  <wp:posOffset>88431</wp:posOffset>
+                </wp:positionV>
+                <wp:extent cx="788040" cy="321840"/>
+                <wp:effectExtent l="38100" t="38100" r="37465" b="46990"/>
+                <wp:wrapNone/>
+                <wp:docPr id="2088330245" name="Ink 21"/>
+                <wp:cNvGraphicFramePr/>
+                <a:graphic xmlns:a="http://schemas.openxmlformats.org/drawingml/2006/main">
+                  <a:graphicData uri="http://schemas.microsoft.com/office/word/2010/wordprocessingInk">
+                    <w14:contentPart bwMode="auto" r:id="rId40">
+                      <w14:nvContentPartPr>
+                        <w14:cNvContentPartPr/>
+                      </w14:nvContentPartPr>
+                      <w14:xfrm>
+                        <a:off x="0" y="0"/>
+                        <a:ext cx="788040" cy="321840"/>
+                      </w14:xfrm>
+                    </w14:contentPart>
+                  </a:graphicData>
+                </a:graphic>
+              </wp:anchor>
+            </w:drawing>
+          </mc:Choice>
+          <mc:Fallback>
+            <w:pict>
+              <v:shape w14:anchorId="0EF10795" id="Ink 21" o:spid="_x0000_s1026" type="#_x0000_t75" style="position:absolute;margin-left:139pt;margin-top:6.25pt;width:63.45pt;height:26.8pt;z-index:251669504;visibility:visible;mso-wrap-style:square;mso-wrap-distance-left:9pt;mso-wrap-distance-top:0;mso-wrap-distance-right:9pt;mso-wrap-distance-bottom:0;mso-position-horizontal:absolute;mso-position-horizontal-relative:text;mso-position-vertical:absolute;mso-position-vertical-relative:text" o:gfxdata="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">
+                <v:imagedata r:id="rId41" o:title=""/>
+              </v:shape>
+            </w:pict>
+          </mc:Fallback>
+        </mc:AlternateContent>
+      </w:r>
+      <w:r>
+        <w:rPr>
+          <w:rFonts w:ascii="Arial" w:hAnsi="Arial" w:cs="Arial"/>
+        </w:rPr>
+        <w:drawing>
+          <wp:inline distT="0" distB="0" distL="0" distR="0" wp14:anchorId="7609A65C" wp14:editId="29BA9477">
+            <wp:extent cx="2674834" cy="2181476"/>
+            <wp:effectExtent l="0" t="0" r="5080" b="3175"/>
+            <wp:docPr id="1156546297" name="Picture 1" descr="A screenshot of a computer&#10;&#10;AI-generated content may be incorrect."/>
+            <wp:cNvGraphicFramePr>
+              <a:graphicFrameLocks xmlns:a="http://schemas.openxmlformats.org/drawingml/2006/main" noChangeAspect="1"/>
+            </wp:cNvGraphicFramePr>
+            <a:graphic xmlns:a="http://schemas.openxmlformats.org/drawingml/2006/main">
+              <a:graphicData uri="http://schemas.openxmlformats.org/drawingml/2006/picture">
+                <pic:pic xmlns:pic="http://schemas.openxmlformats.org/drawingml/2006/picture">
+                  <pic:nvPicPr>
+                    <pic:cNvPr id="1156546297" name="Picture 1" descr="A screenshot of a computer&#10;&#10;AI-generated content may be incorrect."/>
+                    <pic:cNvPicPr/>
+                  </pic:nvPicPr>
+                  <pic:blipFill>
+                    <a:blip r:embed="rId42"/>
+                    <a:stretch>
+                      <a:fillRect/>
+                    </a:stretch>
+                  </pic:blipFill>
+                  <pic:spPr>
+                    <a:xfrm>
+                      <a:off x="0" y="0"/>
+                      <a:ext cx="2688480" cy="2192605"/>
+                    </a:xfrm>
+                    <a:prstGeom prst="rect">
+                      <a:avLst/>
+                    </a:prstGeom>
+                  </pic:spPr>
+                </pic:pic>
+              </a:graphicData>
+            </a:graphic>
+          </wp:inline>
+        </w:drawing>
+      </w:r>
+    </w:p>
+    <w:p>
+      <w:pPr>
+        <w:rPr>
+          <w:rFonts w:ascii="Arial" w:hAnsi="Arial" w:cs="Arial"/>
+        </w:rPr>
+      </w:pPr>
+      <w:r>
+        <w:rPr>
+          <w:rFonts w:ascii="Arial" w:hAnsi="Arial" w:cs="Arial"/>
+        </w:rPr>
+        <w:t>• From a PC in Subnet 1 to the gateway</w:t>
+      </w:r>
+    </w:p>
+    <w:p>
+      <w:pPr>
+        <w:rPr>
+          <w:rFonts w:ascii="Arial" w:hAnsi="Arial" w:cs="Arial"/>
+        </w:rPr>
+      </w:pPr>
+      <w:r>
+        <w:rPr>
+          <w:rFonts w:ascii="Arial" w:hAnsi="Arial" w:cs="Arial"/>
+          <w:noProof/>
+        </w:rPr>
+        <w:lastRenderedPageBreak/>
+        <mc:AlternateContent>
+          <mc:Choice Requires="wpi">
+            <w:drawing>
+              <wp:anchor distT="0" distB="0" distL="114300" distR="114300" simplePos="0" relativeHeight="251670528" behindDoc="0" locked="0" layoutInCell="1" allowOverlap="1" wp14:anchorId="6AF1B698" wp14:editId="05B60227">
+                <wp:simplePos x="0" y="0"/>
+                <wp:positionH relativeFrom="column">
+                  <wp:posOffset>433316</wp:posOffset>
+                </wp:positionH>
+                <wp:positionV relativeFrom="paragraph">
+                  <wp:posOffset>531410</wp:posOffset>
+                </wp:positionV>
+                <wp:extent cx="1467720" cy="201600"/>
+                <wp:effectExtent l="38100" t="38100" r="5715" b="40005"/>
+                <wp:wrapNone/>
+                <wp:docPr id="861989977" name="Ink 22"/>
+                <wp:cNvGraphicFramePr/>
+                <a:graphic xmlns:a="http://schemas.openxmlformats.org/drawingml/2006/main">
+                  <a:graphicData uri="http://schemas.microsoft.com/office/word/2010/wordprocessingInk">
+                    <w14:contentPart bwMode="auto" r:id="rId43">
+                      <w14:nvContentPartPr>
+                        <w14:cNvContentPartPr/>
+                      </w14:nvContentPartPr>
+                      <w14:xfrm>
+                        <a:off x="0" y="0"/>
+                        <a:ext cx="1467720" cy="201600"/>
+                      </w14:xfrm>
+                    </w14:contentPart>
+                  </a:graphicData>
+                </a:graphic>
+              </wp:anchor>
+            </w:drawing>
+          </mc:Choice>
+          <mc:Fallback>
+            <w:pict>
+              <v:shape w14:anchorId="066FD7B2" id="Ink 22" o:spid="_x0000_s1026" type="#_x0000_t75" style="position:absolute;margin-left:33.4pt;margin-top:41.15pt;width:116.95pt;height:17.25pt;z-index:251670528;visibility:visible;mso-wrap-style:square;mso-wrap-distance-left:9pt;mso-wrap-distance-top:0;mso-wrap-distance-right:9pt;mso-wrap-distance-bottom:0;mso-position-horizontal:absolute;mso-position-horizontal-relative:text;mso-position-vertical:absolute;mso-position-vertical-relative:text" o:gfxdata="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">
+                <v:imagedata r:id="rId44" o:title=""/>
+              </v:shape>
+            </w:pict>
+          </mc:Fallback>
+        </mc:AlternateContent>
+      </w:r>
+      <w:r>
+        <w:rPr>
+          <w:rFonts w:ascii="Arial" w:hAnsi="Arial" w:cs="Arial"/>
+        </w:rPr>
+        <w:drawing>
+          <wp:inline distT="0" distB="0" distL="0" distR="0" wp14:anchorId="3D596099" wp14:editId="28DB9AAF">
+            <wp:extent cx="4927600" cy="2578100"/>
+            <wp:effectExtent l="0" t="0" r="0" b="0"/>
+            <wp:docPr id="632495670" name="Picture 1"/>
+            <wp:cNvGraphicFramePr>
+              <a:graphicFrameLocks xmlns:a="http://schemas.openxmlformats.org/drawingml/2006/main" noChangeAspect="1"/>
+            </wp:cNvGraphicFramePr>
+            <a:graphic xmlns:a="http://schemas.openxmlformats.org/drawingml/2006/main">
+              <a:graphicData uri="http://schemas.openxmlformats.org/drawingml/2006/picture">
+                <pic:pic xmlns:pic="http://schemas.openxmlformats.org/drawingml/2006/picture">
+                  <pic:nvPicPr>
+                    <pic:cNvPr id="632495670" name=""/>
+                    <pic:cNvPicPr/>
+                  </pic:nvPicPr>
+                  <pic:blipFill>
+                    <a:blip r:embed="rId45"/>
+                    <a:stretch>
+                      <a:fillRect/>
+                    </a:stretch>
+                  </pic:blipFill>
+                  <pic:spPr>
+                    <a:xfrm>
+                      <a:off x="0" y="0"/>
+                      <a:ext cx="4927600" cy="2578100"/>
+                    </a:xfrm>
+                    <a:prstGeom prst="rect">
+                      <a:avLst/>
+                    </a:prstGeom>
+                  </pic:spPr>
+                </pic:pic>
+              </a:graphicData>
+            </a:graphic>
+          </wp:inline>
+        </w:drawing>
+      </w:r>
+    </w:p>
+    <w:p>
+      <w:pPr>
+        <w:rPr>
+          <w:rFonts w:ascii="Arial" w:hAnsi="Arial" w:cs="Arial"/>
+        </w:rPr>
+      </w:pPr>
+    </w:p>
+    <w:p>
+      <w:pPr>
+        <w:rPr>
+          <w:rFonts w:ascii="Arial" w:hAnsi="Arial" w:cs="Arial"/>
+        </w:rPr>
+      </w:pPr>
+      <w:r>
+        <w:rPr>
+          <w:rFonts w:ascii="Arial" w:hAnsi="Arial" w:cs="Arial"/>
+        </w:rPr>
+        <w:t>• From</w:t>
+      </w:r>
+      <w:r>
+        <w:rPr>
+          <w:rFonts w:ascii="Arial" w:hAnsi="Arial" w:cs="Arial"/>
+        </w:rPr>
+        <w:t xml:space="preserve"> </w:t>
+      </w:r>
+      <w:r>
+        <w:rPr>
+          <w:rFonts w:ascii="Arial" w:hAnsi="Arial" w:cs="Arial"/>
+        </w:rPr>
+        <w:t>a</w:t>
+      </w:r>
+      <w:r>
+        <w:rPr>
+          <w:rFonts w:ascii="Arial" w:hAnsi="Arial" w:cs="Arial"/>
+        </w:rPr>
+        <w:t xml:space="preserve"> </w:t>
+      </w:r>
+      <w:r>
+        <w:rPr>
+          <w:rFonts w:ascii="Arial" w:hAnsi="Arial" w:cs="Arial"/>
+        </w:rPr>
+        <w:t>PC</w:t>
+      </w:r>
+      <w:r>
+        <w:rPr>
+          <w:rFonts w:ascii="Arial" w:hAnsi="Arial" w:cs="Arial"/>
+        </w:rPr>
+        <w:t xml:space="preserve"> </w:t>
+      </w:r>
+      <w:r>
+        <w:rPr>
+          <w:rFonts w:ascii="Arial" w:hAnsi="Arial" w:cs="Arial"/>
+        </w:rPr>
+        <w:t>in</w:t>
+      </w:r>
+      <w:r>
+        <w:rPr>
+          <w:rFonts w:ascii="Arial" w:hAnsi="Arial" w:cs="Arial"/>
+        </w:rPr>
+        <w:t xml:space="preserve"> </w:t>
+      </w:r>
+      <w:r>
+        <w:rPr>
+          <w:rFonts w:ascii="Arial" w:hAnsi="Arial" w:cs="Arial"/>
+        </w:rPr>
+        <w:t>Subnet</w:t>
+      </w:r>
+      <w:r>
+        <w:rPr>
+          <w:rFonts w:ascii="Arial" w:hAnsi="Arial" w:cs="Arial"/>
+        </w:rPr>
+        <w:t xml:space="preserve"> </w:t>
+      </w:r>
+      <w:r>
+        <w:rPr>
+          <w:rFonts w:ascii="Arial" w:hAnsi="Arial" w:cs="Arial"/>
+        </w:rPr>
         <w:t>1</w:t>
       </w:r>
       <w:r>
         <w:rPr>
           <w:rFonts w:ascii="Arial" w:hAnsi="Arial" w:cs="Arial"/>
         </w:rPr>
+        <w:t xml:space="preserve"> </w:t>
+      </w:r>
+      <w:r>
+        <w:rPr>
+          <w:rFonts w:ascii="Arial" w:hAnsi="Arial" w:cs="Arial"/>
+        </w:rPr>
+        <w:t>to</w:t>
+      </w:r>
+      <w:r>
+        <w:rPr>
+          <w:rFonts w:ascii="Arial" w:hAnsi="Arial" w:cs="Arial"/>
+        </w:rPr>
+        <w:t xml:space="preserve"> </w:t>
+      </w:r>
+      <w:r>
+        <w:rPr>
+          <w:rFonts w:ascii="Arial" w:hAnsi="Arial" w:cs="Arial"/>
+        </w:rPr>
+        <w:t>a</w:t>
+      </w:r>
+      <w:r>
+        <w:rPr>
+          <w:rFonts w:ascii="Arial" w:hAnsi="Arial" w:cs="Arial"/>
+        </w:rPr>
+        <w:t xml:space="preserve"> P</w:t>
+      </w:r>
+      <w:r>
+        <w:rPr>
+          <w:rFonts w:ascii="Arial" w:hAnsi="Arial" w:cs="Arial"/>
+        </w:rPr>
+        <w:t>C</w:t>
+      </w:r>
+      <w:r>
+        <w:rPr>
+          <w:rFonts w:ascii="Arial" w:hAnsi="Arial" w:cs="Arial"/>
+        </w:rPr>
+        <w:t xml:space="preserve"> </w:t>
+      </w:r>
+      <w:r>
+        <w:rPr>
+          <w:rFonts w:ascii="Arial" w:hAnsi="Arial" w:cs="Arial"/>
+        </w:rPr>
+        <w:t>in</w:t>
+      </w:r>
+      <w:r>
+        <w:rPr>
+          <w:rFonts w:ascii="Arial" w:hAnsi="Arial" w:cs="Arial"/>
+        </w:rPr>
+        <w:t xml:space="preserve"> </w:t>
+      </w:r>
+      <w:r>
+        <w:rPr>
+          <w:rFonts w:ascii="Arial" w:hAnsi="Arial" w:cs="Arial"/>
+        </w:rPr>
+        <w:t>Subnet</w:t>
+      </w:r>
+      <w:r>
+        <w:rPr>
+          <w:rFonts w:ascii="Arial" w:hAnsi="Arial" w:cs="Arial"/>
+        </w:rPr>
+        <w:t xml:space="preserve"> </w:t>
+      </w:r>
+      <w:r>
+        <w:rPr>
+          <w:rFonts w:ascii="Arial" w:hAnsi="Arial" w:cs="Arial"/>
+        </w:rPr>
+        <w:t xml:space="preserve">3 </w:t>
+      </w:r>
+    </w:p>
+    <w:p>
+      <w:pPr>
+        <w:rPr>
+          <w:rFonts w:ascii="Arial" w:hAnsi="Arial" w:cs="Arial"/>
+        </w:rPr>
+      </w:pPr>
+      <w:r>
+        <w:rPr>
+          <w:rFonts w:ascii="Arial" w:hAnsi="Arial" w:cs="Arial"/>
+          <w:noProof/>
+        </w:rPr>
+        <mc:AlternateContent>
+          <mc:Choice Requires="wpi">
+            <w:drawing>
+              <wp:anchor distT="0" distB="0" distL="114300" distR="114300" simplePos="0" relativeHeight="251671552" behindDoc="0" locked="0" layoutInCell="1" allowOverlap="1" wp14:anchorId="1FE24321" wp14:editId="60E19EB7">
+                <wp:simplePos x="0" y="0"/>
+                <wp:positionH relativeFrom="column">
+                  <wp:posOffset>298316</wp:posOffset>
+                </wp:positionH>
+                <wp:positionV relativeFrom="paragraph">
+                  <wp:posOffset>495232</wp:posOffset>
+                </wp:positionV>
+                <wp:extent cx="2091240" cy="416160"/>
+                <wp:effectExtent l="38100" t="38100" r="42545" b="41275"/>
+                <wp:wrapNone/>
+                <wp:docPr id="2020971810" name="Ink 23"/>
+                <wp:cNvGraphicFramePr/>
+                <a:graphic xmlns:a="http://schemas.openxmlformats.org/drawingml/2006/main">
+                  <a:graphicData uri="http://schemas.microsoft.com/office/word/2010/wordprocessingInk">
+                    <w14:contentPart bwMode="auto" r:id="rId46">
+                      <w14:nvContentPartPr>
+                        <w14:cNvContentPartPr/>
+                      </w14:nvContentPartPr>
+                      <w14:xfrm>
+                        <a:off x="0" y="0"/>
+                        <a:ext cx="2091240" cy="416160"/>
+                      </w14:xfrm>
+                    </w14:contentPart>
+                  </a:graphicData>
+                </a:graphic>
+              </wp:anchor>
+            </w:drawing>
+          </mc:Choice>
+          <mc:Fallback>
+            <w:pict>
+              <v:shape w14:anchorId="4EE02979" id="Ink 23" o:spid="_x0000_s1026" type="#_x0000_t75" style="position:absolute;margin-left:22.8pt;margin-top:38.3pt;width:166.05pt;height:34.15pt;z-index:251671552;visibility:visible;mso-wrap-style:square;mso-wrap-distance-left:9pt;mso-wrap-distance-top:0;mso-wrap-distance-right:9pt;mso-wrap-distance-bottom:0;mso-position-horizontal:absolute;mso-position-horizontal-relative:text;mso-position-vertical:absolute;mso-position-vertical-relative:text" o:gfxdata="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">
+                <v:imagedata r:id="rId47" o:title=""/>
+              </v:shape>
+            </w:pict>
+          </mc:Fallback>
+        </mc:AlternateContent>
+      </w:r>
+      <w:r>
+        <w:rPr>
+          <w:rFonts w:ascii="Arial" w:hAnsi="Arial" w:cs="Arial"/>
+        </w:rPr>
+        <w:drawing>
+          <wp:inline distT="0" distB="0" distL="0" distR="0" wp14:anchorId="104D95B8" wp14:editId="32AD5F17">
+            <wp:extent cx="4940300" cy="2590800"/>
+            <wp:effectExtent l="0" t="0" r="0" b="0"/>
+            <wp:docPr id="2103784100" name="Picture 1" descr="A screenshot of a computer&#10;&#10;AI-generated content may be incorrect."/>
+            <wp:cNvGraphicFramePr>
+              <a:graphicFrameLocks xmlns:a="http://schemas.openxmlformats.org/drawingml/2006/main" noChangeAspect="1"/>
+            </wp:cNvGraphicFramePr>
+            <a:graphic xmlns:a="http://schemas.openxmlformats.org/drawingml/2006/main">
+              <a:graphicData uri="http://schemas.openxmlformats.org/drawingml/2006/picture">
+                <pic:pic xmlns:pic="http://schemas.openxmlformats.org/drawingml/2006/picture">
+                  <pic:nvPicPr>
+                    <pic:cNvPr id="2103784100" name="Picture 1" descr="A screenshot of a computer&#10;&#10;AI-generated content may be incorrect."/>
+                    <pic:cNvPicPr/>
+                  </pic:nvPicPr>
+                  <pic:blipFill>
+                    <a:blip r:embed="rId48"/>
+                    <a:stretch>
+                      <a:fillRect/>
+                    </a:stretch>
+                  </pic:blipFill>
+                  <pic:spPr>
+                    <a:xfrm>
+                      <a:off x="0" y="0"/>
+                      <a:ext cx="4940300" cy="2590800"/>
+                    </a:xfrm>
+                    <a:prstGeom prst="rect">
+                      <a:avLst/>
+                    </a:prstGeom>
+                  </pic:spPr>
+                </pic:pic>
+              </a:graphicData>
+            </a:graphic>
+          </wp:inline>
+        </w:drawing>
+      </w:r>
+    </w:p>
+    <w:p>
+      <w:pPr>
+        <w:rPr>
+          <w:rFonts w:ascii="Arial" w:hAnsi="Arial" w:cs="Arial"/>
+        </w:rPr>
+      </w:pPr>
+      <w:r>
+        <w:rPr>
+          <w:rFonts w:ascii="Arial" w:hAnsi="Arial" w:cs="Arial"/>
+        </w:rPr>
+        <w:t>• From</w:t>
+      </w:r>
+      <w:r>
+        <w:rPr>
+          <w:rFonts w:ascii="Arial" w:hAnsi="Arial" w:cs="Arial"/>
+        </w:rPr>
+        <w:t xml:space="preserve"> </w:t>
+      </w:r>
+      <w:r>
+        <w:rPr>
+          <w:rFonts w:ascii="Arial" w:hAnsi="Arial" w:cs="Arial"/>
+        </w:rPr>
+        <w:t>a</w:t>
+      </w:r>
+      <w:r>
+        <w:rPr>
+          <w:rFonts w:ascii="Arial" w:hAnsi="Arial" w:cs="Arial"/>
+        </w:rPr>
+        <w:t xml:space="preserve"> </w:t>
+      </w:r>
+      <w:r>
+        <w:rPr>
+          <w:rFonts w:ascii="Arial" w:hAnsi="Arial" w:cs="Arial"/>
+        </w:rPr>
+        <w:t>PC</w:t>
+      </w:r>
+      <w:r>
+        <w:rPr>
+          <w:rFonts w:ascii="Arial" w:hAnsi="Arial" w:cs="Arial"/>
+        </w:rPr>
+        <w:t xml:space="preserve"> </w:t>
+      </w:r>
+      <w:r>
+        <w:rPr>
+          <w:rFonts w:ascii="Arial" w:hAnsi="Arial" w:cs="Arial"/>
+        </w:rPr>
+        <w:t>in</w:t>
+      </w:r>
+      <w:r>
+        <w:rPr>
+          <w:rFonts w:ascii="Arial" w:hAnsi="Arial" w:cs="Arial"/>
+        </w:rPr>
+        <w:t xml:space="preserve"> </w:t>
+      </w:r>
+      <w:r>
+        <w:rPr>
+          <w:rFonts w:ascii="Arial" w:hAnsi="Arial" w:cs="Arial"/>
+        </w:rPr>
+        <w:t>Subnet</w:t>
+      </w:r>
+      <w:r>
+        <w:rPr>
+          <w:rFonts w:ascii="Arial" w:hAnsi="Arial" w:cs="Arial"/>
+        </w:rPr>
+        <w:t xml:space="preserve"> </w:t>
+      </w:r>
+      <w:r>
+        <w:rPr>
+          <w:rFonts w:ascii="Arial" w:hAnsi="Arial" w:cs="Arial"/>
+        </w:rPr>
+        <w:t>4</w:t>
+      </w:r>
+      <w:r>
+        <w:rPr>
+          <w:rFonts w:ascii="Arial" w:hAnsi="Arial" w:cs="Arial"/>
+        </w:rPr>
+        <w:t xml:space="preserve"> </w:t>
+      </w:r>
+      <w:r>
+        <w:rPr>
+          <w:rFonts w:ascii="Arial" w:hAnsi="Arial" w:cs="Arial"/>
+        </w:rPr>
+        <w:t>to</w:t>
+      </w:r>
+      <w:r>
+        <w:rPr>
+          <w:rFonts w:ascii="Arial" w:hAnsi="Arial" w:cs="Arial"/>
+        </w:rPr>
+        <w:t xml:space="preserve"> </w:t>
+      </w:r>
+      <w:r>
+        <w:rPr>
+          <w:rFonts w:ascii="Arial" w:hAnsi="Arial" w:cs="Arial"/>
+        </w:rPr>
+        <w:t>a</w:t>
+      </w:r>
+      <w:r>
+        <w:rPr>
+          <w:rFonts w:ascii="Arial" w:hAnsi="Arial" w:cs="Arial"/>
+        </w:rPr>
+        <w:t xml:space="preserve"> </w:t>
+      </w:r>
+      <w:r>
+        <w:rPr>
+          <w:rFonts w:ascii="Arial" w:hAnsi="Arial" w:cs="Arial"/>
+        </w:rPr>
+        <w:t>PC</w:t>
+      </w:r>
+      <w:r>
+        <w:rPr>
+          <w:rFonts w:ascii="Arial" w:hAnsi="Arial" w:cs="Arial"/>
+        </w:rPr>
+        <w:t xml:space="preserve"> </w:t>
+      </w:r>
+      <w:r>
+        <w:rPr>
+          <w:rFonts w:ascii="Arial" w:hAnsi="Arial" w:cs="Arial"/>
+        </w:rPr>
+        <w:t>in</w:t>
+      </w:r>
+      <w:r>
+        <w:rPr>
+          <w:rFonts w:ascii="Arial" w:hAnsi="Arial" w:cs="Arial"/>
+        </w:rPr>
+        <w:t xml:space="preserve"> </w:t>
+      </w:r>
+      <w:r>
+        <w:rPr>
+          <w:rFonts w:ascii="Arial" w:hAnsi="Arial" w:cs="Arial"/>
+        </w:rPr>
+        <w:t>Subnet</w:t>
+      </w:r>
+      <w:r>
+        <w:rPr>
+          <w:rFonts w:ascii="Arial" w:hAnsi="Arial" w:cs="Arial"/>
+        </w:rPr>
+        <w:t xml:space="preserve"> </w:t>
+      </w:r>
+      <w:r>
+        <w:rPr>
+          <w:rFonts w:ascii="Arial" w:hAnsi="Arial" w:cs="Arial"/>
+        </w:rPr>
+        <w:t>2</w:t>
+      </w:r>
+    </w:p>
+    <w:p>
+      <w:pPr>
+        <w:rPr>
+          <w:rFonts w:ascii="Arial" w:hAnsi="Arial" w:cs="Arial"/>
+        </w:rPr>
+      </w:pPr>
+    </w:p>
+    <w:p>
+      <w:pPr>
+        <w:rPr>
+          <w:rFonts w:ascii="Arial" w:hAnsi="Arial" w:cs="Arial"/>
+        </w:rPr>
+      </w:pPr>
+      <w:r>
+        <w:rPr>
+          <w:rFonts w:ascii="Arial" w:hAnsi="Arial" w:cs="Arial"/>
+          <w:noProof/>
+        </w:rPr>
+        <w:lastRenderedPageBreak/>
+        <mc:AlternateContent>
+          <mc:Choice Requires="wpi">
+            <w:drawing>
+              <wp:anchor distT="0" distB="0" distL="114300" distR="114300" simplePos="0" relativeHeight="251672576" behindDoc="0" locked="0" layoutInCell="1" allowOverlap="1" wp14:anchorId="278EF5CD" wp14:editId="20DC7BB9">
+                <wp:simplePos x="0" y="0"/>
+                <wp:positionH relativeFrom="column">
+                  <wp:posOffset>128036</wp:posOffset>
+                </wp:positionH>
+                <wp:positionV relativeFrom="paragraph">
+                  <wp:posOffset>341896</wp:posOffset>
+                </wp:positionV>
+                <wp:extent cx="1882440" cy="297720"/>
+                <wp:effectExtent l="38100" t="38100" r="0" b="33020"/>
+                <wp:wrapNone/>
+                <wp:docPr id="2110936792" name="Ink 24"/>
+                <wp:cNvGraphicFramePr/>
+                <a:graphic xmlns:a="http://schemas.openxmlformats.org/drawingml/2006/main">
+                  <a:graphicData uri="http://schemas.microsoft.com/office/word/2010/wordprocessingInk">
+                    <w14:contentPart bwMode="auto" r:id="rId49">
+                      <w14:nvContentPartPr>
+                        <w14:cNvContentPartPr/>
+                      </w14:nvContentPartPr>
+                      <w14:xfrm>
+                        <a:off x="0" y="0"/>
+                        <a:ext cx="1882440" cy="297720"/>
+                      </w14:xfrm>
+                    </w14:contentPart>
+                  </a:graphicData>
+                </a:graphic>
+              </wp:anchor>
+            </w:drawing>
+          </mc:Choice>
+          <mc:Fallback>
+            <w:pict>
+              <v:shape w14:anchorId="56C528A7" id="Ink 24" o:spid="_x0000_s1026" type="#_x0000_t75" style="position:absolute;margin-left:9.4pt;margin-top:26.2pt;width:149.6pt;height:24.9pt;z-index:251672576;visibility:visible;mso-wrap-style:square;mso-wrap-distance-left:9pt;mso-wrap-distance-top:0;mso-wrap-distance-right:9pt;mso-wrap-distance-bottom:0;mso-position-horizontal:absolute;mso-position-horizontal-relative:text;mso-position-vertical:absolute;mso-position-vertical-relative:text" o:gfxdata="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">
+                <v:imagedata r:id="rId50" o:title=""/>
+              </v:shape>
+            </w:pict>
+          </mc:Fallback>
+        </mc:AlternateContent>
+      </w:r>
+      <w:r>
+        <w:rPr>
+          <w:rFonts w:ascii="Arial" w:hAnsi="Arial" w:cs="Arial"/>
+        </w:rPr>
+        <w:drawing>
+          <wp:inline distT="0" distB="0" distL="0" distR="0" wp14:anchorId="2B0D4F05" wp14:editId="776A9037">
+            <wp:extent cx="5753100" cy="2667000"/>
+            <wp:effectExtent l="0" t="0" r="0" b="0"/>
+            <wp:docPr id="643418310" name="Picture 1" descr="A screenshot of a computer&#10;&#10;AI-generated content may be incorrect."/>
+            <wp:cNvGraphicFramePr>
+              <a:graphicFrameLocks xmlns:a="http://schemas.openxmlformats.org/drawingml/2006/main" noChangeAspect="1"/>
+            </wp:cNvGraphicFramePr>
+            <a:graphic xmlns:a="http://schemas.openxmlformats.org/drawingml/2006/main">
+              <a:graphicData uri="http://schemas.openxmlformats.org/drawingml/2006/picture">
+                <pic:pic xmlns:pic="http://schemas.openxmlformats.org/drawingml/2006/picture">
+                  <pic:nvPicPr>
+                    <pic:cNvPr id="643418310" name="Picture 1" descr="A screenshot of a computer&#10;&#10;AI-generated content may be incorrect."/>
+                    <pic:cNvPicPr/>
+                  </pic:nvPicPr>
+                  <pic:blipFill>
+                    <a:blip r:embed="rId51"/>
+                    <a:stretch>
+                      <a:fillRect/>
+                    </a:stretch>
+                  </pic:blipFill>
+                  <pic:spPr>
+                    <a:xfrm>
+                      <a:off x="0" y="0"/>
+                      <a:ext cx="5753100" cy="2667000"/>
+                    </a:xfrm>
+                    <a:prstGeom prst="rect">
+                      <a:avLst/>
+                    </a:prstGeom>
+                  </pic:spPr>
+                </pic:pic>
+              </a:graphicData>
+            </a:graphic>
+          </wp:inline>
+        </w:drawing>
+      </w:r>
+    </w:p>
+    <w:p>
+      <w:pPr>
+        <w:rPr>
+          <w:rFonts w:ascii="Arial" w:hAnsi="Arial" w:cs="Arial"/>
+        </w:rPr>
+      </w:pPr>
+    </w:p>
+    <w:p>
+      <w:pPr>
+        <w:rPr>
+          <w:rFonts w:ascii="Arial" w:hAnsi="Arial" w:cs="Arial"/>
+        </w:rPr>
+      </w:pPr>
+    </w:p>
+    <w:p>
+      <w:pPr>
+        <w:rPr>
+          <w:rFonts w:ascii="Arial" w:hAnsi="Arial" w:cs="Arial"/>
+          <w:b/>
+          <w:bCs/>
+        </w:rPr>
+      </w:pPr>
+      <w:r>
+        <w:rPr>
+          <w:rFonts w:ascii="Arial" w:hAnsi="Arial" w:cs="Arial"/>
+          <w:b/>
+          <w:bCs/>
+        </w:rPr>
+        <w:t>5. Explain the role of the default gateway in inter-subnet communication. What happens if you remove the default gateway from one of the PCs and try to ping a device in a different subnet?</w:t>
+      </w:r>
+    </w:p>
+    <w:p>
+      <w:pPr>
+        <w:rPr>
+          <w:rFonts w:ascii="Arial" w:hAnsi="Arial" w:cs="Arial"/>
+        </w:rPr>
+      </w:pPr>
+    </w:p>
+    <w:p>
+      <w:pPr>
+        <w:rPr>
+          <w:rFonts w:ascii="Arial" w:hAnsi="Arial" w:cs="Arial"/>
+        </w:rPr>
+      </w:pPr>
+      <w:r>
+        <w:rPr>
+          <w:rFonts w:ascii="Arial" w:hAnsi="Arial" w:cs="Arial"/>
+        </w:rPr>
+        <w:t>The default gateway sends data to other networks.</w:t>
+      </w:r>
+      <w:r>
+        <w:rPr>
+          <w:rFonts w:ascii="Arial" w:hAnsi="Arial" w:cs="Arial"/>
+        </w:rPr>
+        <w:t xml:space="preserve"> </w:t>
+      </w:r>
+      <w:r>
+        <w:rPr>
+          <w:rFonts w:ascii="Arial" w:hAnsi="Arial" w:cs="Arial"/>
+        </w:rPr>
+        <w:t>If</w:t>
+      </w:r>
+      <w:r>
+        <w:rPr>
+          <w:rFonts w:ascii="Arial" w:hAnsi="Arial" w:cs="Arial"/>
+        </w:rPr>
+        <w:t xml:space="preserve"> it is removed</w:t>
+      </w:r>
+      <w:r>
+        <w:rPr>
+          <w:rFonts w:ascii="Arial" w:hAnsi="Arial" w:cs="Arial"/>
+        </w:rPr>
+        <w:t>, the PC can only reach devices in its own subnet, and pings to other subnets will fail.</w:t>
+      </w:r>
+    </w:p>
+    <w:p>
+      <w:pPr>
+        <w:rPr>
+          <w:rFonts w:ascii="Arial" w:hAnsi="Arial" w:cs="Arial"/>
+        </w:rPr>
+      </w:pPr>
+      <w:r>
+        <w:rPr>
+          <w:rFonts w:ascii="Arial" w:hAnsi="Arial" w:cs="Arial"/>
+          <w:noProof/>
+        </w:rPr>
+        <mc:AlternateContent>
+          <mc:Choice Requires="wpi">
+            <w:drawing>
+              <wp:anchor distT="0" distB="0" distL="114300" distR="114300" simplePos="0" relativeHeight="251673600" behindDoc="0" locked="0" layoutInCell="1" allowOverlap="1" wp14:anchorId="6CE25258" wp14:editId="2B5505AB">
+                <wp:simplePos x="0" y="0"/>
+                <wp:positionH relativeFrom="column">
+                  <wp:posOffset>207956</wp:posOffset>
+                </wp:positionH>
+                <wp:positionV relativeFrom="paragraph">
+                  <wp:posOffset>121458</wp:posOffset>
+                </wp:positionV>
+                <wp:extent cx="1641960" cy="253800"/>
+                <wp:effectExtent l="38100" t="38100" r="34925" b="38735"/>
+                <wp:wrapNone/>
+                <wp:docPr id="2099121665" name="Ink 25"/>
+                <wp:cNvGraphicFramePr/>
+                <a:graphic xmlns:a="http://schemas.openxmlformats.org/drawingml/2006/main">
+                  <a:graphicData uri="http://schemas.microsoft.com/office/word/2010/wordprocessingInk">
+                    <w14:contentPart bwMode="auto" r:id="rId52">
+                      <w14:nvContentPartPr>
+                        <w14:cNvContentPartPr/>
+                      </w14:nvContentPartPr>
+                      <w14:xfrm>
+                        <a:off x="0" y="0"/>
+                        <a:ext cx="1641960" cy="253800"/>
+                      </w14:xfrm>
+                    </w14:contentPart>
+                  </a:graphicData>
+                </a:graphic>
+              </wp:anchor>
+            </w:drawing>
+          </mc:Choice>
+          <mc:Fallback>
+            <w:pict>
+              <v:shape w14:anchorId="61FC45A5" id="Ink 25" o:spid="_x0000_s1026" type="#_x0000_t75" style="position:absolute;margin-left:15.65pt;margin-top:8.85pt;width:130.75pt;height:21.4pt;z-index:251673600;visibility:visible;mso-wrap-style:square;mso-wrap-distance-left:9pt;mso-wrap-distance-top:0;mso-wrap-distance-right:9pt;mso-wrap-distance-bottom:0;mso-position-horizontal:absolute;mso-position-horizontal-relative:text;mso-position-vertical:absolute;mso-position-vertical-relative:text" o:gfxdata="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">
+                <v:imagedata r:id="rId53" o:title=""/>
+              </v:shape>
+            </w:pict>
+          </mc:Fallback>
+        </mc:AlternateContent>
+      </w:r>
+      <w:r>
+        <w:rPr>
+          <w:rFonts w:ascii="Arial" w:hAnsi="Arial" w:cs="Arial"/>
+        </w:rPr>
+        <w:drawing>
+          <wp:inline distT="0" distB="0" distL="0" distR="0" wp14:anchorId="4F620EAF" wp14:editId="6E684534">
+            <wp:extent cx="3644900" cy="977900"/>
+            <wp:effectExtent l="0" t="0" r="0" b="0"/>
+            <wp:docPr id="106167631" name="Picture 1" descr="A screen shot of a computer&#10;&#10;AI-generated content may be incorrect."/>
+            <wp:cNvGraphicFramePr>
+              <a:graphicFrameLocks xmlns:a="http://schemas.openxmlformats.org/drawingml/2006/main" noChangeAspect="1"/>
+            </wp:cNvGraphicFramePr>
+            <a:graphic xmlns:a="http://schemas.openxmlformats.org/drawingml/2006/main">
+              <a:graphicData uri="http://schemas.openxmlformats.org/drawingml/2006/picture">
+                <pic:pic xmlns:pic="http://schemas.openxmlformats.org/drawingml/2006/picture">
+                  <pic:nvPicPr>
+                    <pic:cNvPr id="106167631" name="Picture 1" descr="A screen shot of a computer&#10;&#10;AI-generated content may be incorrect."/>
+                    <pic:cNvPicPr/>
+                  </pic:nvPicPr>
+                  <pic:blipFill>
+                    <a:blip r:embed="rId54"/>
+                    <a:stretch>
+                      <a:fillRect/>
+                    </a:stretch>
+                  </pic:blipFill>
+                  <pic:spPr>
+                    <a:xfrm>
+                      <a:off x="0" y="0"/>
+                      <a:ext cx="3644900" cy="977900"/>
+                    </a:xfrm>
+                    <a:prstGeom prst="rect">
+                      <a:avLst/>
+                    </a:prstGeom>
+                  </pic:spPr>
+                </pic:pic>
+              </a:graphicData>
+            </a:graphic>
+          </wp:inline>
+        </w:drawing>
+      </w:r>
+    </w:p>
+    <w:p>
+      <w:pPr>
+        <w:rPr>
+          <w:rFonts w:ascii="Arial" w:hAnsi="Arial" w:cs="Arial"/>
+        </w:rPr>
+      </w:pPr>
+    </w:p>
+    <w:p>
+      <w:pPr>
+        <w:rPr>
+          <w:rFonts w:ascii="Arial" w:hAnsi="Arial" w:cs="Arial"/>
+          <w:b/>
+          <w:bCs/>
+        </w:rPr>
+      </w:pPr>
+      <w:r>
+        <w:rPr>
+          <w:rFonts w:ascii="Arial" w:hAnsi="Arial" w:cs="Arial"/>
+          <w:b/>
+          <w:bCs/>
+        </w:rPr>
+        <w:t xml:space="preserve">6. Use Simulation mode to trace a packet from a PC in Subnet 1 to a PC in Subnet 4. Describe the path the packet </w:t>
+      </w:r>
+      <w:proofErr w:type="gramStart"/>
+      <w:r>
+        <w:rPr>
+          <w:rFonts w:ascii="Arial" w:hAnsi="Arial" w:cs="Arial"/>
+          <w:b/>
+          <w:bCs/>
+        </w:rPr>
+        <w:t>takes</w:t>
+      </w:r>
+      <w:proofErr w:type="gramEnd"/>
+      <w:r>
+        <w:rPr>
+          <w:rFonts w:ascii="Arial" w:hAnsi="Arial" w:cs="Arial"/>
+          <w:b/>
+          <w:bCs/>
+        </w:rPr>
+        <w:t xml:space="preserve"> and the routing decision made by the router. Include relevant screenshots.</w:t>
+      </w:r>
+    </w:p>
+    <w:p>
+      <w:pPr>
+        <w:rPr>
+          <w:rFonts w:ascii="Arial" w:hAnsi="Arial" w:cs="Arial"/>
+        </w:rPr>
+      </w:pPr>
+      <w:r>
+        <w:rPr>
+          <w:rFonts w:ascii="Arial" w:hAnsi="Arial" w:cs="Arial"/>
+          <w:noProof/>
+        </w:rPr>
+        <w:lastRenderedPageBreak/>
+        <mc:AlternateContent>
+          <mc:Choice Requires="wpi">
+            <w:drawing>
+              <wp:anchor distT="0" distB="0" distL="114300" distR="114300" simplePos="0" relativeHeight="251674624" behindDoc="0" locked="0" layoutInCell="1" allowOverlap="1" wp14:anchorId="5B26BF2A" wp14:editId="598890FE">
+                <wp:simplePos x="0" y="0"/>
+                <wp:positionH relativeFrom="column">
+                  <wp:posOffset>2987156</wp:posOffset>
+                </wp:positionH>
+                <wp:positionV relativeFrom="paragraph">
+                  <wp:posOffset>113370</wp:posOffset>
+                </wp:positionV>
+                <wp:extent cx="2903040" cy="1358640"/>
+                <wp:effectExtent l="38100" t="38100" r="43815" b="38735"/>
+                <wp:wrapNone/>
+                <wp:docPr id="1424509429" name="Ink 26"/>
+                <wp:cNvGraphicFramePr/>
+                <a:graphic xmlns:a="http://schemas.openxmlformats.org/drawingml/2006/main">
+                  <a:graphicData uri="http://schemas.microsoft.com/office/word/2010/wordprocessingInk">
+                    <w14:contentPart bwMode="auto" r:id="rId55">
+                      <w14:nvContentPartPr>
+                        <w14:cNvContentPartPr/>
+                      </w14:nvContentPartPr>
+                      <w14:xfrm>
+                        <a:off x="0" y="0"/>
+                        <a:ext cx="2903040" cy="1358640"/>
+                      </w14:xfrm>
+                    </w14:contentPart>
+                  </a:graphicData>
+                </a:graphic>
+              </wp:anchor>
+            </w:drawing>
+          </mc:Choice>
+          <mc:Fallback>
+            <w:pict>
+              <v:shape w14:anchorId="0CC34438" id="Ink 26" o:spid="_x0000_s1026" type="#_x0000_t75" style="position:absolute;margin-left:234.5pt;margin-top:8.25pt;width:230pt;height:108.4pt;z-index:251674624;visibility:visible;mso-wrap-style:square;mso-wrap-distance-left:9pt;mso-wrap-distance-top:0;mso-wrap-distance-right:9pt;mso-wrap-distance-bottom:0;mso-position-horizontal:absolute;mso-position-horizontal-relative:text;mso-position-vertical:absolute;mso-position-vertical-relative:text" o:gfxdata="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">
+                <v:imagedata r:id="rId56" o:title=""/>
+              </v:shape>
+            </w:pict>
+          </mc:Fallback>
+        </mc:AlternateContent>
+      </w:r>
+      <w:r>
+        <w:rPr>
+          <w:rFonts w:ascii="Arial" w:hAnsi="Arial" w:cs="Arial"/>
+        </w:rPr>
+        <w:drawing>
+          <wp:inline distT="0" distB="0" distL="0" distR="0" wp14:anchorId="523EDC14" wp14:editId="0F5E6DF6">
+            <wp:extent cx="5943600" cy="2513965"/>
+            <wp:effectExtent l="0" t="0" r="0" b="635"/>
+            <wp:docPr id="1538207931" name="Picture 1" descr="A computer screen shot of a computer&#10;&#10;AI-generated content may be incorrect."/>
+            <wp:cNvGraphicFramePr>
+              <a:graphicFrameLocks xmlns:a="http://schemas.openxmlformats.org/drawingml/2006/main" noChangeAspect="1"/>
+            </wp:cNvGraphicFramePr>
+            <a:graphic xmlns:a="http://schemas.openxmlformats.org/drawingml/2006/main">
+              <a:graphicData uri="http://schemas.openxmlformats.org/drawingml/2006/picture">
+                <pic:pic xmlns:pic="http://schemas.openxmlformats.org/drawingml/2006/picture">
+                  <pic:nvPicPr>
+                    <pic:cNvPr id="1538207931" name="Picture 1" descr="A computer screen shot of a computer&#10;&#10;AI-generated content may be incorrect."/>
+                    <pic:cNvPicPr/>
+                  </pic:nvPicPr>
+                  <pic:blipFill>
+                    <a:blip r:embed="rId57"/>
+                    <a:stretch>
+                      <a:fillRect/>
+                    </a:stretch>
+                  </pic:blipFill>
+                  <pic:spPr>
+                    <a:xfrm>
+                      <a:off x="0" y="0"/>
+                      <a:ext cx="5943600" cy="2513965"/>
+                    </a:xfrm>
+                    <a:prstGeom prst="rect">
+                      <a:avLst/>
+                    </a:prstGeom>
+                  </pic:spPr>
+                </pic:pic>
+              </a:graphicData>
+            </a:graphic>
+          </wp:inline>
+        </w:drawing>
+      </w:r>
+    </w:p>
+    <w:p>
+      <w:pPr>
+        <w:rPr>
+          <w:rFonts w:ascii="Arial" w:hAnsi="Arial" w:cs="Arial"/>
+        </w:rPr>
+      </w:pPr>
+    </w:p>
+    <w:p>
+      <w:pPr>
+        <w:rPr>
+          <w:rFonts w:ascii="Arial" w:hAnsi="Arial" w:cs="Arial"/>
+        </w:rPr>
+      </w:pPr>
+      <w:r>
+        <w:rPr>
+          <w:rFonts w:ascii="Arial" w:hAnsi="Arial" w:cs="Arial"/>
+        </w:rPr>
+        <w:t>The message goes from PC 0 to Switch 0, to Router 0 to Router 1, to Switch 3 to PC 6. Then it goes back in reverse order.</w:t>
+      </w:r>
+      <w:r>
+        <w:rPr>
+          <w:rFonts w:ascii="Arial" w:hAnsi="Arial" w:cs="Arial"/>
+        </w:rPr>
+        <w:br/>
+      </w:r>
+      <w:r>
+        <w:rPr>
+          <w:rFonts w:ascii="Arial" w:hAnsi="Arial" w:cs="Arial"/>
+        </w:rPr>
+        <w:br/>
+      </w:r>
+    </w:p>
+    <w:p>
+      <w:pPr>
+        <w:rPr>
+          <w:rFonts w:ascii="Arial" w:hAnsi="Arial" w:cs="Arial"/>
+          <w:b/>
+          <w:bCs/>
+        </w:rPr>
+      </w:pPr>
+      <w:r>
+        <w:rPr>
+          <w:rFonts w:ascii="Arial" w:hAnsi="Arial" w:cs="Arial"/>
+          <w:b/>
+          <w:bCs/>
+        </w:rPr>
+        <w:t>7. What is the maximum number of usable hosts in each of your subnets? Show your calculation.</w:t>
+      </w:r>
+    </w:p>
+    <w:p>
+      <w:pPr>
+        <w:rPr>
+          <w:rFonts w:ascii="Arial" w:hAnsi="Arial" w:cs="Arial"/>
+        </w:rPr>
+      </w:pPr>
+    </w:p>
+    <w:p>
+      <w:pPr>
+        <w:rPr>
+          <w:rFonts w:ascii="Arial" w:hAnsi="Arial" w:cs="Arial"/>
+        </w:rPr>
+      </w:pPr>
+      <w:r>
+        <w:rPr>
+          <w:rFonts w:ascii="Arial" w:hAnsi="Arial" w:cs="Arial"/>
+        </w:rPr>
+        <w:t>2</w:t>
+      </w:r>
+      <w:proofErr w:type="gramStart"/>
+      <w:r>
+        <w:rPr>
+          <w:rFonts w:ascii="Arial" w:hAnsi="Arial" w:cs="Arial"/>
+        </w:rPr>
+        <w:t>^(</w:t>
+      </w:r>
+      <w:proofErr w:type="gramEnd"/>
+      <w:r>
+        <w:rPr>
+          <w:rFonts w:ascii="Arial" w:hAnsi="Arial" w:cs="Arial"/>
+        </w:rPr>
+        <w:t>32 − 24) = 2^8 = 256</w:t>
+      </w:r>
+      <w:r>
+        <w:rPr>
+          <w:rFonts w:ascii="Arial" w:hAnsi="Arial" w:cs="Arial"/>
+        </w:rPr>
+        <w:t xml:space="preserve"> total addresses</w:t>
+      </w:r>
+      <w:r>
+        <w:rPr>
+          <w:rFonts w:ascii="Arial" w:hAnsi="Arial" w:cs="Arial"/>
+        </w:rPr>
+        <w:br/>
+      </w:r>
+      <w:r>
+        <w:rPr>
+          <w:rFonts w:ascii="Arial" w:hAnsi="Arial" w:cs="Arial"/>
+        </w:rPr>
+        <w:t>256 − 2 = 254</w:t>
+      </w:r>
+      <w:r>
+        <w:rPr>
+          <w:rFonts w:ascii="Arial" w:hAnsi="Arial" w:cs="Arial"/>
+        </w:rPr>
+        <w:t xml:space="preserve"> Usable hosts</w:t>
+      </w:r>
+      <w:r>
+        <w:rPr>
+          <w:rFonts w:ascii="Arial" w:hAnsi="Arial" w:cs="Arial"/>
+        </w:rPr>
+        <w:br/>
+      </w:r>
+      <w:r>
+        <w:rPr>
+          <w:rFonts w:ascii="Arial" w:hAnsi="Arial" w:cs="Arial"/>
+        </w:rPr>
+        <w:br/>
+        <w:t xml:space="preserve">So each subnet can have a maximum number of 254 hosts. </w:t>
+      </w:r>
+    </w:p>
+    <w:p>
+      <w:pPr>
+        <w:rPr>
+          <w:rFonts w:ascii="Arial" w:hAnsi="Arial" w:cs="Arial"/>
+        </w:rPr>
+      </w:pPr>
+    </w:p>
+    <w:p>
+      <w:pPr>
+        <w:rPr>
+          <w:rFonts w:ascii="Arial" w:hAnsi="Arial" w:cs="Arial"/>
+        </w:rPr>
+      </w:pPr>
+    </w:p>
+    <w:p>
+      <w:pPr>
+        <w:rPr>
+          <w:rFonts w:ascii="Arial" w:hAnsi="Arial" w:cs="Arial"/>
+          <w:b/>
+          <w:bCs/>
+        </w:rPr>
+      </w:pPr>
+      <w:r>
+        <w:rPr>
+          <w:rFonts w:ascii="Arial" w:hAnsi="Arial" w:cs="Arial"/>
+          <w:b/>
+          <w:bCs/>
+        </w:rPr>
+        <w:t>8. If you needed to create 8 subnets instead of 4 from the original 172.16.0.0/22 network, what would be the new subnet mask? How many usable hosts would each subnet have?</w:t>
+      </w:r>
+    </w:p>
+    <w:p>
+      <w:pPr>
+        <w:rPr>
+          <w:rFonts w:ascii="Arial" w:hAnsi="Arial" w:cs="Arial"/>
+        </w:rPr>
+      </w:pPr>
+    </w:p>
+    <w:p>
+      <w:pPr>
+        <w:rPr>
+          <w:rStyle w:val="Strong"/>
+          <w:rFonts w:ascii="Arial" w:eastAsiaTheme="majorEastAsia" w:hAnsi="Arial" w:cs="Arial"/>
+          <w:b w:val="0"/>
+          <w:bCs w:val="0"/>
+        </w:rPr>
+      </w:pPr>
+      <w:r>
+        <w:rPr>
+          <w:rFonts w:ascii="Arial" w:hAnsi="Arial" w:cs="Arial"/>
+        </w:rPr>
+        <w:t>If the 172.16.0.0/22 network is split into eight subnets, the new subnet mask becomes</w:t>
+      </w:r>
+      <w:r>
+        <w:rPr>
+          <w:rFonts w:ascii="Arial" w:hAnsi="Arial" w:cs="Arial"/>
+        </w:rPr>
+        <w:t xml:space="preserve"> </w:t>
+      </w:r>
+      <w:r>
+        <w:rPr>
+          <w:rStyle w:val="Strong"/>
+          <w:rFonts w:ascii="Arial" w:eastAsiaTheme="majorEastAsia" w:hAnsi="Arial" w:cs="Arial"/>
+          <w:b w:val="0"/>
+          <w:bCs w:val="0"/>
+        </w:rPr>
+        <w:t>255.255.255.128</w:t>
+      </w:r>
+      <w:r>
+        <w:rPr>
+          <w:rFonts w:ascii="Arial" w:hAnsi="Arial" w:cs="Arial"/>
+        </w:rPr>
+        <w:t xml:space="preserve"> which gives </w:t>
+      </w:r>
+      <w:r>
+        <w:rPr>
+          <w:rFonts w:ascii="Arial" w:hAnsi="Arial" w:cs="Arial"/>
+        </w:rPr>
+        <w:t>each subnet</w:t>
+      </w:r>
+      <w:r>
+        <w:rPr>
+          <w:rFonts w:ascii="Arial" w:hAnsi="Arial" w:cs="Arial"/>
+          <w:b/>
+          <w:bCs/>
+        </w:rPr>
+        <w:t xml:space="preserve"> </w:t>
+      </w:r>
+      <w:r>
+        <w:rPr>
+          <w:rStyle w:val="Strong"/>
+          <w:rFonts w:ascii="Arial" w:eastAsiaTheme="majorEastAsia" w:hAnsi="Arial" w:cs="Arial"/>
+          <w:b w:val="0"/>
+          <w:bCs w:val="0"/>
+        </w:rPr>
+        <w:t>126 usable host addresses</w:t>
+      </w:r>
+      <w:r>
+        <w:rPr>
+          <w:rStyle w:val="Strong"/>
+          <w:rFonts w:ascii="Arial" w:eastAsiaTheme="majorEastAsia" w:hAnsi="Arial" w:cs="Arial"/>
+          <w:b w:val="0"/>
+          <w:bCs w:val="0"/>
+        </w:rPr>
+        <w:t>.</w:t>
+      </w:r>
+    </w:p>
+    <w:p>
+      <w:pPr>
+        <w:rPr>
+          <w:rStyle w:val="Strong"/>
+          <w:rFonts w:eastAsiaTheme="majorEastAsia"/>
+        </w:rPr>
+      </w:pPr>
+    </w:p>
+    <w:p>
+      <w:pPr>
+        <w:rPr>
+          <w:rFonts w:ascii="Arial" w:hAnsi="Arial" w:cs="Arial"/>
+        </w:rPr>
+      </w:pPr>
+    </w:p>
+    <w:p>
+      <w:pPr>
+        <w:rPr>
+          <w:rFonts w:ascii="Arial" w:hAnsi="Arial" w:cs="Arial"/>
+          <w:b/>
+          <w:bCs/>
+        </w:rPr>
+      </w:pPr>
+      <w:r>
+        <w:rPr>
+          <w:rFonts w:ascii="Arial" w:hAnsi="Arial" w:cs="Arial"/>
+          <w:b/>
+          <w:bCs/>
+        </w:rPr>
+        <w:t xml:space="preserve">9. Collection of screenshots </w:t>
+      </w:r>
+    </w:p>
+    <w:p>
+      <w:pPr>
+        <w:rPr>
+          <w:rFonts w:ascii="Arial" w:hAnsi="Arial" w:cs="Arial"/>
+        </w:rPr>
+      </w:pPr>
+    </w:p>
+    <w:p>
+      <w:pPr>
+        <w:rPr>
+          <w:rFonts w:ascii="Arial" w:hAnsi="Arial" w:cs="Arial"/>
+        </w:rPr>
+      </w:pPr>
+      <w:r>
+        <w:rPr>
+          <w:rFonts w:ascii="Arial" w:hAnsi="Arial" w:cs="Arial"/>
+        </w:rPr>
+        <w:lastRenderedPageBreak/>
+        <w:drawing>
+          <wp:inline distT="0" distB="0" distL="0" distR="0" wp14:anchorId="48B6A570" wp14:editId="5569229C">
+            <wp:extent cx="2316953" cy="3854153"/>
+            <wp:effectExtent l="0" t="0" r="0" b="0"/>
+            <wp:docPr id="1491401482" name="Picture 1" descr="A screenshot of a computer&#10;&#10;AI-generated content may be incorrect."/>
+            <wp:cNvGraphicFramePr>
+              <a:graphicFrameLocks xmlns:a="http://schemas.openxmlformats.org/drawingml/2006/main" noChangeAspect="1"/>
+            </wp:cNvGraphicFramePr>
+            <a:graphic xmlns:a="http://schemas.openxmlformats.org/drawingml/2006/main">
+              <a:graphicData uri="http://schemas.openxmlformats.org/drawingml/2006/picture">
+                <pic:pic xmlns:pic="http://schemas.openxmlformats.org/drawingml/2006/picture">
+                  <pic:nvPicPr>
+                    <pic:cNvPr id="1491401482" name="Picture 1" descr="A screenshot of a computer&#10;&#10;AI-generated content may be incorrect."/>
+                    <pic:cNvPicPr/>
+                  </pic:nvPicPr>
+                  <pic:blipFill>
+                    <a:blip r:embed="rId58"/>
+                    <a:stretch>
+                      <a:fillRect/>
+                    </a:stretch>
+                  </pic:blipFill>
+                  <pic:spPr>
+                    <a:xfrm>
+                      <a:off x="0" y="0"/>
+                      <a:ext cx="2329983" cy="3875827"/>
+                    </a:xfrm>
+                    <a:prstGeom prst="rect">
+                      <a:avLst/>
+                    </a:prstGeom>
+                  </pic:spPr>
+                </pic:pic>
+              </a:graphicData>
+            </a:graphic>
+          </wp:inline>
+        </w:drawing>
+      </w:r>
+    </w:p>
+    <w:p>
+      <w:pPr>
+        <w:rPr>
+          <w:rFonts w:ascii="Arial" w:hAnsi="Arial" w:cs="Arial"/>
+        </w:rPr>
+      </w:pPr>
+      <w:r>
+        <w:rPr>
+          <w:rFonts w:ascii="Arial" w:hAnsi="Arial" w:cs="Arial"/>
+        </w:rPr>
+        <w:drawing>
+          <wp:inline distT="0" distB="0" distL="0" distR="0" wp14:anchorId="217878D5" wp14:editId="5D7D7358">
+            <wp:extent cx="2367185" cy="3880434"/>
+            <wp:effectExtent l="0" t="0" r="0" b="0"/>
+            <wp:docPr id="2062654448" name="Picture 1" descr="A screenshot of a computer screen&#10;&#10;AI-generated content may be incorrect."/>
+            <wp:cNvGraphicFramePr>
+              <a:graphicFrameLocks xmlns:a="http://schemas.openxmlformats.org/drawingml/2006/main" noChangeAspect="1"/>
+            </wp:cNvGraphicFramePr>
+            <a:graphic xmlns:a="http://schemas.openxmlformats.org/drawingml/2006/main">
+              <a:graphicData uri="http://schemas.openxmlformats.org/drawingml/2006/picture">
+                <pic:pic xmlns:pic="http://schemas.openxmlformats.org/drawingml/2006/picture">
+                  <pic:nvPicPr>
+                    <pic:cNvPr id="2062654448" name="Picture 1" descr="A screenshot of a computer screen&#10;&#10;AI-generated content may be incorrect."/>
+                    <pic:cNvPicPr/>
+                  </pic:nvPicPr>
+                  <pic:blipFill>
+                    <a:blip r:embed="rId59"/>
+                    <a:stretch>
+                      <a:fillRect/>
+                    </a:stretch>
+                  </pic:blipFill>
+                  <pic:spPr>
+                    <a:xfrm>
+                      <a:off x="0" y="0"/>
+                      <a:ext cx="2389562" cy="3917116"/>
+                    </a:xfrm>
+                    <a:prstGeom prst="rect">
+                      <a:avLst/>
+                    </a:prstGeom>
+                  </pic:spPr>
+                </pic:pic>
+              </a:graphicData>
+            </a:graphic>
+          </wp:inline>
+        </w:drawing>
+      </w:r>
+    </w:p>
+    <w:p>
+      <w:pPr>
+        <w:rPr>
+          <w:rFonts w:ascii="Arial" w:hAnsi="Arial" w:cs="Arial"/>
+        </w:rPr>
+      </w:pPr>
+      <w:r>
+        <w:rPr>
+          <w:rFonts w:ascii="Arial" w:hAnsi="Arial" w:cs="Arial"/>
+        </w:rPr>
+        <w:lastRenderedPageBreak/>
+        <w:drawing>
+          <wp:inline distT="0" distB="0" distL="0" distR="0" wp14:anchorId="45E92D29" wp14:editId="73C36DC8">
+            <wp:extent cx="2273181" cy="3838992"/>
+            <wp:effectExtent l="0" t="0" r="635" b="0"/>
+            <wp:docPr id="1041022505" name="Picture 1" descr="A screenshot of a computer program&#10;&#10;AI-generated content may be incorrect."/>
+            <wp:cNvGraphicFramePr>
+              <a:graphicFrameLocks xmlns:a="http://schemas.openxmlformats.org/drawingml/2006/main" noChangeAspect="1"/>
+            </wp:cNvGraphicFramePr>
+            <a:graphic xmlns:a="http://schemas.openxmlformats.org/drawingml/2006/main">
+              <a:graphicData uri="http://schemas.openxmlformats.org/drawingml/2006/picture">
+                <pic:pic xmlns:pic="http://schemas.openxmlformats.org/drawingml/2006/picture">
+                  <pic:nvPicPr>
+                    <pic:cNvPr id="1041022505" name="Picture 1" descr="A screenshot of a computer program&#10;&#10;AI-generated content may be incorrect."/>
+                    <pic:cNvPicPr/>
+                  </pic:nvPicPr>
+                  <pic:blipFill>
+                    <a:blip r:embed="rId60"/>
+                    <a:stretch>
+                      <a:fillRect/>
+                    </a:stretch>
+                  </pic:blipFill>
+                  <pic:spPr>
+                    <a:xfrm>
+                      <a:off x="0" y="0"/>
+                      <a:ext cx="2320691" cy="3919227"/>
+                    </a:xfrm>
+                    <a:prstGeom prst="rect">
+                      <a:avLst/>
+                    </a:prstGeom>
+                  </pic:spPr>
+                </pic:pic>
+              </a:graphicData>
+            </a:graphic>
+          </wp:inline>
+        </w:drawing>
+      </w:r>
+    </w:p>
+    <w:p>
+      <w:pPr>
+        <w:rPr>
+          <w:rFonts w:ascii="Arial" w:hAnsi="Arial" w:cs="Arial"/>
+        </w:rPr>
+      </w:pPr>
+      <w:r>
+        <w:rPr>
+          <w:rFonts w:ascii="Arial" w:hAnsi="Arial" w:cs="Arial"/>
+        </w:rPr>
+        <w:drawing>
+          <wp:inline distT="0" distB="0" distL="0" distR="0" wp14:anchorId="7EDD4DCB" wp14:editId="546D3104">
+            <wp:extent cx="2103619" cy="3751604"/>
+            <wp:effectExtent l="0" t="0" r="5080" b="0"/>
+            <wp:docPr id="308834380" name="Picture 1" descr="A screenshot of a computer program&#10;&#10;AI-generated content may be incorrect."/>
+            <wp:cNvGraphicFramePr>
+              <a:graphicFrameLocks xmlns:a="http://schemas.openxmlformats.org/drawingml/2006/main" noChangeAspect="1"/>
+            </wp:cNvGraphicFramePr>
+            <a:graphic xmlns:a="http://schemas.openxmlformats.org/drawingml/2006/main">
+              <a:graphicData uri="http://schemas.openxmlformats.org/drawingml/2006/picture">
+                <pic:pic xmlns:pic="http://schemas.openxmlformats.org/drawingml/2006/picture">
+                  <pic:nvPicPr>
+                    <pic:cNvPr id="308834380" name="Picture 1" descr="A screenshot of a computer program&#10;&#10;AI-generated content may be incorrect."/>
+                    <pic:cNvPicPr/>
+                  </pic:nvPicPr>
+                  <pic:blipFill>
+                    <a:blip r:embed="rId61"/>
+                    <a:stretch>
+                      <a:fillRect/>
+                    </a:stretch>
+                  </pic:blipFill>
+                  <pic:spPr>
+                    <a:xfrm>
+                      <a:off x="0" y="0"/>
+                      <a:ext cx="2119978" cy="3780779"/>
+                    </a:xfrm>
+                    <a:prstGeom prst="rect">
+                      <a:avLst/>
+                    </a:prstGeom>
+                  </pic:spPr>
+                </pic:pic>
+              </a:graphicData>
+            </a:graphic>
+          </wp:inline>
+        </w:drawing>
+      </w:r>
+    </w:p>
+    <w:p>
+      <w:pPr>
+        <w:pStyle w:val="Heading1"/>
+        <w:rPr>
+          <w:rFonts w:ascii="Arial" w:hAnsi="Arial" w:cs="Arial"/>
+        </w:rPr>
+      </w:pPr>
+      <w:bookmarkStart w:id="11" w:name="_Toc213245798"/>
+      <w:r>
+        <w:rPr>
+          <w:rFonts w:ascii="Arial" w:hAnsi="Arial" w:cs="Arial"/>
+        </w:rPr>
+        <w:t>5</w:t>
+      </w:r>
+      <w:r>
+        <w:rPr>
+          <w:rFonts w:ascii="Arial" w:hAnsi="Arial" w:cs="Arial"/>
+        </w:rPr>
         <w:tab/>
       </w:r>
       <w:r>
         <w:rPr>
           <w:rFonts w:ascii="Arial" w:hAnsi="Arial" w:cs="Arial"/>
         </w:rPr>
-        <w:t>Part (1)</w:t>
-      </w:r>
-      <w:bookmarkEnd w:id="4"/>
-    </w:p>
-    <w:p>
-      <w:pPr>
-        <w:rPr>
-          <w:rFonts w:ascii="Arial" w:hAnsi="Arial" w:cs="Arial"/>
-        </w:rPr>
-      </w:pPr>
-      <w:r>
-        <w:rPr>
-          <w:rFonts w:ascii="Arial" w:hAnsi="Arial" w:cs="Arial"/>
-        </w:rPr>
-        <w:tab/>
-      </w:r>
-      <w:r>
+        <w:t xml:space="preserve">AI </w:t>
+      </w:r>
+      <w:r>
+        <w:rPr>
+          <w:rFonts w:ascii="Arial" w:hAnsi="Arial" w:cs="Arial"/>
+        </w:rPr>
+        <w:t>Use Reflation Statement</w:t>
+      </w:r>
+      <w:bookmarkEnd w:id="11"/>
+    </w:p>
+    <w:p/>
+    <w:p>
+      <w:pPr>
+        <w:rPr>
+          <w:rFonts w:ascii="Arial" w:hAnsi="Arial" w:cs="Arial"/>
+        </w:rPr>
+      </w:pPr>
+      <w:r>
+        <w:rPr>
+          <w:rFonts w:ascii="Arial" w:hAnsi="Arial" w:cs="Arial"/>
+        </w:rPr>
+        <w:lastRenderedPageBreak/>
+        <w:t xml:space="preserve">For this assignment, I used GPT-5 to assist me with understanding the </w:t>
+      </w:r>
+      <w:r>
+        <w:rPr>
+          <w:rFonts w:ascii="Arial" w:hAnsi="Arial" w:cs="Arial"/>
+        </w:rPr>
+        <w:t xml:space="preserve">Cisco packet manager and to debug the issues I was having. I wrote all parts of the final assignment. AI tools were helpful for me to debug why my network was not communicating. </w:t>
+      </w:r>
+    </w:p>
+    <w:p>
+      <w:pPr>
         <w:rPr>
           <w:rFonts w:ascii="Arial" w:hAnsi="Arial" w:cs="Arial"/>
           <w:color w:val="0432FF"/>
         </w:rPr>
-        <w:t>This section should begin on a new page. This should use "Heading 1" style font settings for the heading, then “Normal” style for the content.</w:t>
-      </w:r>
-    </w:p>
-    <w:p>
-      <w:pPr>
-        <w:pStyle w:val="Heading1"/>
-        <w:rPr>
-          <w:rFonts w:ascii="Arial" w:hAnsi="Arial" w:cs="Arial"/>
-        </w:rPr>
-      </w:pPr>
-      <w:bookmarkStart w:id="5" w:name="_Toc208308385"/>
-      <w:r>
-        <w:rPr>
-          <w:rFonts w:ascii="Arial" w:hAnsi="Arial" w:cs="Arial"/>
-        </w:rPr>
-        <w:t>2</w:t>
-      </w:r>
-      <w:r>
-        <w:rPr>
-          <w:rFonts w:ascii="Arial" w:hAnsi="Arial" w:cs="Arial"/>
-        </w:rPr>
-        <w:tab/>
-      </w:r>
-      <w:r>
-        <w:rPr>
-          <w:rFonts w:ascii="Arial" w:hAnsi="Arial" w:cs="Arial"/>
-        </w:rPr>
-        <w:t>Part (2)</w:t>
-      </w:r>
-      <w:bookmarkEnd w:id="5"/>
-    </w:p>
-    <w:p>
-      <w:pPr>
-        <w:ind w:firstLine="720"/>
-        <w:rPr>
-          <w:rFonts w:ascii="Arial" w:hAnsi="Arial" w:cs="Arial"/>
-          <w:color w:val="0432FF"/>
-        </w:rPr>
-      </w:pPr>
-      <w:r>
-        <w:rPr>
-          <w:rFonts w:ascii="Arial" w:hAnsi="Arial" w:cs="Arial"/>
-          <w:color w:val="0432FF"/>
-        </w:rPr>
-        <w:t>This section does not begin on a new page and should use "Heading 1" style font settings for the heading, then “Normal” style for the content.</w:t>
-      </w:r>
-      <w:r>
-        <w:rPr>
-          <w:rFonts w:ascii="Arial" w:hAnsi="Arial" w:cs="Arial"/>
-          <w:color w:val="0432FF"/>
-        </w:rPr>
-        <w:t xml:space="preserve"> </w:t>
-      </w:r>
-    </w:p>
-    <w:p>
-      <w:pPr>
-        <w:pStyle w:val="Heading2"/>
-        <w:rPr>
-          <w:rFonts w:ascii="Arial" w:hAnsi="Arial" w:cs="Arial"/>
-        </w:rPr>
-      </w:pPr>
-      <w:bookmarkStart w:id="6" w:name="_Toc208308386"/>
-      <w:r>
-        <w:rPr>
-          <w:rFonts w:ascii="Arial" w:hAnsi="Arial" w:cs="Arial"/>
-        </w:rPr>
-        <w:t>2.1</w:t>
-      </w:r>
-      <w:r>
-        <w:rPr>
-          <w:rFonts w:ascii="Arial" w:hAnsi="Arial" w:cs="Arial"/>
-        </w:rPr>
-        <w:tab/>
-      </w:r>
-      <w:r>
-        <w:rPr>
-          <w:rFonts w:ascii="Arial" w:hAnsi="Arial" w:cs="Arial"/>
-        </w:rPr>
-        <w:t xml:space="preserve">First </w:t>
-      </w:r>
-      <w:r>
-        <w:rPr>
-          <w:rFonts w:ascii="Arial" w:hAnsi="Arial" w:cs="Arial"/>
-        </w:rPr>
-        <w:t>Subheading</w:t>
-      </w:r>
-      <w:bookmarkEnd w:id="6"/>
-      <w:r>
-        <w:rPr>
-          <w:rFonts w:ascii="Arial" w:hAnsi="Arial" w:cs="Arial"/>
-        </w:rPr>
-        <w:t xml:space="preserve"> </w:t>
-      </w:r>
-    </w:p>
-    <w:p>
-      <w:pPr>
-        <w:rPr>
-          <w:rFonts w:ascii="Arial" w:hAnsi="Arial" w:cs="Arial"/>
-          <w:color w:val="0432FF"/>
-        </w:rPr>
-      </w:pPr>
-      <w:r>
-        <w:rPr>
-          <w:rFonts w:ascii="Arial" w:hAnsi="Arial" w:cs="Arial"/>
-        </w:rPr>
-        <w:tab/>
-      </w:r>
-      <w:r>
-        <w:rPr>
-          <w:rFonts w:ascii="Arial" w:hAnsi="Arial" w:cs="Arial"/>
-          <w:color w:val="0432FF"/>
-        </w:rPr>
-        <w:t>Subheadings are sections beneath headings. These sections should use "Heading 2" style font settings.</w:t>
-      </w:r>
-    </w:p>
-    <w:p>
-      <w:pPr>
-        <w:ind w:firstLine="720"/>
-        <w:rPr>
-          <w:rFonts w:ascii="Arial" w:hAnsi="Arial" w:cs="Arial"/>
-          <w:color w:val="0432FF"/>
-        </w:rPr>
-      </w:pPr>
-      <w:r>
-        <w:rPr>
-          <w:rFonts w:ascii="Arial" w:hAnsi="Arial" w:cs="Arial"/>
-          <w:color w:val="0432FF"/>
-        </w:rPr>
-        <w:t>Subheadings and sub-subheadings are not mandatory. However, if there is one subheading, there must be at least a second subheading. Otherwise, there is no reason for the subdivisions under the primary headings.</w:t>
-      </w:r>
-    </w:p>
-    <w:p>
-      <w:pPr>
-        <w:pStyle w:val="Heading2"/>
-        <w:rPr>
-          <w:rFonts w:ascii="Arial" w:hAnsi="Arial" w:cs="Arial"/>
-        </w:rPr>
-      </w:pPr>
-      <w:bookmarkStart w:id="7" w:name="_Toc208308387"/>
-      <w:r>
-        <w:rPr>
-          <w:rFonts w:ascii="Arial" w:hAnsi="Arial" w:cs="Arial"/>
-        </w:rPr>
-        <w:t>2.2</w:t>
-      </w:r>
-      <w:r>
-        <w:rPr>
-          <w:rFonts w:ascii="Arial" w:hAnsi="Arial" w:cs="Arial"/>
-        </w:rPr>
-        <w:tab/>
-      </w:r>
-      <w:r>
-        <w:rPr>
-          <w:rFonts w:ascii="Arial" w:hAnsi="Arial" w:cs="Arial"/>
-        </w:rPr>
-        <w:t xml:space="preserve">Second </w:t>
-      </w:r>
-      <w:r>
-        <w:rPr>
-          <w:rFonts w:ascii="Arial" w:hAnsi="Arial" w:cs="Arial"/>
-        </w:rPr>
-        <w:t>Subheading</w:t>
-      </w:r>
-      <w:bookmarkEnd w:id="7"/>
-    </w:p>
-    <w:p>
-      <w:pPr>
-        <w:ind w:firstLine="720"/>
-        <w:rPr>
-          <w:rFonts w:ascii="Arial" w:hAnsi="Arial" w:cs="Arial"/>
-          <w:color w:val="0432FF"/>
-        </w:rPr>
-      </w:pPr>
-      <w:r>
-        <w:rPr>
-          <w:rFonts w:ascii="Arial" w:hAnsi="Arial" w:cs="Arial"/>
-          <w:color w:val="0432FF"/>
-        </w:rPr>
-        <w:t>This paragraph is repeated. Subheadings are sections beneath headings. These sections should use "Heading 2" style font settings.</w:t>
-      </w:r>
-    </w:p>
-    <w:p>
-      <w:pPr>
-        <w:ind w:firstLine="720"/>
-        <w:rPr>
-          <w:rFonts w:ascii="Arial" w:hAnsi="Arial" w:cs="Arial"/>
-          <w:color w:val="0432FF"/>
-        </w:rPr>
-      </w:pPr>
-      <w:r>
-        <w:rPr>
-          <w:rFonts w:ascii="Arial" w:hAnsi="Arial" w:cs="Arial"/>
-          <w:color w:val="0432FF"/>
-        </w:rPr>
-        <w:t>Subheadings and sub-subheadings are not mandatory. However, if there is one subheading, there must be at least a second subheading. Otherwise, there is no reason for the subdivisions under the primary headings.</w:t>
-      </w:r>
-    </w:p>
-    <w:p>
-      <w:pPr>
-        <w:pStyle w:val="Heading3"/>
-        <w:rPr>
-          <w:rFonts w:ascii="Arial" w:hAnsi="Arial" w:cs="Arial"/>
-        </w:rPr>
-      </w:pPr>
-      <w:bookmarkStart w:id="8" w:name="_Toc208308388"/>
-      <w:r>
-        <w:rPr>
-          <w:rFonts w:ascii="Arial" w:hAnsi="Arial" w:cs="Arial"/>
-        </w:rPr>
-        <w:t>2.2.1</w:t>
-      </w:r>
-      <w:r>
-        <w:rPr>
-          <w:rFonts w:ascii="Arial" w:hAnsi="Arial" w:cs="Arial"/>
-        </w:rPr>
-        <w:tab/>
-      </w:r>
-      <w:r>
-        <w:rPr>
-          <w:rFonts w:ascii="Arial" w:hAnsi="Arial" w:cs="Arial"/>
-        </w:rPr>
-        <w:t xml:space="preserve">First </w:t>
-      </w:r>
-      <w:r>
-        <w:rPr>
-          <w:rFonts w:ascii="Arial" w:hAnsi="Arial" w:cs="Arial"/>
-        </w:rPr>
-        <w:t>Sub-subhead</w:t>
-      </w:r>
-      <w:r>
-        <w:rPr>
-          <w:rFonts w:ascii="Arial" w:hAnsi="Arial" w:cs="Arial"/>
-        </w:rPr>
-        <w:t>ing</w:t>
-      </w:r>
-      <w:bookmarkEnd w:id="8"/>
-    </w:p>
-    <w:p>
-      <w:pPr>
-        <w:ind w:firstLine="720"/>
-        <w:rPr>
-          <w:rFonts w:ascii="Arial" w:hAnsi="Arial" w:cs="Arial"/>
-          <w:color w:val="0432FF"/>
-        </w:rPr>
-      </w:pPr>
-      <w:r>
-        <w:rPr>
-          <w:rFonts w:ascii="Arial" w:hAnsi="Arial" w:cs="Arial"/>
-        </w:rPr>
-        <w:tab/>
-      </w:r>
-      <w:r>
-        <w:rPr>
-          <w:rFonts w:ascii="Arial" w:hAnsi="Arial" w:cs="Arial"/>
-          <w:color w:val="0432FF"/>
-        </w:rPr>
-        <w:t>This paragraph is repeated. Subheadings are sections beneath headings. These sections should use "Heading 3" style font settings.</w:t>
-      </w:r>
-    </w:p>
-    <w:p>
-      <w:pPr>
-        <w:ind w:firstLine="720"/>
-        <w:rPr>
-          <w:rFonts w:ascii="Arial" w:hAnsi="Arial" w:cs="Arial"/>
-          <w:color w:val="0432FF"/>
-        </w:rPr>
-      </w:pPr>
-      <w:r>
-        <w:rPr>
-          <w:rFonts w:ascii="Arial" w:hAnsi="Arial" w:cs="Arial"/>
-          <w:color w:val="0432FF"/>
-        </w:rPr>
-        <w:lastRenderedPageBreak/>
-        <w:t>Subheadings and sub-subheadings are not mandatory. However, if there is one subheading, there must be at least a second subheading. Otherwise, there is no reason for the subdivisions under the primary headings.</w:t>
-      </w:r>
-    </w:p>
-    <w:p>
-      <w:pPr>
-        <w:pStyle w:val="Heading3"/>
-        <w:rPr>
-          <w:rFonts w:ascii="Arial" w:hAnsi="Arial" w:cs="Arial"/>
-        </w:rPr>
-      </w:pPr>
-      <w:bookmarkStart w:id="9" w:name="_Toc208308389"/>
-      <w:r>
-        <w:rPr>
-          <w:rFonts w:ascii="Arial" w:hAnsi="Arial" w:cs="Arial"/>
-        </w:rPr>
-        <w:t>2.2.2</w:t>
-      </w:r>
-      <w:r>
-        <w:rPr>
-          <w:rFonts w:ascii="Arial" w:hAnsi="Arial" w:cs="Arial"/>
-        </w:rPr>
-        <w:tab/>
-      </w:r>
-      <w:r>
-        <w:rPr>
-          <w:rFonts w:ascii="Arial" w:hAnsi="Arial" w:cs="Arial"/>
-        </w:rPr>
-        <w:t>Second Sub-subheading</w:t>
-      </w:r>
-      <w:bookmarkEnd w:id="9"/>
-    </w:p>
-    <w:p>
-      <w:pPr>
-        <w:rPr>
-          <w:rFonts w:ascii="Arial" w:hAnsi="Arial" w:cs="Arial"/>
-          <w:color w:val="0432FF"/>
-        </w:rPr>
-      </w:pPr>
-      <w:r>
-        <w:rPr>
-          <w:rFonts w:ascii="Arial" w:hAnsi="Arial" w:cs="Arial"/>
-        </w:rPr>
-        <w:tab/>
-      </w:r>
-      <w:r>
-        <w:rPr>
-          <w:rFonts w:ascii="Arial" w:hAnsi="Arial" w:cs="Arial"/>
-          <w:color w:val="0432FF"/>
-        </w:rPr>
-        <w:t>Avoid any further divisions under the sub-subheading. Otherwise, the number of divisions becomes dist</w:t>
-      </w:r>
-      <w:r>
-        <w:rPr>
-          <w:rFonts w:ascii="Arial" w:hAnsi="Arial" w:cs="Arial"/>
-          <w:color w:val="0432FF"/>
-        </w:rPr>
-        <w:t>racting and difficult to follow</w:t>
-      </w:r>
-      <w:r>
-        <w:rPr>
-          <w:rFonts w:ascii="Arial" w:hAnsi="Arial" w:cs="Arial"/>
-          <w:color w:val="0432FF"/>
-        </w:rPr>
-        <w:t>.</w:t>
-      </w:r>
-    </w:p>
-    <w:p>
-      <w:pPr>
-        <w:pStyle w:val="Heading1"/>
-        <w:rPr>
-          <w:rFonts w:ascii="Arial" w:hAnsi="Arial" w:cs="Arial"/>
-        </w:rPr>
-      </w:pPr>
-      <w:bookmarkStart w:id="10" w:name="_Toc208308390"/>
-      <w:r>
-        <w:rPr>
-          <w:rFonts w:ascii="Arial" w:hAnsi="Arial" w:cs="Arial"/>
-        </w:rPr>
-        <w:t>3</w:t>
-      </w:r>
-      <w:r>
-        <w:rPr>
-          <w:rFonts w:ascii="Arial" w:hAnsi="Arial" w:cs="Arial"/>
-        </w:rPr>
-        <w:tab/>
-        <w:t>Acknowledgements</w:t>
-      </w:r>
-      <w:bookmarkEnd w:id="10"/>
-    </w:p>
-    <w:p>
-      <w:pPr>
-        <w:rPr>
-          <w:rFonts w:ascii="Arial" w:hAnsi="Arial" w:cs="Arial"/>
-          <w:color w:val="0432FF"/>
-        </w:rPr>
-      </w:pPr>
-      <w:r>
-        <w:rPr>
-          <w:rFonts w:ascii="Arial" w:hAnsi="Arial" w:cs="Arial"/>
-        </w:rPr>
-        <w:tab/>
-      </w:r>
-      <w:r>
-        <w:rPr>
-          <w:rFonts w:ascii="Arial" w:hAnsi="Arial" w:cs="Arial"/>
-          <w:color w:val="0432FF"/>
-        </w:rPr>
-        <w:t xml:space="preserve">This section allows authors to acknowledge contributors and other sources that are not appropriate to list in the references section. </w:t>
-      </w:r>
-    </w:p>
-    <w:p>
-      <w:pPr>
-        <w:pStyle w:val="Heading1"/>
-        <w:rPr>
-          <w:rFonts w:ascii="Arial" w:hAnsi="Arial" w:cs="Arial"/>
-        </w:rPr>
-      </w:pPr>
-      <w:bookmarkStart w:id="11" w:name="_Toc208308391"/>
-      <w:r>
-        <w:rPr>
-          <w:rFonts w:ascii="Arial" w:hAnsi="Arial" w:cs="Arial"/>
-        </w:rPr>
-        <w:t>4</w:t>
-      </w:r>
-      <w:r>
-        <w:rPr>
-          <w:rFonts w:ascii="Arial" w:hAnsi="Arial" w:cs="Arial"/>
-        </w:rPr>
-        <w:tab/>
-        <w:t>References</w:t>
-      </w:r>
-      <w:bookmarkEnd w:id="11"/>
-    </w:p>
-    <w:p>
-      <w:pPr>
-        <w:rPr>
-          <w:rFonts w:ascii="Arial" w:hAnsi="Arial" w:cs="Arial"/>
-          <w:color w:val="0432FF"/>
-        </w:rPr>
-      </w:pPr>
-      <w:r>
-        <w:rPr>
-          <w:rFonts w:ascii="Arial" w:hAnsi="Arial" w:cs="Arial"/>
-        </w:rPr>
-        <w:tab/>
-      </w:r>
-      <w:r>
-        <w:rPr>
-          <w:rFonts w:ascii="Arial" w:hAnsi="Arial" w:cs="Arial"/>
-          <w:color w:val="0432FF"/>
-        </w:rPr>
-        <w:t>This is the last section of the report, prior to any appendices. The references should not be double-spaced, but single-spaced. For a technical report, use the CSE style.</w:t>
-      </w:r>
-    </w:p>
-    <w:p>
-      <w:pPr>
-        <w:spacing w:line="240" w:lineRule="auto"/>
-        <w:rPr>
-          <w:rFonts w:ascii="Arial" w:hAnsi="Arial" w:cs="Arial"/>
-          <w:color w:val="0432FF"/>
-        </w:rPr>
-      </w:pPr>
-      <w:r>
-        <w:rPr>
-          <w:rFonts w:ascii="Arial" w:hAnsi="Arial" w:cs="Arial"/>
-          <w:color w:val="0432FF"/>
-        </w:rPr>
-        <w:t>[1]</w:t>
-      </w:r>
-      <w:r>
-        <w:rPr>
-          <w:rFonts w:ascii="Arial" w:hAnsi="Arial" w:cs="Arial"/>
-          <w:color w:val="0432FF"/>
-        </w:rPr>
-        <w:tab/>
-        <w:t>Reference 1 information.</w:t>
-      </w:r>
-    </w:p>
-    <w:p>
-      <w:pPr>
-        <w:spacing w:line="240" w:lineRule="auto"/>
-        <w:rPr>
-          <w:rFonts w:ascii="Arial" w:hAnsi="Arial" w:cs="Arial"/>
-          <w:color w:val="0432FF"/>
-        </w:rPr>
-      </w:pPr>
-      <w:r>
-        <w:rPr>
-          <w:rFonts w:ascii="Arial" w:hAnsi="Arial" w:cs="Arial"/>
-          <w:color w:val="0432FF"/>
-        </w:rPr>
-        <w:t>[2]</w:t>
-      </w:r>
-      <w:r>
-        <w:rPr>
-          <w:rFonts w:ascii="Arial" w:hAnsi="Arial" w:cs="Arial"/>
-          <w:color w:val="0432FF"/>
-        </w:rPr>
-        <w:tab/>
-        <w:t>Reference 2 information.</w:t>
-      </w:r>
-    </w:p>
-    <w:p>
-      <w:pPr>
-        <w:spacing w:line="240" w:lineRule="auto"/>
-        <w:rPr>
-          <w:rFonts w:ascii="Arial" w:hAnsi="Arial" w:cs="Arial"/>
-          <w:color w:val="0432FF"/>
-        </w:rPr>
-      </w:pPr>
-      <w:r>
-        <w:rPr>
-          <w:rFonts w:ascii="Arial" w:hAnsi="Arial" w:cs="Arial"/>
-          <w:color w:val="0432FF"/>
-        </w:rPr>
-        <w:t>[3]</w:t>
-      </w:r>
-      <w:r>
-        <w:rPr>
-          <w:rFonts w:ascii="Arial" w:hAnsi="Arial" w:cs="Arial"/>
-          <w:color w:val="0432FF"/>
-        </w:rPr>
-        <w:tab/>
-        <w:t>Reference 3 information.</w:t>
-      </w:r>
-    </w:p>
-    <w:p>
-      <w:pPr>
-        <w:spacing w:line="240" w:lineRule="auto"/>
-        <w:rPr>
-          <w:rFonts w:ascii="Arial" w:hAnsi="Arial" w:cs="Arial"/>
-        </w:rPr>
-      </w:pPr>
-    </w:p>
-    <w:p>
-      <w:pPr>
-        <w:pStyle w:val="Heading1"/>
-        <w:rPr>
-          <w:rFonts w:ascii="Arial" w:hAnsi="Arial" w:cs="Arial"/>
-        </w:rPr>
-      </w:pPr>
-      <w:bookmarkStart w:id="12" w:name="_Toc208308392"/>
-      <w:r>
-        <w:rPr>
-          <w:rFonts w:ascii="Arial" w:hAnsi="Arial" w:cs="Arial"/>
-        </w:rPr>
-        <w:t>5</w:t>
-      </w:r>
-      <w:r>
-        <w:rPr>
-          <w:rFonts w:ascii="Arial" w:hAnsi="Arial" w:cs="Arial"/>
-        </w:rPr>
-        <w:tab/>
-      </w:r>
-      <w:r>
-        <w:rPr>
-          <w:rFonts w:ascii="Arial" w:hAnsi="Arial" w:cs="Arial"/>
-        </w:rPr>
-        <w:t xml:space="preserve">AI </w:t>
-      </w:r>
-      <w:bookmarkEnd w:id="12"/>
-      <w:r>
-        <w:rPr>
-          <w:rFonts w:ascii="Arial" w:hAnsi="Arial" w:cs="Arial"/>
-        </w:rPr>
-        <w:t>Use Reflation Statement</w:t>
-      </w:r>
-    </w:p>
-    <w:p>
-      <w:pPr>
-        <w:rPr>
-          <w:rFonts w:ascii="Arial" w:hAnsi="Arial" w:cs="Arial"/>
-          <w:color w:val="0432FF"/>
-        </w:rPr>
-      </w:pPr>
-      <w:r>
-        <w:rPr>
-          <w:rFonts w:ascii="Arial" w:hAnsi="Arial" w:cs="Arial"/>
-          <w:color w:val="0432FF"/>
-        </w:rPr>
-        <w:t xml:space="preserve">As part of this assignment, </w:t>
-      </w:r>
-      <w:r>
-        <w:rPr>
-          <w:rFonts w:ascii="Arial" w:hAnsi="Arial" w:cs="Arial"/>
-          <w:color w:val="0432FF"/>
-        </w:rPr>
-        <w:t xml:space="preserve">you are </w:t>
-      </w:r>
-      <w:r>
-        <w:rPr>
-          <w:rFonts w:ascii="Arial" w:hAnsi="Arial" w:cs="Arial"/>
-          <w:color w:val="0432FF"/>
-        </w:rPr>
-        <w:t xml:space="preserve">required to explain how Artificial Intelligence (AI) tools </w:t>
-      </w:r>
-      <w:r>
-        <w:rPr>
-          <w:rFonts w:ascii="Arial" w:hAnsi="Arial" w:cs="Arial"/>
-          <w:color w:val="0432FF"/>
-        </w:rPr>
-        <w:t xml:space="preserve">were used </w:t>
-      </w:r>
-      <w:r>
-        <w:rPr>
-          <w:rFonts w:ascii="Arial" w:hAnsi="Arial" w:cs="Arial"/>
-          <w:color w:val="0432FF"/>
-        </w:rPr>
-        <w:t xml:space="preserve">in </w:t>
-      </w:r>
-      <w:r>
-        <w:rPr>
-          <w:rFonts w:ascii="Arial" w:hAnsi="Arial" w:cs="Arial"/>
-          <w:color w:val="0432FF"/>
-        </w:rPr>
-        <w:t>your</w:t>
-      </w:r>
-      <w:r>
-        <w:rPr>
-          <w:rFonts w:ascii="Arial" w:hAnsi="Arial" w:cs="Arial"/>
-          <w:color w:val="0432FF"/>
-        </w:rPr>
-        <w:t xml:space="preserve"> work. </w:t>
-      </w:r>
-      <w:r>
-        <w:rPr>
-          <w:rFonts w:ascii="Arial" w:hAnsi="Arial" w:cs="Arial"/>
-          <w:color w:val="0432FF"/>
-        </w:rPr>
-        <w:t xml:space="preserve">For this you need to </w:t>
-      </w:r>
-      <w:r>
-        <w:rPr>
-          <w:rFonts w:ascii="Arial" w:hAnsi="Arial" w:cs="Arial"/>
-          <w:color w:val="0432FF"/>
-        </w:rPr>
-        <w:t>describe:</w:t>
-      </w:r>
-    </w:p>
-    <w:p>
-      <w:pPr>
-        <w:pStyle w:val="ListParagraph"/>
-        <w:numPr>
-          <w:ilvl w:val="0"/>
-          <w:numId w:val="7"/>
-        </w:numPr>
-        <w:rPr>
-          <w:rFonts w:ascii="Arial" w:hAnsi="Arial" w:cs="Arial"/>
-          <w:color w:val="0432FF"/>
-        </w:rPr>
-      </w:pPr>
-      <w:r>
-        <w:rPr>
-          <w:rFonts w:ascii="Arial" w:hAnsi="Arial" w:cs="Arial"/>
-          <w:color w:val="0432FF"/>
-        </w:rPr>
-        <w:t xml:space="preserve">Purpose of Use – Why </w:t>
-      </w:r>
-      <w:r>
-        <w:rPr>
-          <w:rFonts w:ascii="Arial" w:hAnsi="Arial" w:cs="Arial"/>
-          <w:color w:val="0432FF"/>
-        </w:rPr>
-        <w:t>you</w:t>
-      </w:r>
-      <w:r>
-        <w:rPr>
-          <w:rFonts w:ascii="Arial" w:hAnsi="Arial" w:cs="Arial"/>
-          <w:color w:val="0432FF"/>
-        </w:rPr>
-        <w:t xml:space="preserve"> chose to use AI (for example: brainstorming, outlining, checking grammar, simplifying complex ideas, or generating examples).</w:t>
-      </w:r>
-    </w:p>
-    <w:p>
-      <w:pPr>
-        <w:pStyle w:val="ListParagraph"/>
-        <w:numPr>
-          <w:ilvl w:val="0"/>
-          <w:numId w:val="7"/>
-        </w:numPr>
-        <w:rPr>
-          <w:rFonts w:ascii="Arial" w:hAnsi="Arial" w:cs="Arial"/>
-          <w:color w:val="0432FF"/>
-        </w:rPr>
-      </w:pPr>
-      <w:r>
-        <w:rPr>
-          <w:rFonts w:ascii="Arial" w:hAnsi="Arial" w:cs="Arial"/>
-          <w:color w:val="0432FF"/>
-        </w:rPr>
-        <w:t>Extent of Use – To what degree AI contributed (for example: “I used AI to help refine my outline, but the analysis and arguments were entirely my own”).</w:t>
-      </w:r>
-    </w:p>
-    <w:p>
-      <w:pPr>
-        <w:pStyle w:val="ListParagraph"/>
-        <w:numPr>
-          <w:ilvl w:val="0"/>
-          <w:numId w:val="7"/>
-        </w:numPr>
-        <w:rPr>
-          <w:rFonts w:ascii="Arial" w:hAnsi="Arial" w:cs="Arial"/>
-          <w:color w:val="0432FF"/>
-        </w:rPr>
-      </w:pPr>
-      <w:r>
-        <w:rPr>
-          <w:rFonts w:ascii="Arial" w:hAnsi="Arial" w:cs="Arial"/>
-          <w:color w:val="0432FF"/>
-        </w:rPr>
-        <w:t>My Contribution – How I ensured the final assignment represents my own original thinking, understanding, and interpretation.</w:t>
-      </w:r>
-    </w:p>
-    <w:p>
-      <w:pPr>
-        <w:rPr>
-          <w:rFonts w:ascii="Arial" w:hAnsi="Arial" w:cs="Arial"/>
-          <w:color w:val="0432FF"/>
-        </w:rPr>
-      </w:pPr>
-      <w:r>
-        <w:rPr>
-          <w:rFonts w:ascii="Arial" w:hAnsi="Arial" w:cs="Arial"/>
-          <w:color w:val="0432FF"/>
-        </w:rPr>
-        <w:lastRenderedPageBreak/>
-        <w:t>Reflections – What I found useful, what limitations I noticed, and how AI influenced my learning process.</w:t>
-      </w:r>
+      </w:pPr>
     </w:p>
     <w:p>
       <w:pPr>
@@ -2615,8 +6474,8 @@
       </w:r>
     </w:p>
     <w:sectPr>
-      <w:footerReference w:type="default" r:id="rId9"/>
-      <w:footerReference w:type="first" r:id="rId10"/>
+      <w:footerReference w:type="default" r:id="rId62"/>
+      <w:footerReference w:type="first" r:id="rId63"/>
       <w:pgSz w:w="12240" w:h="15840"/>
       <w:pgMar w:top="1440" w:right="1440" w:bottom="1440" w:left="1440" w:header="720" w:footer="720" w:gutter="0"/>
       <w:cols w:space="720"/>
@@ -2630,9 +6489,6 @@
 <w:endnotes xmlns:wpc="http://schemas.microsoft.com/office/word/2010/wordprocessingCanvas" xmlns:cx="http://schemas.microsoft.com/office/drawing/2014/chartex" xmlns:cx1="http://schemas.microsoft.com/office/drawing/2015/9/8/chartex" xmlns:cx2="http://schemas.microsoft.com/office/drawing/2015/10/21/chartex" xmlns:cx3="http://schemas.microsoft.com/office/drawing/2016/5/9/chartex" xmlns:cx4="http://schemas.microsoft.com/office/drawing/2016/5/10/chartex" xmlns:cx5="http://schemas.microsoft.com/office/drawing/2016/5/11/chartex" xmlns:cx6="http://schemas.microsoft.com/office/drawing/2016/5/12/chartex" xmlns:cx7="http://schemas.microsoft.com/office/drawing/2016/5/13/chartex" xmlns:cx8="http://schemas.microsoft.com/office/drawing/2016/5/14/chartex" xmlns:mc="http://schemas.openxmlformats.org/markup-compatibility/2006" xmlns:aink="http://schemas.microsoft.com/office/drawing/2016/ink" xmlns:am3d="http://schemas.microsoft.com/office/drawing/2017/model3d" xmlns:o="urn:schemas-microsoft-com:office:office" xmlns:oel="http://schemas.microsoft.com/office/2019/extlst" xmlns:r="http://schemas.openxmlformats.org/officeDocument/2006/relationships" xmlns:m="http://schemas.openxmlformats.org/officeDocument/2006/math" xmlns:v="urn:schemas-microsoft-com:vml" xmlns:wp14="http://schemas.microsoft.com/office/word/2010/wordprocessingDrawing" xmlns:wp="http://schemas.openxmlformats.org/drawingml/2006/wordprocessingDrawing" xmlns:w10="urn:schemas-microsoft-com:office:word" xmlns:w="http://schemas.openxmlformats.org/wordprocessingml/2006/main" xmlns:w14="http://schemas.microsoft.com/office/word/2010/wordml" xmlns:w15="http://schemas.microsoft.com/office/word/2012/wordml" xmlns:w16cex="http://schemas.microsoft.com/office/word/2018/wordml/cex" xmlns:w16cid="http://schemas.microsoft.com/office/word/2016/wordml/cid" xmlns:w16="http://schemas.microsoft.com/office/word/2018/wordml" xmlns:w16du="http://schemas.microsoft.com/office/word/2023/wordml/word16du" xmlns:w16sdtdh="http://schemas.microsoft.com/office/word/2020/wordml/sdtdatahash" xmlns:w16sdtfl="http://schemas.microsoft.com/office/word/2024/wordml/sdtformatlock" xmlns:w16se="http://schemas.microsoft.com/office/word/2015/wordml/symex" xmlns:wpg="http://schemas.microsoft.com/office/word/2010/wordprocessingGroup" xmlns:wpi="http://schemas.microsoft.com/office/word/2010/wordprocessingInk" xmlns:wne="http://schemas.microsoft.com/office/word/2006/wordml" xmlns:wps="http://schemas.microsoft.com/office/word/2010/wordprocessingShape" mc:Ignorable="w14 w15 w16se w16cid w16 w16cex w16sdtdh w16sdtfl w16du wp14">
   <w:endnote w:type="separator" w:id="-1">
     <w:p>
-      <w:pPr>
-        <w:spacing w:after="0" w:line="240" w:lineRule="auto"/>
-      </w:pPr>
       <w:r>
         <w:separator/>
       </w:r>
@@ -2640,9 +6496,6 @@
   </w:endnote>
   <w:endnote w:type="continuationSeparator" w:id="0">
     <w:p>
-      <w:pPr>
-        <w:spacing w:after="0" w:line="240" w:lineRule="auto"/>
-      </w:pPr>
       <w:r>
         <w:continuationSeparator/>
       </w:r>
@@ -2683,8 +6536,6 @@
               <w:rPr>
                 <w:b/>
                 <w:bCs/>
-                <w:sz w:val="24"/>
-                <w:szCs w:val="24"/>
               </w:rPr>
               <w:fldChar w:fldCharType="begin"/>
             </w:r>
@@ -2699,8 +6550,6 @@
               <w:rPr>
                 <w:b/>
                 <w:bCs/>
-                <w:sz w:val="24"/>
-                <w:szCs w:val="24"/>
               </w:rPr>
               <w:fldChar w:fldCharType="separate"/>
             </w:r>
@@ -2716,8 +6565,6 @@
               <w:rPr>
                 <w:b/>
                 <w:bCs/>
-                <w:sz w:val="24"/>
-                <w:szCs w:val="24"/>
               </w:rPr>
               <w:fldChar w:fldCharType="end"/>
             </w:r>
@@ -2728,8 +6575,6 @@
               <w:rPr>
                 <w:b/>
                 <w:bCs/>
-                <w:sz w:val="24"/>
-                <w:szCs w:val="24"/>
               </w:rPr>
               <w:fldChar w:fldCharType="begin"/>
             </w:r>
@@ -2744,8 +6589,6 @@
               <w:rPr>
                 <w:b/>
                 <w:bCs/>
-                <w:sz w:val="24"/>
-                <w:szCs w:val="24"/>
               </w:rPr>
               <w:fldChar w:fldCharType="separate"/>
             </w:r>
@@ -2761,8 +6604,6 @@
               <w:rPr>
                 <w:b/>
                 <w:bCs/>
-                <w:sz w:val="24"/>
-                <w:szCs w:val="24"/>
               </w:rPr>
               <w:fldChar w:fldCharType="end"/>
             </w:r>
@@ -2811,8 +6652,6 @@
               <w:rPr>
                 <w:b/>
                 <w:bCs/>
-                <w:sz w:val="24"/>
-                <w:szCs w:val="24"/>
               </w:rPr>
               <w:fldChar w:fldCharType="begin"/>
             </w:r>
@@ -2827,8 +6666,6 @@
               <w:rPr>
                 <w:b/>
                 <w:bCs/>
-                <w:sz w:val="24"/>
-                <w:szCs w:val="24"/>
               </w:rPr>
               <w:fldChar w:fldCharType="separate"/>
             </w:r>
@@ -2844,8 +6681,6 @@
               <w:rPr>
                 <w:b/>
                 <w:bCs/>
-                <w:sz w:val="24"/>
-                <w:szCs w:val="24"/>
               </w:rPr>
               <w:fldChar w:fldCharType="end"/>
             </w:r>
@@ -2856,8 +6691,6 @@
               <w:rPr>
                 <w:b/>
                 <w:bCs/>
-                <w:sz w:val="24"/>
-                <w:szCs w:val="24"/>
               </w:rPr>
               <w:fldChar w:fldCharType="begin"/>
             </w:r>
@@ -2872,8 +6705,6 @@
               <w:rPr>
                 <w:b/>
                 <w:bCs/>
-                <w:sz w:val="24"/>
-                <w:szCs w:val="24"/>
               </w:rPr>
               <w:fldChar w:fldCharType="separate"/>
             </w:r>
@@ -2889,8 +6720,6 @@
               <w:rPr>
                 <w:b/>
                 <w:bCs/>
-                <w:sz w:val="24"/>
-                <w:szCs w:val="24"/>
               </w:rPr>
               <w:fldChar w:fldCharType="end"/>
             </w:r>
@@ -2911,9 +6740,6 @@
 <w:footnotes xmlns:wpc="http://schemas.microsoft.com/office/word/2010/wordprocessingCanvas" xmlns:cx="http://schemas.microsoft.com/office/drawing/2014/chartex" xmlns:cx1="http://schemas.microsoft.com/office/drawing/2015/9/8/chartex" xmlns:cx2="http://schemas.microsoft.com/office/drawing/2015/10/21/chartex" xmlns:cx3="http://schemas.microsoft.com/office/drawing/2016/5/9/chartex" xmlns:cx4="http://schemas.microsoft.com/office/drawing/2016/5/10/chartex" xmlns:cx5="http://schemas.microsoft.com/office/drawing/2016/5/11/chartex" xmlns:cx6="http://schemas.microsoft.com/office/drawing/2016/5/12/chartex" xmlns:cx7="http://schemas.microsoft.com/office/drawing/2016/5/13/chartex" xmlns:cx8="http://schemas.microsoft.com/office/drawing/2016/5/14/chartex" xmlns:mc="http://schemas.openxmlformats.org/markup-compatibility/2006" xmlns:aink="http://schemas.microsoft.com/office/drawing/2016/ink" xmlns:am3d="http://schemas.microsoft.com/office/drawing/2017/model3d" xmlns:o="urn:schemas-microsoft-com:office:office" xmlns:oel="http://schemas.microsoft.com/office/2019/extlst" xmlns:r="http://schemas.openxmlformats.org/officeDocument/2006/relationships" xmlns:m="http://schemas.openxmlformats.org/officeDocument/2006/math" xmlns:v="urn:schemas-microsoft-com:vml" xmlns:wp14="http://schemas.microsoft.com/office/word/2010/wordprocessingDrawing" xmlns:wp="http://schemas.openxmlformats.org/drawingml/2006/wordprocessingDrawing" xmlns:w10="urn:schemas-microsoft-com:office:word" xmlns:w="http://schemas.openxmlformats.org/wordprocessingml/2006/main" xmlns:w14="http://schemas.microsoft.com/office/word/2010/wordml" xmlns:w15="http://schemas.microsoft.com/office/word/2012/wordml" xmlns:w16cex="http://schemas.microsoft.com/office/word/2018/wordml/cex" xmlns:w16cid="http://schemas.microsoft.com/office/word/2016/wordml/cid" xmlns:w16="http://schemas.microsoft.com/office/word/2018/wordml" xmlns:w16du="http://schemas.microsoft.com/office/word/2023/wordml/word16du" xmlns:w16sdtdh="http://schemas.microsoft.com/office/word/2020/wordml/sdtdatahash" xmlns:w16sdtfl="http://schemas.microsoft.com/office/word/2024/wordml/sdtformatlock" xmlns:w16se="http://schemas.microsoft.com/office/word/2015/wordml/symex" xmlns:wpg="http://schemas.microsoft.com/office/word/2010/wordprocessingGroup" xmlns:wpi="http://schemas.microsoft.com/office/word/2010/wordprocessingInk" xmlns:wne="http://schemas.microsoft.com/office/word/2006/wordml" xmlns:wps="http://schemas.microsoft.com/office/word/2010/wordprocessingShape" mc:Ignorable="w14 w15 w16se w16cid w16 w16cex w16sdtdh w16sdtfl w16du wp14">
   <w:footnote w:type="separator" w:id="-1">
     <w:p>
-      <w:pPr>
-        <w:spacing w:after="0" w:line="240" w:lineRule="auto"/>
-      </w:pPr>
       <w:r>
         <w:separator/>
       </w:r>
@@ -2921,9 +6747,6 @@
   </w:footnote>
   <w:footnote w:type="continuationSeparator" w:id="0">
     <w:p>
-      <w:pPr>
-        <w:spacing w:after="0" w:line="240" w:lineRule="auto"/>
-      </w:pPr>
       <w:r>
         <w:continuationSeparator/>
       </w:r>
@@ -4147,11 +7970,15 @@
   <w:style w:type="paragraph" w:default="1" w:styleId="Normal">
     <w:name w:val="Normal"/>
     <w:qFormat/>
-    <w:rsid w:val="00A70AAF"/>
+    <w:rsid w:val="00434C27"/>
     <w:pPr>
-      <w:spacing w:line="480" w:lineRule="auto"/>
-      <w:contextualSpacing/>
+      <w:spacing w:after="0" w:line="240" w:lineRule="auto"/>
     </w:pPr>
+    <w:rPr>
+      <w:rFonts w:ascii="Times New Roman" w:eastAsia="Times New Roman" w:hAnsi="Times New Roman" w:cs="Times New Roman"/>
+      <w:sz w:val="24"/>
+      <w:szCs w:val="24"/>
+    </w:rPr>
   </w:style>
   <w:style w:type="paragraph" w:styleId="Heading1">
     <w:name w:val="heading 1"/>
@@ -4164,7 +7991,7 @@
     <w:pPr>
       <w:keepNext/>
       <w:keepLines/>
-      <w:spacing w:before="240" w:after="0"/>
+      <w:spacing w:before="240"/>
       <w:outlineLvl w:val="0"/>
     </w:pPr>
     <w:rPr>
@@ -4186,7 +8013,7 @@
     <w:pPr>
       <w:keepNext/>
       <w:keepLines/>
-      <w:spacing w:before="40" w:after="0"/>
+      <w:spacing w:before="40"/>
       <w:outlineLvl w:val="1"/>
     </w:pPr>
     <w:rPr>
@@ -4208,13 +8035,12 @@
     <w:pPr>
       <w:keepNext/>
       <w:keepLines/>
-      <w:spacing w:before="40" w:after="0"/>
+      <w:spacing w:before="40"/>
       <w:outlineLvl w:val="2"/>
     </w:pPr>
     <w:rPr>
       <w:rFonts w:asciiTheme="majorHAnsi" w:eastAsiaTheme="majorEastAsia" w:hAnsiTheme="majorHAnsi" w:cstheme="majorBidi"/>
       <w:b/>
-      <w:szCs w:val="24"/>
     </w:rPr>
   </w:style>
   <w:style w:type="character" w:default="1" w:styleId="DefaultParagraphFont">
@@ -4253,7 +8079,6 @@
     <w:qFormat/>
     <w:rsid w:val="00A70AAF"/>
     <w:pPr>
-      <w:spacing w:after="0" w:line="240" w:lineRule="auto"/>
       <w:jc w:val="center"/>
     </w:pPr>
     <w:rPr>
@@ -4305,7 +8130,6 @@
         <w:tab w:val="center" w:pos="4680"/>
         <w:tab w:val="right" w:pos="9360"/>
       </w:tabs>
-      <w:spacing w:after="0" w:line="240" w:lineRule="auto"/>
     </w:pPr>
   </w:style>
   <w:style w:type="character" w:customStyle="1" w:styleId="HeaderChar">
@@ -4327,7 +8151,6 @@
         <w:tab w:val="center" w:pos="4680"/>
         <w:tab w:val="right" w:pos="9360"/>
       </w:tabs>
-      <w:spacing w:after="0" w:line="240" w:lineRule="auto"/>
     </w:pPr>
   </w:style>
   <w:style w:type="character" w:customStyle="1" w:styleId="FooterChar">
@@ -4347,7 +8170,6 @@
     <w:rsid w:val="00947E0E"/>
     <w:pPr>
       <w:spacing w:line="259" w:lineRule="auto"/>
-      <w:contextualSpacing w:val="0"/>
       <w:outlineLvl w:val="9"/>
     </w:pPr>
     <w:rPr>
@@ -4440,7 +8262,430 @@
       <w:ind w:left="720"/>
     </w:pPr>
   </w:style>
+  <w:style w:type="table" w:styleId="TableGrid">
+    <w:name w:val="Table Grid"/>
+    <w:basedOn w:val="TableNormal"/>
+    <w:uiPriority w:val="39"/>
+    <w:rsid w:val="007469CD"/>
+    <w:pPr>
+      <w:spacing w:after="0" w:line="240" w:lineRule="auto"/>
+    </w:pPr>
+    <w:tblPr>
+      <w:tblBorders>
+        <w:top w:val="single" w:sz="4" w:space="0" w:color="auto"/>
+        <w:left w:val="single" w:sz="4" w:space="0" w:color="auto"/>
+        <w:bottom w:val="single" w:sz="4" w:space="0" w:color="auto"/>
+        <w:right w:val="single" w:sz="4" w:space="0" w:color="auto"/>
+        <w:insideH w:val="single" w:sz="4" w:space="0" w:color="auto"/>
+        <w:insideV w:val="single" w:sz="4" w:space="0" w:color="auto"/>
+      </w:tblBorders>
+    </w:tblPr>
+  </w:style>
+  <w:style w:type="character" w:styleId="Strong">
+    <w:name w:val="Strong"/>
+    <w:basedOn w:val="DefaultParagraphFont"/>
+    <w:uiPriority w:val="22"/>
+    <w:qFormat/>
+    <w:rsid w:val="00892566"/>
+    <w:rPr>
+      <w:b/>
+      <w:bCs/>
+    </w:rPr>
+  </w:style>
 </w:styles>
+</file>
+
+<file path=word/ink/ink1.xml><?xml version="1.0" encoding="utf-8"?>
+<inkml:ink xmlns:inkml="http://www.w3.org/2003/InkML">
+  <inkml:definitions>
+    <inkml:context xml:id="ctx0">
+      <inkml:inkSource xml:id="inkSrc0">
+        <inkml:traceFormat>
+          <inkml:channel name="X" type="integer" min="-2.14748E9" max="2.14748E9" units="cm"/>
+          <inkml:channel name="Y" type="integer" min="-2.14748E9" max="2.14748E9" units="cm"/>
+          <inkml:channel name="F" type="integer" max="32767" units="dev"/>
+        </inkml:traceFormat>
+        <inkml:channelProperties>
+          <inkml:channelProperty channel="X" name="resolution" value="1000" units="1/cm"/>
+          <inkml:channelProperty channel="Y" name="resolution" value="1000" units="1/cm"/>
+          <inkml:channelProperty channel="F" name="resolution" value="0" units="1/dev"/>
+        </inkml:channelProperties>
+      </inkml:inkSource>
+      <inkml:timestamp xml:id="ts0" timeString="2025-11-05T20:48:59.265"/>
+    </inkml:context>
+    <inkml:brush xml:id="br0">
+      <inkml:brushProperty name="width" value="0.05" units="cm"/>
+      <inkml:brushProperty name="height" value="0.05" units="cm"/>
+      <inkml:brushProperty name="color" value="#E71224"/>
+    </inkml:brush>
+  </inkml:definitions>
+  <inkml:trace contextRef="#ctx0" brushRef="#br0">95 1429 8191,'1'8'0,"1"5"5063,1 5-5063,1 2 0,-2 10 2818,2 5-2818,-3 1 1719,1 8-1719,-1 0 6784,-1 9-6784,0 16 0,0 14-525,0-32 1,0 2 524,0 8 0,0 1 0,0 10 0,0 1-801,0 1 0,0 1 801,0 5 0,0 2 0,0 5 0,0 1-1048,0 4 1,0 1 1047,0 4 0,0 2 0,0-6 0,0 0 0,0-5 0,0 0-664,0-5 0,0-1 664,0-6 0,0-1 0,0-1 0,0 0 388,0-2 1,0 0-389,0 7 0,0 3 0,0 15 0,0 2-365,0-3 1,0 1 364,1 0 0,1-1 0,1-6 0,1-2 228,0-7 0,1 0-228,0 8 0,0 1 0,-1 1 0,-1 2-201,-1 1 0,-1 1 201,0 1 0,1 0 0,-1-2 0,2-1 0,0-3 0,2-1 0,1-5 0,1-1-597,4-5 0,0-1 597,1-1 0,1 0 0,0 1 0,1 1 0,-1 2 0,0 0 0,1-3 0,-1 0 0,-2 1 0,1 4 449,0-1 1,0 6 0,-2-3-450,-1 12 0,-3 4 0,0-24 0,-1 6 0,0 2 0,-2-6 0,-1 1 0,-2-4 0,-1-1 0,1 2 0,0-1 0,0-4 0,0 12 0,0-9 0,0 11 1444,1-45-1444,1-9 1972,10 15-1972,7 6 1620,3-1-1620,3-14 781,-3-20-781,1-8 0,16 7 0,9 3 0,18 13 0,-18-8 0,2 2 0,-2-2 0,-1 0 0,39 25 0,-27-15 0,-36-20 0,0-3 0,19-1 0,35 3 0,-22-7 0,5 0-958,15-2 1,4-1 957,9 0 0,3-2-722,-25 0 0,2-1 0,1 1 722,3 0 0,1 1 0,0 0 0,0 0 0,-1 2 0,1-1 0,-2 1 0,1 0 0,-3 0 0,27 2 0,-4-1 0,-11-1 0,-5-2-236,-13 0 0,-3-2 236,36-3 0,-10-9 0,-30-3 0,7-3 0,-1 2 0,4-1 0,2 0 0,5-1 0,1 0 0,2 1-680,3 0 0,2 0 0,-1 2 680,-6 3 0,-2 2 0,-1 0 0,19-3 0,-1 1-97,4 1 0,0 0 97,-9 0 0,-1-1 0,-4 0 0,-3 0 580,-8 1 0,-1 0-580,-9 0 0,-3 0 0,-3 2 0,-1 1 0,0 2 0,0 0 0,0 0 0,1-1 0,1 0 0,1 0 0,1-2 0,0 0 0,-3-2 0,-2 1 0,46-6 0,-11 0 0,-33 7 0,1-1 0,-1 0 0,1 0 220,4-1 0,2 0-220,6-1 0,-1 1 0,23-5 2248,-5 3-2248,-26 3 2082,-24 8-2082,9-2 857,-9 1-857,-2 0 0,-5-2 0,-8-3 0,9-8 0,1-5 0,6-6 0,3-9 0,3-9 0,2-4 0,6-7 0,6 5 0,1 7 0,6 7 0,-11 15 0,-3 2 0,-7 2 0,4-6 0,10-5 0,5 3 0,17 5 0,6 7 0,1 4 0,-12 1 0,-7-13 0,-20-2 0,-9-21 0,-10-27 0,-11-26-1096,-5 27 0,-1-5 1096,-1-15 0,-1-6-1273,0 20 0,1-4 0,-1-3 1273,1-12 0,-1-4 0,-1-2-895,0 18 1,0-1 0,0-2 0,-1-1 894,1-5 0,0-1 0,-1-1 0,-1 0-902,0-2 0,-1 0 0,0-1 0,0 0 902,0 0 0,0-1 0,-1 0 0,1 0 0,-1 19 0,1-1 0,-1 1 0,0-1 0,0 1-373,0-20 1,1-1-1,-1 1 1,0 1 372,-1 2 0,1 1 0,-2 0 0,0 1-60,-1 3 1,0 2-1,-1 0 1,-2 1 59,0 4 0,-1 1 0,-1 1 0,0 1 75,-2 3 1,-1 0 0,0 2 0,0 0-76,-4-22 0,1 1 0,-1 2 801,0 4 1,1 2-1,0 0-801,1 1 0,1 0 0,0 0 0,0 0 0,0-1 0,0 2 0,0 10 0,1 3 0,-1 1 0,-3-22 0,-1 7 0,2 23 0,-1 9 0,-10-17 3301,-8-1-3301,0 14 3679,-7-2-3679,-1 4 3959,8 10-3959,1 1 1157,1-1-1157,1 2 121,-9-9-121,1 5 0,4 3 0,-15-15 0,-13-8-694,19 25 1,-4-1 693,-8-1 0,-3 0 0,-2 1 0,-3 2 0,-5 1 0,-3 2 0,-3 2 0,0 2 0,5 5 0,1 3-570,3 4 0,0 4 570,3 6 0,0 2 0,-6 1 0,-3 2-1093,-17-2 1,-4 1 1092,25 2 0,-2 1 0,-1-1-446,-4-1 0,-2 0 0,0 0 446,-1 1 0,0-1 0,0 1 0,3-1 0,2 0 0,-1-1 0,3 1 0,0 0 0,1-1-739,-28-7 0,2-1 739,11 0 0,3-2 100,7 1 1,3 1-101,15 4 0,4 3 1823,-36-6-1823,13 7 0,-2 6 0,-11 1 0,-5 1 0,25 8 0,-9 1 0,8 0 0,-5 1 0,-4 0 0,-18 2 0,-5 0 0,0 0 0,2 2 0,0 0 0,3 0 0,12-2 0,2 0 0,7 1 0,-10 1 0,10 1 691,23-3 0,3 0-691,-48 4 0,22-3 0,-5 0 0,-3 3 0,-13 0 0,41-6 0,-1 2-9,-3 0 0,0 0 9,-4 1 0,-1-1 0,0 0 0,-1 0 0,3 1 0,0 0 0,5 0 0,2 1 0,-36 7 0,25 1 2811,19-4-2811,15 0 383,-17 7-383,-13 3 946,-1 1-946,7-1 0,19 3 0,8 1 0,-6 7 0,-2 5 0,-5 2 0,-6 8 0,4-5 0,-1 2 0,10-9 0,8-11 0,5-4 0,7-8 0,1 3 0,-2 7 0,-2 13 0,1 1 0,-8 14 0,3-4 0,-1 0 0,-1 8 0,11-15 0,2-5 0,3-7 0,3-9 0,0-2 0,2-1 0,4-4 0,1-5 0,4 0 0,2-4 0,1 0 0,-3-3 0,-1-2 0</inkml:trace>
+</inkml:ink>
+</file>
+
+<file path=word/ink/ink10.xml><?xml version="1.0" encoding="utf-8"?>
+<inkml:ink xmlns:inkml="http://www.w3.org/2003/InkML">
+  <inkml:definitions>
+    <inkml:context xml:id="ctx0">
+      <inkml:inkSource xml:id="inkSrc0">
+        <inkml:traceFormat>
+          <inkml:channel name="X" type="integer" min="-2.14748E9" max="2.14748E9" units="cm"/>
+          <inkml:channel name="Y" type="integer" min="-2.14748E9" max="2.14748E9" units="cm"/>
+          <inkml:channel name="F" type="integer" max="32767" units="dev"/>
+        </inkml:traceFormat>
+        <inkml:channelProperties>
+          <inkml:channelProperty channel="X" name="resolution" value="1000" units="1/cm"/>
+          <inkml:channelProperty channel="Y" name="resolution" value="1000" units="1/cm"/>
+          <inkml:channelProperty channel="F" name="resolution" value="0" units="1/dev"/>
+        </inkml:channelProperties>
+      </inkml:inkSource>
+      <inkml:timestamp xml:id="ts0" timeString="2025-11-05T20:49:35.334"/>
+    </inkml:context>
+    <inkml:brush xml:id="br0">
+      <inkml:brushProperty name="width" value="0.05" units="cm"/>
+      <inkml:brushProperty name="height" value="0.05" units="cm"/>
+      <inkml:brushProperty name="color" value="#E71224"/>
+    </inkml:brush>
+  </inkml:definitions>
+  <inkml:trace contextRef="#ctx0" brushRef="#br0">1 409 8191,'65'22'0,"7"-4"2531,-25-6 1,5 1-2532,14 0 0,1 0 0,-8-1 0,2-2 826,15 1 1,3-2-827,2-2 0,0-3 0,-5-2 0,2-2 0,-7 2 0,3-1 0,3 0 0,3-1 0,1 0 0,4 0 0,-7 0 0,4 0 0,1 0 0,-1 0 0,1 0 0,0 0 0,-1 0 0,0 0-112,19 0 0,-1 0 0,-3 0 112,-8 0 0,-3 0 0,-3 0 0,-14 0 0,-2 0 0,-1 0 1802,35 0 1,-3 0-1803,-12 0 0,-3 0-291,-12-1 1,-4 0 290,-11-2 0,-2 0 1076,33-6-1076,-18-2 3072,-5-6-3072,-7 2 1986,-2 0-1986,-7 1 846,-13 4-846,-4 0 0,-9 0 0,2 0 0,3-4 0,-1-1 0,2-1 0,-7 0 0,-8 5 0,-5 1 0,-5 3 0,-3 2 0,-4-3 0,-21-8 0,-7-3 0,-13-2 0,-7 1 0,13 8 0,-6-1 0,-4 0 0,-14 3 0,5-1 0,-8-1 0,-15 1 0,-6 1 0,-11 0 0,-1 2-720,7 0 0,5 2 720,19 5 0,5 2 0,-36-1-433,22-2 433,-7-1 0,0-3 0,-2-3 0,5 0 0,8-5 0,14 2 0,12 1 0,6-1 0,10 4 0,7 1 1407,5 2-1407,2-1 466,0 1-466,-3 0 0,-11-1 0,-15 3 0,-25 0 0,-4 1 0,7 2 0,8 0 0,10 0 0,-11 0 0,-7 0 0,-1 0 0,-6 0 0,4 0 0,1 0 0,9 0 0,14 2 0,4 3 0,6 2 0,0 3 0,4-2 0,2-3 0,-2 2 0,-4 2 0,-15 4 0,-25 6 0,2-2 0,-1-4 0,21-5 0,25-5 0,1 0 0,9 1 0,3 1 0,3 2 0,3 0 0,2 0 0,1-2 0,-2 5 0,-3 3 0,-1 1 0,-2 1 0,3-3 0,0-3 0,-3 0 0,0-2 0,1 0 0,1-2 0,5 0 0,0-3 0,-1 2 0,1 0 0,-3 0 0,1 2 0,0 0 0,0 0 0,3 0 0,-1 1 0,0 0 0,1-1 0,1 1 0,1-2 0,-2-1 0,0 2 0,0 2 0,1 1 0,1 1 0,1 0 0,2-1 0,1-2 0,2-2 0</inkml:trace>
+</inkml:ink>
+</file>
+
+<file path=word/ink/ink11.xml><?xml version="1.0" encoding="utf-8"?>
+<inkml:ink xmlns:inkml="http://www.w3.org/2003/InkML">
+  <inkml:definitions>
+    <inkml:context xml:id="ctx0">
+      <inkml:inkSource xml:id="inkSrc0">
+        <inkml:traceFormat>
+          <inkml:channel name="X" type="integer" min="-2.14748E9" max="2.14748E9" units="cm"/>
+          <inkml:channel name="Y" type="integer" min="-2.14748E9" max="2.14748E9" units="cm"/>
+          <inkml:channel name="F" type="integer" max="32767" units="dev"/>
+        </inkml:traceFormat>
+        <inkml:channelProperties>
+          <inkml:channelProperty channel="X" name="resolution" value="1000" units="1/cm"/>
+          <inkml:channelProperty channel="Y" name="resolution" value="1000" units="1/cm"/>
+          <inkml:channelProperty channel="F" name="resolution" value="0" units="1/dev"/>
+        </inkml:channelProperties>
+      </inkml:inkSource>
+      <inkml:timestamp xml:id="ts0" timeString="2025-11-05T20:49:38.159"/>
+    </inkml:context>
+    <inkml:brush xml:id="br0">
+      <inkml:brushProperty name="width" value="0.05" units="cm"/>
+      <inkml:brushProperty name="height" value="0.05" units="cm"/>
+      <inkml:brushProperty name="color" value="#E71224"/>
+    </inkml:brush>
+  </inkml:definitions>
+  <inkml:trace contextRef="#ctx0" brushRef="#br0">109 1055 24575,'47'-3'0,"47"-10"0,-19 0 0,8-1-789,-16 3 0,3-2 0,3 1 789,13-1 0,3 0 0,-3 0-1039,-17 3 1,-3 0 0,4 0 1038,17-2 0,5-1 0,-4 1 0,-11 2 0,-3 0 0,3-1 0,8-2 0,3-1 0,2 0-566,-13 3 0,3 0 1,0 0-1,-2 0 566,12-2 0,-3 2 0,3-2 0,-12 2 0,2 0 0,-1-1 0,-1 1 0,14-1 0,-3 0 0,0 1-656,-3 0 1,0 0-1,-3 2 656,-6 0 0,-3 2 0,0 0-164,-6 2 1,0 1-1,-2 0 164,22 1 0,-3 1 684,-8 0 1,-2 1-685,-7 0 0,-3 1 0,-6 0 0,-2-1 0,-2 1 0,-1 0 0,-3 0 0,0 0 1391,0 0 1,0 0-1392,4 0 0,2 0 0,-1 0 0,3 0 0,20 0 0,5 0 0,-17 0 0,2 0 0,-2 0 0,26 0 0,-1 0 0,4 0 0,-8 0 0,4 0 2635,-22 0-2635,-36 0 1948,-7 0-1948,-9-1 920,-5-3-920,-6-2 548,-3-2-548,-1 0 0,-3 1 0,-3-2 0,-1-1 0,-2-1 0,-3 0 0,0 1 0,-6-6 0,-6-1 0,-5-2 0,-4 0 0,-4 5 0,-2 0 0,-18 3 0,-19 0 0,15 4 0,-8-2 0,-29-3 0,-7-2-864,32 3 1,0 0 0,-1 0 863,-3 0 0,0 0 0,2 1 0,-21-2 0,5 1-674,14 3 0,2 2 674,-3 2 0,2 0 0,6 2 0,2 0-293,2 1 1,2-1 292,7 2 0,2-1 0,-44 0 0,6 1 0,-3 0 0,42 0 0,0 0 0,-7-2 0,0 0-467,-7-1 0,-1 1 467,-3-1 0,1 0 0,1-1 0,2 0 765,5 1 1,2 0-766,6 1 0,3-1 1134,-43-1-1134,0 3 0,34 0 0,-4-3 0,-21-5 0,-3-1 0,2-1 0,1 0-214,2-2 0,3 1 214,15 2 0,4 1 0,-30-4 790,-4-2-790,4 2 0,7 2 0,13 6 702,3 2-702,13 1 228,11 1-228,5 1 1184,8 0-1184,-3-1 316,-10 1-316,-14 0 0,-14 0 0,-5 0 0,-6 0 0,-1 4 0,32 1 0,-3 2 0,-7 3 0,1 2 0,8 0 0,3-1 0,-34 10 0,37-6 0,17-4 0,-3 1 0,9-2 0,-1 4 0,1 1 0,1 1 0,2-1 0,7-6 0,4 0 0,0-1 0,1 4 0,0 6 0,0 2 0,3 3 0,2 1 0,-2 0 0,-3 6 0,-4 5 0,-5 5 0,1 0 0,2-5 0,0-4 0,6-9 0,-3 3 0,5-8 0,2 3 0,1-3 0,5 10 0,3 3 0,2-5 0,3-3 0,0-10 0,-2 0 0,2 1 0,-3 1 0,-2-1 0,-1 1 0,-2-3 0,0-2 0,-1-1 0,0-1 0,-1 1 0,1 0 0,-2 3 0,2-1 0,-1 5 0,2 1 0,0-1 0,4 8 0,3-1 0,3 4 0,2-4 0,-3-10 0,11 0 0,7-2 0,16 11 0,-2-1 0,-11-1 0,-12-5 0,-16-13 0,1 3 0</inkml:trace>
+</inkml:ink>
+</file>
+
+<file path=word/ink/ink12.xml><?xml version="1.0" encoding="utf-8"?>
+<inkml:ink xmlns:inkml="http://www.w3.org/2003/InkML">
+  <inkml:definitions>
+    <inkml:context xml:id="ctx0">
+      <inkml:inkSource xml:id="inkSrc0">
+        <inkml:traceFormat>
+          <inkml:channel name="X" type="integer" min="-2.14748E9" max="2.14748E9" units="cm"/>
+          <inkml:channel name="Y" type="integer" min="-2.14748E9" max="2.14748E9" units="cm"/>
+          <inkml:channel name="F" type="integer" max="32767" units="dev"/>
+        </inkml:traceFormat>
+        <inkml:channelProperties>
+          <inkml:channelProperty channel="X" name="resolution" value="1000" units="1/cm"/>
+          <inkml:channelProperty channel="Y" name="resolution" value="1000" units="1/cm"/>
+          <inkml:channelProperty channel="F" name="resolution" value="0" units="1/dev"/>
+        </inkml:channelProperties>
+      </inkml:inkSource>
+      <inkml:timestamp xml:id="ts0" timeString="2025-11-05T20:49:41.770"/>
+    </inkml:context>
+    <inkml:brush xml:id="br0">
+      <inkml:brushProperty name="width" value="0.05" units="cm"/>
+      <inkml:brushProperty name="height" value="0.05" units="cm"/>
+      <inkml:brushProperty name="color" value="#E71224"/>
+    </inkml:brush>
+  </inkml:definitions>
+  <inkml:trace contextRef="#ctx0" brushRef="#br0">722 826 17338,'8'-1'0,"1"-2"3225,19-5-3225,15-6 0,25-4 0,-5 5 0,8 0-1114,15-1 0,6 0 1114,-24 5 0,3 0 0,0 2 0,3-1 0,1 1 0,-2 1-213,-6 1 1,-1 1-1,1 0 213,-1 1 0,1 0 0,0 0 0,33-2 0,0-1 0,-2-3 0,-1-2 0,-5 1 0,-2-2 9,-2-1 1,-1-1-10,-2 2 0,-1 1 0,1 4 0,1 1 0,8 2 0,3 2 0,-21 1 0,3 1 0,3-1-318,11 1 1,4 0 0,1 0 317,-20 0 0,1 0 0,-1-1 0,-2 1 0,14-1 0,-3 1 0,-4-2 0,17-2 0,-9-1 0,-25 0 0,-8-1 2251,24-6-2251,-2 2 2185,-17 3-2185,-8 1 1943,-12 1-1943,16 1 1432,-29 3-1432,10-1 0,-29 2 0,2-2 0,-1 0 0,0-2 0,-3-1 0,-6 0 0,-2-1 0,-8-5 0,-13-5 0,-35-13 0,-21-7 0,-6 1 0,7 3 0,24 14 0,10 4 0,4 4 0,-8-2 0,-2 1 0,-13-3 0,-7 2 0,-7 1 0,-11 1 0,-2 1-674,-8-1 674,-4-2 0,48 5 0,1 0 0,-48-7 0,4-3 0,9 6 0,-4-2 0,-8-4 0,7 4 0,7-1 0,21 5 0,10 4 0,-2 1 0,-9 1 0,-15 1 0,-11 1-119,38 1 1,-2 0 118,-6-1 0,-1 1 0,-2 0 0,-1 0 0,-2 0 0,-1 0 0,-3 0 0,-2 0 0,0 0 0,2 0 0,3 0 0,2 0 0,4 0 0,3 0 0,-28 0 0,18-1 0,14 1 0,13 0 0,-22 0 0,-21 0 0,-6 0 0,-3 0 0,22 0 0,12 0 911,-1 0-911,7 0 0,-4 0 0,-4 0 0,-15 0 0,-11 0 0,3 5 0,-2 2 0,5 2 0,14 3 0,4-2 0,10 9 0,8 2 0,0 8 0,9 1 0,8-4 0,-14 9 0,-7 6 0,-3-1 0,5-5 0,19-12 0,11-10 0,1 1 0,1 5 0,0 3 0,-1 7 0,2 2 0,4-2 0,3-2 0,4-8 0,0 0 0,2-2 0,0 0 0,1-2 0,5-1 0,8-5 0,14-3 0,7 0 0,23 3 0,36 4 0,5 0-350,-44-8 0,0 0 350,43 6 0,-25-1 0,2 0 0,-19 0 0,-10-4 0,-11-2 0,-14-1 0,-6-2 700,-6-2-700,0-1 0,-3 1 0,-1 0 0</inkml:trace>
+</inkml:ink>
+</file>
+
+<file path=word/ink/ink13.xml><?xml version="1.0" encoding="utf-8"?>
+<inkml:ink xmlns:inkml="http://www.w3.org/2003/InkML">
+  <inkml:definitions>
+    <inkml:context xml:id="ctx0">
+      <inkml:inkSource xml:id="inkSrc0">
+        <inkml:traceFormat>
+          <inkml:channel name="X" type="integer" min="-2.14748E9" max="2.14748E9" units="cm"/>
+          <inkml:channel name="Y" type="integer" min="-2.14748E9" max="2.14748E9" units="cm"/>
+          <inkml:channel name="F" type="integer" max="32767" units="dev"/>
+        </inkml:traceFormat>
+        <inkml:channelProperties>
+          <inkml:channelProperty channel="X" name="resolution" value="1000" units="1/cm"/>
+          <inkml:channelProperty channel="Y" name="resolution" value="1000" units="1/cm"/>
+          <inkml:channelProperty channel="F" name="resolution" value="0" units="1/dev"/>
+        </inkml:channelProperties>
+      </inkml:inkSource>
+      <inkml:timestamp xml:id="ts0" timeString="2025-11-05T20:49:44.584"/>
+    </inkml:context>
+    <inkml:brush xml:id="br0">
+      <inkml:brushProperty name="width" value="0.05" units="cm"/>
+      <inkml:brushProperty name="height" value="0.05" units="cm"/>
+      <inkml:brushProperty name="color" value="#E71224"/>
+    </inkml:brush>
+  </inkml:definitions>
+  <inkml:trace contextRef="#ctx0" brushRef="#br0">186 567 24575,'4'9'0,"-2"1"0,-1-1 0,2-2 0,2-2 0,10-3 0,23-2 0,34 0 0,-21 0 0,6 0-1303,13 0 0,5 0 1303,11 0 0,5 0 0,-23 0 0,2 0 0,1 0 0,3 0 0,2 0 0,0 0 0,5 0 0,0 0 0,1 0 0,-1 0 0,0 0 0,1 0 0,5 0 0,2 0 0,0 0 0,4 0 0,1 0 0,-3 0 0,-11 0 0,-2 0 0,-2 0 0,25 0 0,-5 0-486,-26 0 1,-5 0 485,-9 0 0,-1 0 0,2 0 0,0 0 0,-3 0 0,0 0 0,3-1 0,-1 2 0,0 1 0,-1 1 0,-2 0 0,0 1 0,1 1 0,-1 1 0,38 8 0,-13-3 0,-8-2 0,-21-4 0,-4 0 2464,2-1-2464,1 0 1113,3 3-1113,6-2 0,-5-2 0,3-1 0,-5 0 0,1 0 0,7-2 0,-4-1 0,6-1 0,-35-1 0,-14-5 0,6 0 0,-4-2 0,-2 1 0,-6 0 0,-3 0 0,-1-4 0,0 0 0,-1-9 0,0-3 0,-10-10 0,-6-3 0,-17-2 0,-35-13 0,19 24 0,-7 0 0,-22-10 0,-3 0 0,5 6 0,2 1-287,8 4 0,4 2 287,-24-13 0,35 18 0,0 0 0,13 7 0,5 2 0,8 3 0,0 1 574,-5 1-574,-15 0 0,-10 1 0,-14 1 0,-15 4 0,-5 0-514,35 1 1,-1 0 513,-3 0 0,-1 0 0,1 0 0,-1 0 0,0 0 0,-2 0 0,-5 0 0,-4 0 0,-10 0 0,-3 0 0,0 0 0,0 0-585,5 0 1,2 0 584,13 0 0,4 0 0,-38 0-612,-1 0 612,5 0 783,12 0-783,10 0 0,8 0 0,-1 5 1179,-3 3-1179,3 2 0,-12 4 0,-10-5-28,36-2 1,-3-1 27,-5-1 0,0 0 0,4 2 0,1 0-42,-41 10 42,13-4 0,4 0 0,3-8 0,-5-2 0,8-1 0,-11 0 0,25-1 735,-6 2-735,26 2 208,6 1-208,12 1 0,5 0 0,7 1 0,1 3 0,-1 5 0,0 2 0,1 5 0,1 0 0,3-1 0,1 7 0,1 3 0,3-2 0,24 10 0,26-2 0,13-3 0,3-2 0,-22-16 0,-15-4 0,-4-1 0,-14-6 0,-1 0 0</inkml:trace>
+</inkml:ink>
+</file>
+
+<file path=word/ink/ink14.xml><?xml version="1.0" encoding="utf-8"?>
+<inkml:ink xmlns:inkml="http://www.w3.org/2003/InkML">
+  <inkml:definitions>
+    <inkml:context xml:id="ctx0">
+      <inkml:inkSource xml:id="inkSrc0">
+        <inkml:traceFormat>
+          <inkml:channel name="X" type="integer" min="-2.14748E9" max="2.14748E9" units="cm"/>
+          <inkml:channel name="Y" type="integer" min="-2.14748E9" max="2.14748E9" units="cm"/>
+          <inkml:channel name="F" type="integer" max="32767" units="dev"/>
+        </inkml:traceFormat>
+        <inkml:channelProperties>
+          <inkml:channelProperty channel="X" name="resolution" value="1000" units="1/cm"/>
+          <inkml:channelProperty channel="Y" name="resolution" value="1000" units="1/cm"/>
+          <inkml:channelProperty channel="F" name="resolution" value="0" units="1/dev"/>
+        </inkml:channelProperties>
+      </inkml:inkSource>
+      <inkml:timestamp xml:id="ts0" timeString="2025-11-05T20:49:51.102"/>
+    </inkml:context>
+    <inkml:brush xml:id="br0">
+      <inkml:brushProperty name="width" value="0.05" units="cm"/>
+      <inkml:brushProperty name="height" value="0.05" units="cm"/>
+      <inkml:brushProperty name="color" value="#E71224"/>
+    </inkml:brush>
+  </inkml:definitions>
+  <inkml:trace contextRef="#ctx0" brushRef="#br0">4908 18 8191,'-78'-7'0,"16"5"2515,-6-2 0,-10 0-2515,-5 3 0,-3 3 0,-11 2 0,-4 1 326,31-1 0,-1 0 1,2 1-327,-26 2 0,4 1 0,10 0 0,2-2 571,1-1 1,2-1-572,7 1 0,1 0 0,5-1 0,0 2 0,3 2 0,-1 3 0,-3 1 0,-2 2 0,-3 4 0,-2 2 0,-5 4 0,-1 4 0,-4 1 0,-1 3 1561,-9 4 0,-2 3-1561,26-11 0,-3 1 0,0-1 0,-2 1 0,-2-1 0,-1 0 0,-3 1 0,-1-1 0,0 1 0,4-2 0,1 1 0,1-1 0,3-2 0,1 0 0,3 0 9,-21 12 0,4 2-9,6 0 0,3 2 0,4 0 0,3 3 0,7 1 0,3 1 0,6-5 0,4 0 0,-16 28 0,16-4 0,8 5 1333,-9 15-1333,23-39 0,0 3 0,-4 7 0,1 3 0,-1 2 0,1 1-40,-1 4 1,0 1 39,-1 3 0,1 0 0,4-2 0,1-1 0,1-1 0,1 0 0,5-3 0,4-1 894,3-1 1,3 1-895,1 0 0,4 1 0,9 3 0,5-1 0,5 0 0,7-4 0,13-1 0,7-4 0,4-5 0,8-5 0,-3-12 0,6-4 0,7-1 0,4-3 0,7-1 0,3-1 0,1-1-1143,3-1 0,2-1 0,1-2 1,2 0 1142,-11-2 0,2-2 0,1 1 0,-1-2 0,0 1 0,14 1 0,0 0 0,-2-2 0,-2 0 0,-9-3 0,-3-1 0,1-1 0,0 2-620,3 0 0,2 1 1,-1 0-1,-1 0 620,-5-3 0,-1 1 0,-1-1 0,0-1-446,22 2 1,-2-2 0,0-1 445,-5 1 0,0-2 0,-1-1 0,2-1 0,-1-1 0,1-1 0,-2 0 0,1-2 0,0-1 0,1-2 0,0-2 0,0-1 0,0-2 0,0 0 0,0-2 0,-1 0 0,-1-1 0,1-1 0,1-1 0,0 0 0,0 0 0,-1 1 0,0 0 0,0-2 0,-1-2 0,1-2 0,-2-1-385,-3 0 0,-1-1 0,-1-1 385,-6 1 0,-2-2 0,0 0 494,-5 1 1,-1-2 0,-2 0-495,23-9 0,-3-3 789,-27 6 1,-1-3-1,-1-2-789,1-5 0,-1-3 0,-3-1 0,17-18 0,-6-2 1009,-6 5 1,-6 1-1010,-17 13 0,-5 1 0,22-28 1152,-24 31 0,0-1-1152,-1 0 0,-1-1 0,5-6 0,-1-2 462,3-6 1,0-2-463,4-9 0,1-2-616,4-6 1,1 0 615,1 1 0,0 2 0,-3 5 0,1 4 111,-3 9 1,0 4-112,22-27 501,-18 23-501,-9 13 1310,-13 10-1310,-3 2 1893,1-5-1893,-6 0 794,1-31-794,-6 16 0,-2-4 0,-2 2 0,-2-1 0,3-47 0,-4 28 0,-3 24 0,-5-6 0,-21-8 0,-27-8-632,11 30 0,-5 0 632,-9 0 0,-2 2 0,-3 1 0,-1 2 0,3 5 0,0 3-271,6 4 1,1 3 270,4 2 0,0 1 0,-47-11 0,46 14 0,-2 0 0,-6 0 0,-3 0-729,-9 0 1,-2 0 728,-5-1 0,-2 1-1139,-8-1 1,-3 1 1138,23 3 0,-1 0 0,-3 0 0,-13-3 0,-4 0 0,-2 0 0,13 4 0,-2 1 0,0 0 0,0 0 0,-19-1 0,1 0 0,4 1 0,11 2 0,2 1 0,6 1 0,-10 4 0,9 0 198,19 0 1,4 0-199,-3 0 0,0 0 0,-41 0 232,6 0-232,10 0 0,10 0 0,2 0 0,-2 0 0,-17 0 0,-8 0 256,39 0 0,0 0-256,-2 0 0,1 0 0,-42 0 2451,14 0-2451,31 2 706,18-1-706,1 4 263,-11 12-263,-19 12 0,-2 1 0,7-2 0,6-3 0,0 1 0</inkml:trace>
+</inkml:ink>
+</file>
+
+<file path=word/ink/ink2.xml><?xml version="1.0" encoding="utf-8"?>
+<inkml:ink xmlns:inkml="http://www.w3.org/2003/InkML">
+  <inkml:definitions>
+    <inkml:context xml:id="ctx0">
+      <inkml:inkSource xml:id="inkSrc0">
+        <inkml:traceFormat>
+          <inkml:channel name="X" type="integer" min="-2.14748E9" max="2.14748E9" units="cm"/>
+          <inkml:channel name="Y" type="integer" min="-2.14748E9" max="2.14748E9" units="cm"/>
+          <inkml:channel name="F" type="integer" max="32767" units="dev"/>
+        </inkml:traceFormat>
+        <inkml:channelProperties>
+          <inkml:channelProperty channel="X" name="resolution" value="1000" units="1/cm"/>
+          <inkml:channelProperty channel="Y" name="resolution" value="1000" units="1/cm"/>
+          <inkml:channelProperty channel="F" name="resolution" value="0" units="1/dev"/>
+        </inkml:channelProperties>
+      </inkml:inkSource>
+      <inkml:timestamp xml:id="ts0" timeString="2025-11-05T20:49:04.667"/>
+    </inkml:context>
+    <inkml:brush xml:id="br0">
+      <inkml:brushProperty name="width" value="0.05" units="cm"/>
+      <inkml:brushProperty name="height" value="0.05" units="cm"/>
+      <inkml:brushProperty name="color" value="#E71224"/>
+    </inkml:brush>
+  </inkml:definitions>
+  <inkml:trace contextRef="#ctx0" brushRef="#br0">93 425 24575,'-9'16'0,"-1"5"0,1 0 0,-3 11 0,1-9 0,-2 8 0,0 4 0,5 0 0,2 19 0,5 12 0,1 30-955,0-32 0,0 4 955,0 12 0,0 4 0,0 10 0,0 3-880,0-27 0,0 1 1,0 0 879,0 0 0,0 0 0,0 0 0,0-1 0,0 0 0,0 1 0,-1-1 0,1 0 0,1-1 0,2 30 0,1 0 0,0-32 0,1 0 0,1 0-857,3 28 1,2-1 856,1-1 0,1 0 0,1 0 0,0 0 0,0-2 0,1 1 0,-3 4 0,0-1 0,0-5 0,-2 0 0,-2 1 0,-3 2 0,-2-24 0,-1 1 0,-1 1 0,1 6 0,0 0 0,-1-1 0,0-7 0,-2-2 0,1-2 0,0 19 0,0-7-23,0-23 1,0-7 22,-2 16 1458,-2-1-1458,0-20 2590,0-9-2590,2-8 2194,1 3-2194,1 3 65,-1 1-65,1 12 0,0 11 0,3 15 0,7 8 0,11 3 0,14-3 0,11-11-917,18 1 917,-24-34 0,5 0 0,21 11 0,11-1 0,0-8 0,9 0 0,2-3 0,-16-9 0,2-1 0,2-2 0,0-1-1162,7-1 1,2-2 0,0-1 0,0-3 1161,0-3 0,-1-3 0,1-1 0,-1-1 0,-5-1 0,0-2 0,0 0 0,0 0-1028,4 0 0,-1 0 0,2 0 1,4 0 1027,-1-1 0,5 0 0,3 0 0,-1 0 0,-1 0-687,-2-1 1,-1 1 0,0 0 0,-1-1 0,1 1 686,-2-1 0,0 0 0,-1 1 0,0-1 0,0 0 0,-4 0 0,0 0 0,-1 1 0,-2-1 0,-5 0-340,17 0 1,-5 0 0,0 0 339,6 0 0,2 0 0,-2 0 0,-6 0 0,-2 0 0,-1 0 0,-1-1 0,0 0 0,0-1 0,2-2 0,1-1 0,-1-1 0,1-1 0,1-1 0,0 0 0,5-2 0,1 0 0,0 0 119,1 1 0,0 0 0,1 2-119,-2 1 0,1 1 0,1 1 0,-14 2 0,1 0 0,1 0 0,1 1 419,3 0 0,0 1 0,1 0 0,0 0-419,3 0 0,2 0 0,-2 0 0,-2 0 0,-8 0 0,-1 0 0,-2 0 0,-5 0 0,7 0 0,-5 0 0,-4 0 0,13 0 0,-7 0 1563,-12 0 0,-2 0-1563,5 0 0,-1 0 0,-5-1 0,-1 2 0,4 1 0,-1 2 0,-5 0 0,-1 1 1235,-3 1 0,-1 1-1235,45 7 0,-15-7 0,2-1 0,0-4 0,-2-1 0,-2-4 0,1-5 0,6-6 1689,-34 7 0,2 0-1689,16-4 0,2-1 910,-1-2 0,-2-2-910,-9-5 0,-5-4 0,18-22 1295,-53 11-1295,-10 6 0,-6 12 0,7-9 0,4-9 0,4-2 0,5-4 0,-4 8 0,0 7 0,-3 6 0,-1 6 0,7 1 0,5 0 0,22-5 0,21-2 0,14-1 0,2 3 0,4-2 0,-5-7 0,-35 5 0,2-4 0,5-5 0,-1-3-615,-1-2 0,1-1 615,3-2 0,0 2 0,-6 5 0,-1 1 0,2-1 0,0 2 0,-3 2 0,-1 1-142,-5 2 0,-2 3 142,33-15 0,-11 5 0,-18 6 0,-13 0 0,-11-6 1211,-15 1-1211,-2-26 0,-2-28-591,-1 27 0,1-4 591,2-10 0,1-1 0,0-1 0,0 0 0,0-1 0,0-2 0,-1-4 0,0-3 0,0-11 0,0-1 0,-2 2 0,-1-1-1091,0 1 1,-1 0 1090,-4 5 0,-1 2 0,-2 3 0,-1-1 0,-2-7 0,-2-2 0,-4-1 0,-3 0 0,-4 3 0,-2 0 0,-3-1 0,-2 2 0,-1 5 0,-1 2 0,0 6 0,0 2-514,0 5 0,0 2 514,1 9 0,0 1 0,0 6 0,1 0-213,3 5 1,-1 1 212,-1 0 0,1 1 0,-1 0 0,0 1 0,-4-1 0,-2 0 0,0-1 0,-1 3 0,1 2 0,0 3 0,-32-37 1201,2 10-1201,-12 5 0,-1 7 0,5 13 0,2 11 2148,8 11-2148,-8 0 0,-6 4 0,-15-1 79,37 8 1,-3 0-80,-5 1 0,-4-1 0,-9-2 0,-4-2-713,-5 0 1,-2-1 712,-7-2 0,-2 0 0,-1-1 0,2 1 0,7-1 0,3 1 0,6 0 0,2 1-321,9 2 0,2 0 321,8-1 0,3 2 0,-30-9 0,15 2 943,-2-9-943,-13 1 0,25 10 0,-4-1 0,1 1 0,0 3 758,2 4 1,-1 1-759,2 1 0,1 2 0,-37 3 0,38 1 0,-1 1 0,-2 0 0,1 0 0,-2 1 0,-1-1 0,1 1 0,-1 0 0,2-1 0,0 1 0,0 0 0,0 0 0,0 0 0,0 0 0,-5 0 0,0 0-204,-3 0 1,-2 0 203,-1 0 0,-1 0 0,-8-1 0,-5 2 0,6-1 0,-5 2 0,1 0 0,11 1 0,2 1 0,-6 0 0,-3 1 0,-5 0 0,-2 1 0,2 1 0,2 2 0,0 0 0,0 2 0,-2-1-981,-9-1 0,-3 1 0,-1-1 1,2-1 980,6 0 0,0-1 0,1 0 0,3-1 0,-12 1 0,2-2 0,4-2-799,-16-2 1,6-2 798,13 1 0,1 0 0,-10 0 0,1 0 0,2 0 0,-1 0 0,-3 0 0,-1 0 0,2 1 0,0 1 0,-1 0 0,-2 1 0,-2-1 0,-2 1-463,32-1 1,1-1-1,-1 1 463,0-2 0,0 1 0,0-1 0,-29 1 0,2-1 362,8 0 0,-4 0-362,-1 0 0,-8 0 0,8 0 0,3 0 0,0 0 984,-2 0 1,-8 0 0,8 0-985,4 0 0,2 0 0,14 0 0,-4 0 0,1 0 0,-1 0 0,0 0 0,1 0-173,4 0 0,0 0 0,1 0 173,-24 0 0,3 0 0,17 0 0,3 0 647,-2 0 1,2 0-648,5 0 0,2 0 0,5 0 0,2 0-69,4 0 0,1 0 69,-40 0 391,20 0-391,16 0 2634,17 0-2634,12 0 1020,5 0-1020,3 0 172,4 0-172,3 0 0,1 2 0,1-1 0,0 4 0,0-1 0,0 1 0,1-1 0,2-2 0,-1 2 0,-2 0 0,-2 2 0,-4 2 0,-2 0 0,0 2 0,1-1 0,5 0 0,5-5 0,3 0 0</inkml:trace>
+  <inkml:trace contextRef="#ctx0" brushRef="#br0" timeOffset="121">513 281 24575,'-6'0'0,"2"0"0</inkml:trace>
+</inkml:ink>
+</file>
+
+<file path=word/ink/ink3.xml><?xml version="1.0" encoding="utf-8"?>
+<inkml:ink xmlns:inkml="http://www.w3.org/2003/InkML">
+  <inkml:definitions>
+    <inkml:context xml:id="ctx0">
+      <inkml:inkSource xml:id="inkSrc0">
+        <inkml:traceFormat>
+          <inkml:channel name="X" type="integer" min="-2.14748E9" max="2.14748E9" units="cm"/>
+          <inkml:channel name="Y" type="integer" min="-2.14748E9" max="2.14748E9" units="cm"/>
+          <inkml:channel name="F" type="integer" max="32767" units="dev"/>
+        </inkml:traceFormat>
+        <inkml:channelProperties>
+          <inkml:channelProperty channel="X" name="resolution" value="1000" units="1/cm"/>
+          <inkml:channelProperty channel="Y" name="resolution" value="1000" units="1/cm"/>
+          <inkml:channelProperty channel="F" name="resolution" value="0" units="1/dev"/>
+        </inkml:channelProperties>
+      </inkml:inkSource>
+      <inkml:timestamp xml:id="ts0" timeString="2025-11-05T20:49:11.572"/>
+    </inkml:context>
+    <inkml:brush xml:id="br0">
+      <inkml:brushProperty name="width" value="0.05" units="cm"/>
+      <inkml:brushProperty name="height" value="0.05" units="cm"/>
+      <inkml:brushProperty name="color" value="#E71224"/>
+    </inkml:brush>
+  </inkml:definitions>
+  <inkml:trace contextRef="#ctx0" brushRef="#br0">978 4917 24575,'6'35'0,"9"53"0,-4-16 0,0 8-4916,0 16 1,-1 2 4170,-2-16 0,-2 0 745,-3 9 0,-1 0 517,-2-5 0,1-2-517,-1 5 0,0 1 0,0-23 0,1 2 0,-1 0 0,0-2 0,0 1 0,0 3 0,0 18 0,0 5 0,1-2 0,0-5 0,0-1 0,2-2 0,1-3 0,0-2 0,3-5 0,4 16 0,5-10 711,2-26 1,4-3-712,3 5 0,2 0 0,1-5 0,2-3 0,0-6 0,4-2 0,4 3 0,5-2 0,11 3 0,8-1 0,24 8 0,1-3 0,-30-16 0,-3-3 0,10 3 0,-11-8 5753,-34-17-5753,-4-2 2233,-1 1-2233,1 1 878,-3 0-878,4 1 0,3 2 0,1-2 0,18 4 0,24-2 0,30 6 0,-32-6 0,3 1-666,8-2 1,2 0 665,11 2 0,2-1-1254,6-2 1,3-2 1253,-28-2 0,2 0 0,6-1 0,7 0 0,9-1 0,0 0 0,-3-1 0,7 2 0,-3-1 0,4 1-879,-1-1 1,5 0-1,0 0 1,-6 0 878,1 0 0,-5 1 0,-1-1 0,1 0 0,0-1 0,-1 2 0,1 0 0,-1 0 0,2 1 0,3 1 0,1 2 0,1-1 0,-21 0 0,1 0 0,1 1 0,5 0 0,-2 1 0,4 0 0,3 1 0,1 0 0,4 1 0,-3-2 0,3 1 0,3 0 0,1-1 0,2 1 0,1 0 0,-14-1 0,2-1 0,2 1 0,0 0 0,1 0 0,0-1 0,0 0 0,-2 1-622,10-1 1,-1 1 0,1 0 0,-1-1 0,-1 0 0,-2-1-1,-1 0 622,4 0 0,-1 0 0,-2-1 0,-1 0 0,-3-1 0,-2-1 0,2 0 0,-3 0 0,-2-1 0,-3 0 0,-2-1-365,3 0 0,-4-2 0,0 1 1,1 0 364,5 1 0,2-1 0,0 1 0,-1-1 0,-6 1 0,-1-1 0,0 0 0,-1 0 0,23 0 0,-1 0 0,-2 0-118,-5 0 1,-1 0-1,-2 1 118,-5-1 0,-2 0 0,-1 0 0,-2 0 0,-1 0 0,0 0 205,-1 0 1,0 0 0,0 0-206,1 0 0,0 0 0,0 0 0,0 0 0,0 0 0,0 0 0,2 0 0,0 0 0,-1 0 0,-1 0 0,0 0 0,0 0 0,-2 0 0,0 0 0,0 0 0,2 0 0,-1 0 0,2 0 0,-1 0 0,1 0 0,3 0 0,14 0 0,3 0 0,2 0 657,-18 0 0,1 0 0,2 0 0,0 0-657,5-1 0,2-1 0,-2 0 0,-1-1 0,-8 0 0,-1-1 0,-3-2 0,-3 0 0,6-3 0,-4-2 0,-5-2 0,13-8 0,-8-5 0,-18 1 0,-3-2 1162,2 2 0,-1-1-1162,-4-1 0,0-1 0,-2 1 0,-1 0 0,-1 0 0,0-1 0,2-2 0,0-1 0,-4 2 0,0-1 0,-3-1 0,0 0 0,-3-1 0,0 0 0,34-29 0,-36 29 0,0-1 0,1-2 0,-1 0 0,1 0 0,-1-1 1215,0 1 1,-1 0-1216,-3 2 0,2-2 0,17-14 0,7-4 0,-7 7 0,3-2 0,2-1 156,4-6 0,2-2 0,-3 0-156,-3 0 0,-2 0 0,-6 0 0,5-16 0,-12-1 0,-21 2 0,-9-1 0,-5-8 0,-4-3 0,2-14 0,-2-2 0,-5 32 0,-2-1 0,-2 1 0,0-1 0,-3 0 0,-1 0-196,-2-1 1,-2 1 0,-3 0 195,-3 2 0,-3 0 0,-1-1 0,-2-2 0,-2-1 0,-1 1 0,0 4 0,-1 1 0,-2 1 0,-4-1 0,-1 0 0,-2 0 0,-2-3 0,-3 0 0,-1 0-731,-2-2 0,-3-1 0,-1 1 731,-6-6 0,-3 0 0,0 2 0,2 2 0,-1 1 0,0 0 0,0 1 0,-2 0 0,0 1 0,0 2 0,-2 2 0,-2-2 0,8 10 0,-1-1 0,-3-2 0,-2 0-339,4 4 0,-2-1 1,-2 0-1,-1-1 0,-2 0 339,-5-5 0,-2 1 0,-2-1 0,1 0 0,1 1 0,3 3 0,1 0 0,0 0 0,2 1 0,2 3-183,-5-4 0,2 3 0,3 1 0,3 3 183,-4-4 0,3 3 0,4 2 0,-8-10 0,2 1 167,-3-3 0,0 1-167,5 2 0,2 0 0,4 6 0,3-1 645,0-6 1,1-1-646,1 0 0,1 0 0,2 1 0,1-1 0,-3-1 0,0 0 0,2 4 0,0 1 0,3 2 0,0 1 735,2 5 1,2 1-736,6 7 0,2 2 0,-2 2 0,0 0 0,-1-1 0,-2-1 0,-4-1 0,-5 0 0,-16-9 0,-8-1 0,10 12 0,-5-1 0,-4 1 0,-13-3 0,-6 2 0,0 2 55,0 3 0,0 2 0,0 3-55,5 6 0,1 2 0,2 5 0,7 4 0,2 4 0,0 0-188,-28-5 1,-1 0 187,27 5 0,-2 0 0,0 0 0,-4 1 0,0 1 0,0 0 0,1 0 0,0 0 0,0 1 0,2 2 0,-1 0 0,2 0 0,4 1 0,1-1 0,1 1 0,-31-1 0,1 1-151,6 2 0,2 0 151,3-1 0,0 2 0,2 1 0,0 1 0,0 2 0,-2 2 0,-9 1 0,-4 2-514,29-3 0,-1 2 0,-1 0 514,-3 1 0,0 0 0,-2 0 0,0 0 0,0 0 0,-4-1 406,-10-1 1,-4-1-1,-1 1-406,22-2 0,-1 0 0,0 1 0,-1-1 0,-4 0 0,-2 0 0,2 0 0,2 1 160,-14 2 0,3 1 1,6 1-161,-16 5 0,8 2 0,15-3 0,4 1 0,8 0 0,0 2 0,-17 2 0,-4 2 0,-6 1 0,-3 0-420,22-8 0,-1 1 0,-2-1 420,-5 2 0,-3 0 0,1-1 0,-4-1 0,0-2 0,0 1 0,1 1 0,0 1 0,0 0 0,2 1 0,1 1 0,-1 0 0,2-1 0,0 0 0,0-1 0,0 2 0,0-1 0,0 0-30,0-1 0,0 0 0,0-2 30,1 0 0,-1-2 0,2 1-214,6-2 0,1 1 0,1 0 214,5-1 0,0-1 0,2 0 0,-26 3 0,3 0 589,8 1 0,2 3-589,0 4 0,-1 5 0,-9 9 0,-1 3 449,4 1 0,0 0-449,-1 2 0,1-1 0,6-3 0,2-2 669,8-5 1,2 1-670,-5 4 0,1 2 0,3 0 0,1 2 85,-5 4 0,1 2-85,0 4 0,0 3 0,-3 7 0,1 4 0,1 1 0,1 3 0,3 2 0,4 2 0,4 2 0,2 1 0,6-2 0,1 1 0,-1 7 0,2 2 0,-1 3 0,1 2 0,1 1 0,0 0 0,16-27 0,0 1 0,2 0 0,2 0 0,1 0 0,1 2 0,-4 11 0,0 2 0,1 2-248,-1 7 1,1 1-1,2 2 248,3-1 0,2 0 0,1-3 0,2-12 0,2-1 0,3-7 0,3 2 0,3-8 0,-1 13 2120,2-30-2120,-3 8 1283,1 1-1283,3 6 2211,1 7-2211,4 6 1044,1 4-1044,0-3 0,1-7 0,0-15 0,0-11 0,1-8 0,3-5 0,0-4 0,6 7 0,6 5 0,11 9 0,8-1 0,-1-11 0,-3-9 0,-6-9 0,0-2 0,-1-1 0,1 0 0,-3 0 0,0 1 0,-2-2 0,-1-3 0,-1-2 0,-2-2 0,0 0 0,-5 0 0,2 0 0,-3 0 0,-1-1 0,0-1 0,-1 0 0,1 1 0,6 1 0,4-2 0,6-1 0,1 0 0,-6-1 0,-1 1 0,-6-1 0,2 0 0,6 0 0,1 1 0,1 1 0,-2 0 0,-5 0 0,-3 1 0,1-1 0,1 0 0,8 0 0,-1-1 0,1 1 0,-2-1 0,-7 1 0,1 1 0,-4 0 0,0 1 0,-5-1 0,2 1 0,-5 0 0,0 0 0</inkml:trace>
+</inkml:ink>
+</file>
+
+<file path=word/ink/ink4.xml><?xml version="1.0" encoding="utf-8"?>
+<inkml:ink xmlns:inkml="http://www.w3.org/2003/InkML">
+  <inkml:definitions>
+    <inkml:context xml:id="ctx0">
+      <inkml:inkSource xml:id="inkSrc0">
+        <inkml:traceFormat>
+          <inkml:channel name="X" type="integer" min="-2.14748E9" max="2.14748E9" units="cm"/>
+          <inkml:channel name="Y" type="integer" min="-2.14748E9" max="2.14748E9" units="cm"/>
+          <inkml:channel name="F" type="integer" max="32767" units="dev"/>
+        </inkml:traceFormat>
+        <inkml:channelProperties>
+          <inkml:channelProperty channel="X" name="resolution" value="1000" units="1/cm"/>
+          <inkml:channelProperty channel="Y" name="resolution" value="1000" units="1/cm"/>
+          <inkml:channelProperty channel="F" name="resolution" value="0" units="1/dev"/>
+        </inkml:channelProperties>
+      </inkml:inkSource>
+      <inkml:timestamp xml:id="ts0" timeString="2025-11-05T20:49:16.531"/>
+    </inkml:context>
+    <inkml:brush xml:id="br0">
+      <inkml:brushProperty name="width" value="0.05" units="cm"/>
+      <inkml:brushProperty name="height" value="0.05" units="cm"/>
+      <inkml:brushProperty name="color" value="#E71224"/>
+    </inkml:brush>
+  </inkml:definitions>
+  <inkml:trace contextRef="#ctx0" brushRef="#br0">387 223 24575,'-7'9'0,"-1"1"0,1-1 0,-1 0 0,-5 3 0,-10 10 0,-9 2 0,-5 0 0,3-5 0,1-4 0,3 0 0,4-2 0,3-1 0,11-3 0,1-1 0,3 0 0,-1 0 0,-1 2 0,-9 22 0,6-14 0,-2 14 0,10-21 0,4-3 0,-1 0 0,2 1 0,0 0 0,-1 10 0,1 2 0,6 11 0,2 0 0,2-10 0,2-5 0,-2-12 0,4 2 0,3-1 0,6 3 0,6 1 0,-3-2 0,-2-1 0,-9-2 0,-5-2 0,0-1 0,-1-1 0,3-1 0,0 1 0,1-1 0,3 0 0,6 0 0,5 0 0,3 1 0,0 2 0,-3-1 0,-2 0 0,5-2 0,8 3 0,10 1 0,3 2 0,20 11 0,23 6 0,-10 0 0,-8-3 0,-34-12 0,-24-5 0,6 1 0,-3-3 0,-1 0 0,1 0 0,0-1 0,0 0 0,7 0 0,8 0 0,8 0 0,2 0 0,1 0 0,0 0 0,-7 0 0,6 0 0,4 0 0,1 0 0,21 0 0,14 0 0,-9 0 0,2 2 0,-16 2 0,-8 1 0,4 2 0,-10-2 0,-5-1 0,-8-2 0,-3-1 0,-3 0 0,1-1 0,6 0 0,4 0 0,6 0 0,3 0 0,2 0 0,11 0 0,2 0 0,-1 0 0,2 0 0,8 0 0,12 0 0,-8 0 0,-9 0 0,-11 0 0,-5 0 0,9 0 0,5 0 0,0 0 0,-3 0 0,-3 0 0,-10 0 0,-10-2 0,0-3 0,-8-3 0,-2 0 0,12-1 0,-2-1 0,9-3 0,-4 0 0,-12 3 0,-2 1 0,-5-1 0,-1-1 0,-5 2 0,-6 2 0,-7 5 0,-1 1 0,0 0 0,2-1 0,7-1 0,4-3 0,9-2 0,1-2 0,-3 2 0,0 2 0,-9 3 0,6 2 0,3-2 0,1 1 0,13-1 0,-1-2 0,12 0 0,5-2 0,16 0 0,23 1 0,-14 0 0,-11 2 0,-32 2 0,-19 2 0,0-1 0,-3 0 0,-2-1 0,-3 1 0,0-3 0,-1 1 0,8-3 0,5 0 0,9 1 0,4 1 0,-6 3 0,5 1 0,-6 0 0,0 0 0,10 0 0,17 0 0,9 0 0,5 0 0,-5 0 0,-17 0 0,-2 0 0,-12-2 0,-28-12 0,-19-8 0,-51-28 0,-15-2-3392,25 19 0,-1 0 3392,7 4 0,-3 0 0,-19-8 0,-6-3-578,12 8 0,-2-1 0,0 1 578,-25-8 0,0 1 0,26 11 0,0 0 0,4 6-230,-2 4 0,5 5 230,4 3 0,0 1 0,-4 1 0,-1 0 0,-6 2 0,0 2-412,-4-1 0,-1 2 412,-9 1 0,-1 0 1893,-5 1 0,0 0-1893,2 1 0,0-1 0,0 1 0,2 0 609,8 0 1,3 0-610,8 0 0,2-1 213,5 1 1,3 0-214,-33 0 1244,16 0-1244,7 0 1803,1 4-1803,-15 1 535,16 2 1,-6 3-536,-17 4 0,-3 1 0,4 0 0,0 0-316,4 1 0,4-1 316,19-4 0,5-1 0,-20 4 0,5-1 0,18-3 0,9-2 0,8-1 0,0-1 0,-1 0 884,0 0-884,-11 2 0,3 1 0,0 1 0,-6-1 0,11-4 0,1-1 0,4-1 0,5 0 0,2-1 0,-13-2 0,-8 1 0,2 0 0,3 0 0,11 0 0,3 0 0,-7 1 0,-2 2 0,1 1 0,-1 0 0,7-3 0,3 0 0,2-2 0,3 1 0,1-1 0,1 0 0,5 0 0,3 0 0,0 0 0,-1 0 0,-2 0 0,-2 0 0,-2 0 0,1 0 0,1 0 0,-4 0 0,3 0 0,-4-2 0,1 0 0,3-1 0,2 1 0,-3 2 0,-7-2 0,-6-1 0,-6 1 0,6 0 0,4 2 0,4 0 0,4 0 0,1 0 0,-1 0 0,0 0 0,2 0 0,-4 0 0,2 0 0,1 0 0,6 0 0,4 0 0</inkml:trace>
+</inkml:ink>
+</file>
+
+<file path=word/ink/ink5.xml><?xml version="1.0" encoding="utf-8"?>
+<inkml:ink xmlns:inkml="http://www.w3.org/2003/InkML">
+  <inkml:definitions>
+    <inkml:context xml:id="ctx0">
+      <inkml:inkSource xml:id="inkSrc0">
+        <inkml:traceFormat>
+          <inkml:channel name="X" type="integer" min="-2.14748E9" max="2.14748E9" units="cm"/>
+          <inkml:channel name="Y" type="integer" min="-2.14748E9" max="2.14748E9" units="cm"/>
+          <inkml:channel name="F" type="integer" max="32767" units="dev"/>
+        </inkml:traceFormat>
+        <inkml:channelProperties>
+          <inkml:channelProperty channel="X" name="resolution" value="1000" units="1/cm"/>
+          <inkml:channelProperty channel="Y" name="resolution" value="1000" units="1/cm"/>
+          <inkml:channelProperty channel="F" name="resolution" value="0" units="1/dev"/>
+        </inkml:channelProperties>
+      </inkml:inkSource>
+      <inkml:timestamp xml:id="ts0" timeString="2025-11-05T20:49:20.379"/>
+    </inkml:context>
+    <inkml:brush xml:id="br0">
+      <inkml:brushProperty name="width" value="0.05" units="cm"/>
+      <inkml:brushProperty name="height" value="0.05" units="cm"/>
+      <inkml:brushProperty name="color" value="#E71224"/>
+    </inkml:brush>
+  </inkml:definitions>
+  <inkml:trace contextRef="#ctx0" brushRef="#br0">411 635 24575,'7'-4'0,"3"1"0,12-2 0,6-3 0,16-4 0,0 0 0,21-3 0,8 3 0,-4 3 0,26 0 0,-47 7 0,18 0 0,-25-3 0,-1-2 0,4-1 0,2-1 0,9 4 0,19 0 0,14 2 0,10 2 0,-1 1 0,-7 0 0,-18 0 0,-21 1 0,-22 0 0,-15 1 0,1-1 0,9-1 0,8 0 0,10 0 0,4 0 0,-4 0 0,-1 0 0,-10 0 0,-6 0 0,-5 0 0,-5 0 0,-2 0 0,-4 0 0,2 0 0,5 0 0,9 2 0,4 1 0,-3 0 0,-2 0 0,-6 0 0,-4-1 0,7 4 0,4 3 0,17-1 0,-2-1 0,-8-5 0,-8-1 0,-13 1 0,6 1 0,1 2 0,-1 0 0,-2 2 0,0-1 0,1 0 0,-2-1 0,0-2 0,-3-1 0,-4 0 0,10 1 0,5 0 0,4-1 0,1-1 0,-9-1 0,-3 0 0,-5 0 0,-1 0 0,0 0 0,4 0 0,11 3 0,15 1 0,19 2 0,10-1 0,-14-2 0,-15-2 0,-20-1 0,-11 0 0,2 0 0,-1 0 0,-1 0 0,3 0 0,0 0 0,4 0 0,4 0 0,3 0 0,3-1 0,3-3 0,-1-2 0,-1-1 0,4 2 0,7 2 0,3 3 0,9 0 0,15-1 0,11 1 0,-8 0 0,-18 0 0,-26 0 0,-16 0 0,4 0 0,-2 0 0,1 0 0,7 0 0,10 0 0,7 0 0,10 0 0,3 0 0,0 0 0,-5 0 0,-8 0 0,-9 0 0,-2 0 0,-3 0 0,1 2 0,-1 0 0,5 2 0,11 0 0,-1-2 0,0-1 0,-8-1 0,-3 2 0,9 1 0,2 0 0,7 2 0,1-1 0,0 3 0,5 1 0,-4-2 0,-4-1 0,-3-4 0,0 0 0,-3-1 0,0 0 0,-6 0 0,1 3 0,0 1 0,-1 2 0,19-1 0,19-2 0,14-1 0,-1-2 0,-16 0 0,-19 0 0,-4 0 0,-6 0 0,-6 0 0,-4 0 0,-6 0 0,-2 0 0,-5 0 0,-1 0 0,0-2 0,-2-2 0,2-2 0,1-2 0,-1 0 0,-1-1 0,-1 2 0,10-2 0,5-1 0,2-2 0,-2 0 0,-13 2 0,-3 1 0,-2 1 0,1-1 0,0-2 0,-1 0 0,-2 0 0,-10-5 0,-19-6 0,-16-4 0,-21-4 0,-11-2 0,-10 5 0,32 14 0,-2 1 0,-12-3 0,-1 0 0,1 4 0,0 1-487,2 0 0,0 0 487,3 2 0,0 2 0,3 3 0,-1 2 0,-12-1 0,-2 0-777,-4 1 0,-1 0 777,-2 0 0,0 1 0,2 0 0,-1 2 0,2 1 0,1 1 0,3 0 0,0 1 0,3 2 0,1-1-248,6 0 1,2-1 247,9 0 0,2 0 0,-35 4 0,17-1 0,4 2 871,2-2-871,2 0 0,-11-4 0,-19-4 0,23-3 0,-6-3 0,-21-1 0,-4-3-260,2-1 0,0 0 260,3-2 0,3 1 0,18 3 0,4 1-104,12 0 1,2 1 103,-3-1 0,0 1 0,5 1 0,0-1 0,2 0 0,0-2 0,0 1 0,0-1 0,-3 0 0,0-1 0,2 0 0,0 1 0,-2 2 0,0 1 0,0 0 0,0 0 0,1 0 0,0-2 0,-1 1 0,0-1 0,2 0 0,1-1 0,-45-8 0,43 10 0,0 2 0,-2-2 0,0 1 0,-1 1 0,1 0 0,-38-5 0,17 1 0,14 4 0,21 1 0,7 4 2083,18 0-2083,4 1 796,-2 1-796,0 1 0,-2 0 0,5 0 0,0 1 0,2-1 0,2 1 0,0 1 0,1 2 0,1 1 0,1 0 0,2-1 0,1 0 0,-1 1 0,1 2 0,0 1 0,0-1 0,0 0 0,0-2 0,0 1 0,0-1 0,1 2 0,4 1 0,0-2 0,-1 2 0,-1-2 0,-3 0 0,1 1 0,2 2 0,10 8 0,9 4 0,4-1 0,5-4 0,-6-9 0,-4-4 0,-1 1 0,-2-1 0,15 4 0,5 2 0,-5-4 0,-6-1 0,-17-3 0,-5 0 0,0 2 0,-1 1 0,-2-1 0,-1 3 0,0 1 0,-1-1 0,0 2 0,0 0 0,0 0 0,0 0 0,0 3 0,0 13 0,1 3 0,2 5 0,2-7 0,1-14 0,0-3 0,0-5 0,2 0 0,0 1 0,3-1 0,4 1 0,3-1 0,1 0 0,-4-2 0,-5-2 0,-1-2 0,-4 0 0,-1 0 0</inkml:trace>
+</inkml:ink>
+</file>
+
+<file path=word/ink/ink6.xml><?xml version="1.0" encoding="utf-8"?>
+<inkml:ink xmlns:inkml="http://www.w3.org/2003/InkML">
+  <inkml:definitions>
+    <inkml:context xml:id="ctx0">
+      <inkml:inkSource xml:id="inkSrc0">
+        <inkml:traceFormat>
+          <inkml:channel name="X" type="integer" min="-2.14748E9" max="2.14748E9" units="cm"/>
+          <inkml:channel name="Y" type="integer" min="-2.14748E9" max="2.14748E9" units="cm"/>
+          <inkml:channel name="F" type="integer" max="32767" units="dev"/>
+        </inkml:traceFormat>
+        <inkml:channelProperties>
+          <inkml:channelProperty channel="X" name="resolution" value="1000" units="1/cm"/>
+          <inkml:channelProperty channel="Y" name="resolution" value="1000" units="1/cm"/>
+          <inkml:channelProperty channel="F" name="resolution" value="0" units="1/dev"/>
+        </inkml:channelProperties>
+      </inkml:inkSource>
+      <inkml:timestamp xml:id="ts0" timeString="2025-11-05T20:49:23.865"/>
+    </inkml:context>
+    <inkml:brush xml:id="br0">
+      <inkml:brushProperty name="width" value="0.05" units="cm"/>
+      <inkml:brushProperty name="height" value="0.05" units="cm"/>
+      <inkml:brushProperty name="color" value="#E71224"/>
+    </inkml:brush>
+  </inkml:definitions>
+  <inkml:trace contextRef="#ctx0" brushRef="#br0">973 1 24575,'-9'5'0,"-1"1"0,-2 0 0,-12 4 0,-8 2 0,-11 2 0,-1-3 0,8-2 0,-2-6 0,3 0 0,-1 1 0,-9 5 0,-2 4 0,-22 3 0,-4 2 0,6-3 0,8 1 0,15 0 0,-12 7 0,12 0 0,-8 9 0,21-9 0,4 2 0,11-6 0,5 7 0,4 1 0,3 6 0,3 0 0,1-4 0,0 2 0,0-9 0,-1-3 0,4-2 0,6-4 0,2-4 0,8-2 0,16-5 0,5-2 0,11 1 0,10-1 0,-1-2 0,2-2 0,-5-4 0,-8-4 0,5-1 0,26-4 0,17-1-346,-43 11 0,1-1 346,-1-1 0,-3 0 0,27-7 0,-27 1 0,-28 1 0,-14 0 0,-9-3 0,0-3 692,0-5-692,0-4 0,0-4 0,0 0 0,0-3 0,-3-3 0,-1-1 0,-1 1 0,-1 9 0,1 10 0,-1 5 0,-1 7 0,4 5 0,0 1 0</inkml:trace>
+</inkml:ink>
+</file>
+
+<file path=word/ink/ink7.xml><?xml version="1.0" encoding="utf-8"?>
+<inkml:ink xmlns:inkml="http://www.w3.org/2003/InkML">
+  <inkml:definitions>
+    <inkml:context xml:id="ctx0">
+      <inkml:inkSource xml:id="inkSrc0">
+        <inkml:traceFormat>
+          <inkml:channel name="X" type="integer" min="-2.14748E9" max="2.14748E9" units="cm"/>
+          <inkml:channel name="Y" type="integer" min="-2.14748E9" max="2.14748E9" units="cm"/>
+          <inkml:channel name="F" type="integer" max="32767" units="dev"/>
+        </inkml:traceFormat>
+        <inkml:channelProperties>
+          <inkml:channelProperty channel="X" name="resolution" value="1000" units="1/cm"/>
+          <inkml:channelProperty channel="Y" name="resolution" value="1000" units="1/cm"/>
+          <inkml:channelProperty channel="F" name="resolution" value="0" units="1/dev"/>
+        </inkml:channelProperties>
+      </inkml:inkSource>
+      <inkml:timestamp xml:id="ts0" timeString="2025-11-05T20:49:25.779"/>
+    </inkml:context>
+    <inkml:brush xml:id="br0">
+      <inkml:brushProperty name="width" value="0.05" units="cm"/>
+      <inkml:brushProperty name="height" value="0.05" units="cm"/>
+      <inkml:brushProperty name="color" value="#E71224"/>
+    </inkml:brush>
+  </inkml:definitions>
+  <inkml:trace contextRef="#ctx0" brushRef="#br0">545 241 24575,'-9'-2'0,"-2"0"0,1-1 0,-14 0 0,0 2 0,-19 0 0,0 1 0,3 2 0,-2 1 0,14 3 0,-10 9 0,4 2 0,-5 7 0,3 3 0,10-5 0,-2 4 0,5-1 0,2 1 0,6-2 0,8-7 0,4-5 0,3 3 0,-1 5 0,4 4 0,12 5 0,11-2 0,16-3 0,7-3 0,17-3 0,-13-8 0,3-1 0,-22-7 0,-8-1 0,-2-3 0,-2-4 0,5-6 0,6-10 0,7-8 0,-2-3 0,-1-7 0,-6 3 0,0-3 0,3-5 0,4-5 0,9-10 0,-9 10 0,-6 7 0,-16 17 0,-6 2 0,1-1 0,-2-2 0,-2 2 0,0 7 0,0 1 0,-2 4 0,2 1 0,-5 3 0,-6 4 0,-4 2 0,-5 3 0,-2 0 0,-6 0 0,-1 1 0,-4 0 0,2 0 0,4 2 0,-1 1 0,-5 2 0,-8 9 0,-2 4 0,-11 12 0,3 1 0,6-5 0,-4 6 0,10-4 0,4-2 0,4-1 0,15-13 0,2-2 0,2-2 0,4 0 0,-2 0 0,1 1 0,0 2 0,1-5 0,1-2 0</inkml:trace>
+</inkml:ink>
+</file>
+
+<file path=word/ink/ink8.xml><?xml version="1.0" encoding="utf-8"?>
+<inkml:ink xmlns:inkml="http://www.w3.org/2003/InkML">
+  <inkml:definitions>
+    <inkml:context xml:id="ctx0">
+      <inkml:inkSource xml:id="inkSrc0">
+        <inkml:traceFormat>
+          <inkml:channel name="X" type="integer" min="-2.14748E9" max="2.14748E9" units="cm"/>
+          <inkml:channel name="Y" type="integer" min="-2.14748E9" max="2.14748E9" units="cm"/>
+          <inkml:channel name="F" type="integer" max="32767" units="dev"/>
+        </inkml:traceFormat>
+        <inkml:channelProperties>
+          <inkml:channelProperty channel="X" name="resolution" value="1000" units="1/cm"/>
+          <inkml:channelProperty channel="Y" name="resolution" value="1000" units="1/cm"/>
+          <inkml:channelProperty channel="F" name="resolution" value="0" units="1/dev"/>
+        </inkml:channelProperties>
+      </inkml:inkSource>
+      <inkml:timestamp xml:id="ts0" timeString="2025-11-05T20:49:28.561"/>
+    </inkml:context>
+    <inkml:brush xml:id="br0">
+      <inkml:brushProperty name="width" value="0.05" units="cm"/>
+      <inkml:brushProperty name="height" value="0.05" units="cm"/>
+      <inkml:brushProperty name="color" value="#E71224"/>
+    </inkml:brush>
+  </inkml:definitions>
+  <inkml:trace contextRef="#ctx0" brushRef="#br0">202 18 24575,'-15'0'0,"-1"0"0,-1 0 0,0 0 0,1 0 0,4 0 0,-1 0 0,0 1 0,-2 1 0,2 2 0,2 2 0,1 1 0,1 2 0,0 4 0,3 0 0,1 1 0,2 10 0,2-1 0,1 5 0,0 3 0,0-9 0,0-1 0,0-5 0,0-4 0,0-3 0,1-1 0,4 4 0,2 3 0,1-2 0,0 1 0,-3-8 0,2 2 0,1 0 0,3 0 0,3-1 0,9 1 0,18 2 0,41 4 0,-12-6 0,22 2 0,-19-14 0,-18 0 0,3-1 0,5 0 0,1-1-436,5-1 0,0 0 436,-7 0 0,-3 1 0,25-6 0,-14 0 0,-18 0 0,-19 3 0,-11 0 0,-12 2 0,-7-3 872,-2-1-872,0-1 0,-1-3 0,0 1 0,0 0 0,-3-9 0,-3 0 0,-2-1 0,-4 1 0,-1 11 0,-1 3 0,-5 2 0,-7-1 0,-8-1 0,-8-2 0,-8 3 0,-9 2 0,-10 0 0,-22-6-393,42 5 0,-1-1 393,-5 0 0,0 1 0,1 1 0,2 1 0,-32 1 0,22 2 0,28 1 0,14 0 0,6 1 0,0-2 0,7 2 0,1-1 0</inkml:trace>
+</inkml:ink>
+</file>
+
+<file path=word/ink/ink9.xml><?xml version="1.0" encoding="utf-8"?>
+<inkml:ink xmlns:inkml="http://www.w3.org/2003/InkML">
+  <inkml:definitions>
+    <inkml:context xml:id="ctx0">
+      <inkml:inkSource xml:id="inkSrc0">
+        <inkml:traceFormat>
+          <inkml:channel name="X" type="integer" min="-2.14748E9" max="2.14748E9" units="cm"/>
+          <inkml:channel name="Y" type="integer" min="-2.14748E9" max="2.14748E9" units="cm"/>
+          <inkml:channel name="F" type="integer" max="32767" units="dev"/>
+        </inkml:traceFormat>
+        <inkml:channelProperties>
+          <inkml:channelProperty channel="X" name="resolution" value="1000" units="1/cm"/>
+          <inkml:channelProperty channel="Y" name="resolution" value="1000" units="1/cm"/>
+          <inkml:channelProperty channel="F" name="resolution" value="0" units="1/dev"/>
+        </inkml:channelProperties>
+      </inkml:inkSource>
+      <inkml:timestamp xml:id="ts0" timeString="2025-11-05T20:49:30.468"/>
+    </inkml:context>
+    <inkml:brush xml:id="br0">
+      <inkml:brushProperty name="width" value="0.05" units="cm"/>
+      <inkml:brushProperty name="height" value="0.05" units="cm"/>
+      <inkml:brushProperty name="color" value="#E71224"/>
+    </inkml:brush>
+  </inkml:definitions>
+  <inkml:trace contextRef="#ctx0" brushRef="#br0">637 73 24575,'-24'-4'0,"-12"2"0,-4-1 0,-2 0 0,13 0 0,1 0 0,-2 3 0,-6 6 0,-11 16 0,-12 32 0,19-9 0,0 4 0,4-3 0,3 2 0,3-3 0,5-2 0,-6 17 0,21-27 0,-1 2 0,7-11 0,1 0 0,2 0 0,0-2 0,0 0 0,3-2 0,16 1 0,18 5 0,10-2 0,14 3 0,17 1 0,-9-9 0,7-1 0,-1-4 0,4-1 0,-6-4 0,3 0 0,-3-3-432,5-4 0,-3-4 432,-5-1 0,-4-2 0,32-5 0,-18-3 0,20-5 0,-47 6 0,1-2 0,-1 1 0,-1-2 0,0-2 0,-1-2 0,34-14 0,-18 3 0,-5-3 0,-15 8 0,-7 2 0,5-4 0,-3 1 0,4 0 864,-2-2-864,-12 7 0,-10 3 0,-4-2 0,-2-4 0,-5-19 0,-6-2 0,-7 0 0,-4 9 0,-5 12 0,-2 0 0,-4 3 0,-1 3 0,-1 6 0,-7 4 0,-3 2 0,-14 3 0,-14 1 0,-27 1 0,33 1 0,-2 0-558,-7 0 1,-2 0 557,-8 0 0,-2 0-824,0 0 0,-1-1 824,-8 1 0,0 0 0,3 0 0,0 0 0,6 1 0,0-2 0,0-3 0,3-2 0,14 0 0,4-1 0,-24-5 0,38 1 1019,28 10-1019,0-2 1744,-10-2-1744,-14-5 0,-8-4 0,-2 0 0,8 2 0,11 5 0,7 3 0,5-2 0,7 3 0,1-1 0</inkml:trace>
+</inkml:ink>
 </file>
 
 <file path=word/theme/theme1.xml><?xml version="1.0" encoding="utf-8"?>
